--- a/python.docx
+++ b/python.docx
@@ -10,7 +10,6 @@
           <w:docPartUnique/>
         </w:docPartObj>
       </w:sdtPr>
-      <w:sdtEndPr/>
       <w:sdtContent>
         <w:p/>
         <w:p/>
@@ -135,14 +134,7 @@
               <w:sz w:val="28"/>
               <w:szCs w:val="28"/>
             </w:rPr>
-            <w:t>Assignment 1</w:t>
-          </w:r>
-          <w:r>
-            <w:rPr>
-              <w:sz w:val="28"/>
-              <w:szCs w:val="28"/>
-            </w:rPr>
-            <w:t xml:space="preserve"> Topic: </w:t>
+            <w:t xml:space="preserve">Assignment 1 Topic: </w:t>
           </w:r>
           <w:r>
             <w:rPr>
@@ -1104,6 +1096,22 @@
       <w:pPr>
         <w:pStyle w:val="Heading1"/>
       </w:pPr>
+      <w:r>
+        <w:t xml:space="preserve">Git Hub Link: </w:t>
+      </w:r>
+      <w:hyperlink r:id="rId7" w:history="1">
+        <w:r>
+          <w:rPr>
+            <w:rStyle w:val="Hyperlink"/>
+          </w:rPr>
+          <w:t>ms22akc/Assignment1_Visualization (github.com)</w:t>
+        </w:r>
+      </w:hyperlink>
+    </w:p>
+    <w:p>
+      <w:pPr>
+        <w:pStyle w:val="Heading1"/>
+      </w:pPr>
       <w:bookmarkStart w:id="7" w:name="_Toc128586367"/>
       <w:r>
         <w:t>Bar chart:</w:t>
@@ -1134,109 +1142,6 @@
                 <pic:pic xmlns:pic="http://schemas.openxmlformats.org/drawingml/2006/picture">
                   <pic:nvPicPr>
                     <pic:cNvPr id="0" name="Picture 1" descr="C:\Users\h\AppData\Local\Temp\Rar$DIa33036.17250\bar.png"/>
-                    <pic:cNvPicPr>
-                      <a:picLocks noChangeAspect="1" noChangeArrowheads="1"/>
-                    </pic:cNvPicPr>
-                  </pic:nvPicPr>
-                  <pic:blipFill>
-                    <a:blip r:embed="rId7">
-                      <a:extLst>
-                        <a:ext uri="{28A0092B-C50C-407E-A947-70E740481C1C}">
-                          <a14:useLocalDpi xmlns:a14="http://schemas.microsoft.com/office/drawing/2010/main" val="0"/>
-                        </a:ext>
-                      </a:extLst>
-                    </a:blip>
-                    <a:srcRect/>
-                    <a:stretch>
-                      <a:fillRect/>
-                    </a:stretch>
-                  </pic:blipFill>
-                  <pic:spPr bwMode="auto">
-                    <a:xfrm>
-                      <a:off x="0" y="0"/>
-                      <a:ext cx="5731510" cy="4303300"/>
-                    </a:xfrm>
-                    <a:prstGeom prst="rect">
-                      <a:avLst/>
-                    </a:prstGeom>
-                    <a:noFill/>
-                    <a:ln>
-                      <a:noFill/>
-                    </a:ln>
-                  </pic:spPr>
-                </pic:pic>
-              </a:graphicData>
-            </a:graphic>
-          </wp:inline>
-        </w:drawing>
-      </w:r>
-    </w:p>
-    <w:p/>
-    <w:p>
-      <w:r>
-        <w:t>The bar chart shows the scores of five countries - Pakistan, China, India, United Kingdom, and United States - in the "Dealing with construction permits" category using the DB16-20 methodology. The scores are displayed for the years 2016, 2017, 2018, 2019, and 2020 on the y-axis, while the countries are listed on the x-axis.</w:t>
-      </w:r>
-    </w:p>
-    <w:p>
-      <w:r>
-        <w:lastRenderedPageBreak/>
-        <w:t>The United Kingdom and the United States have consistently high scores, both around 80, throughout the years. China has shown significant improvement, starting from 39.6 in 2016 to 77.3 in 2020, indicating that the country has made it easier to obtain construction permits. India has also made significant progress, starting from 35.9 in 2016 to 78.7 in 2020. Pakistan, however, has been inconsistent with its scores, starting from 53.3 in 2016, increasing to 53.8 in 2017, but dropping to 51.2 in 2018, and finally significantly improving to 66.5 in 2020.</w:t>
-      </w:r>
-    </w:p>
-    <w:p>
-      <w:r>
-        <w:t>Overall, the bar chart shows that China and India have made significant progress in dealing with construction permits, while the United Kingdom and the United States have consistently high scores. Pakistan, on the other hand, has been inconsistent with its scores in this category.</w:t>
-      </w:r>
-    </w:p>
-    <w:p>
-      <w:pPr>
-        <w:rPr>
-          <w:vanish/>
-        </w:rPr>
-      </w:pPr>
-      <w:r>
-        <w:rPr>
-          <w:vanish/>
-        </w:rPr>
-        <w:t>Top of Form</w:t>
-      </w:r>
-    </w:p>
-    <w:p/>
-    <w:p/>
-    <w:p>
-      <w:pPr>
-        <w:pStyle w:val="Heading1"/>
-      </w:pPr>
-      <w:bookmarkStart w:id="8" w:name="_Toc128586368"/>
-      <w:r>
-        <w:t>Line chart:</w:t>
-      </w:r>
-      <w:bookmarkEnd w:id="8"/>
-    </w:p>
-    <w:p>
-      <w:r>
-        <w:t>The line chart allows for easy comparison of the scores of different countries over time, allowing for insights on how each country is performing in terms of dealing with construction permits.</w:t>
-      </w:r>
-    </w:p>
-    <w:p>
-      <w:r>
-        <w:rPr>
-          <w:noProof/>
-          <w:lang w:eastAsia="en-GB"/>
-        </w:rPr>
-        <w:drawing>
-          <wp:inline distT="0" distB="0" distL="0" distR="0" wp14:anchorId="49832B46" wp14:editId="481FFFA2">
-            <wp:extent cx="5731510" cy="4303300"/>
-            <wp:effectExtent l="0" t="0" r="2540" b="2540"/>
-            <wp:docPr id="2" name="Picture 2" descr="C:\Users\h\AppData\Local\Temp\Rar$DIa33036.19417\line.png"/>
-            <wp:cNvGraphicFramePr>
-              <a:graphicFrameLocks xmlns:a="http://schemas.openxmlformats.org/drawingml/2006/main" noChangeAspect="1"/>
-            </wp:cNvGraphicFramePr>
-            <a:graphic xmlns:a="http://schemas.openxmlformats.org/drawingml/2006/main">
-              <a:graphicData uri="http://schemas.openxmlformats.org/drawingml/2006/picture">
-                <pic:pic xmlns:pic="http://schemas.openxmlformats.org/drawingml/2006/picture">
-                  <pic:nvPicPr>
-                    <pic:cNvPr id="0" name="Picture 2" descr="C:\Users\h\AppData\Local\Temp\Rar$DIa33036.19417\line.png"/>
                     <pic:cNvPicPr>
                       <a:picLocks noChangeAspect="1" noChangeArrowheads="1"/>
                     </pic:cNvPicPr>
@@ -1275,41 +1180,53 @@
       </w:r>
     </w:p>
     <w:p/>
-    <w:p/>
-    <w:p>
-      <w:r>
-        <w:t xml:space="preserve">The line chart shows the scores of different countries for the series of "Dealing with construction permits (DB16-20 methodology)" from 2016 to 2020. The countries included in the chart are </w:t>
+    <w:p>
+      <w:r>
+        <w:t xml:space="preserve">The bar chart shows the scores of five countries - Pakistan, China, India, United Kingdom, and United States - in the "Dealing with construction permits" category using the DB16-20 methodology. The </w:t>
       </w:r>
       <w:r>
         <w:lastRenderedPageBreak/>
-        <w:t>Pakistan, China, India, United Kingdom, and the United States. The score is a measure of the ease of dealing with construction permits, with a higher score indicating easier permit processes.</w:t>
-      </w:r>
-    </w:p>
-    <w:p>
-      <w:r>
-        <w:t>The chart shows that the United Kingdom and the United States have consistently high scores from 2016 to 2020, indicating a relatively easy process for obtaining construction permits. China and India have seen a significant improvement in their scores from 2016 to 2020, with China starting from a lower score in 2016 but catching up with India by 2020. Pakistan started with the lowest score in 2016 but has shown the most improvement over the years, with a significant increase in score from 2017 to 2020.</w:t>
-      </w:r>
-    </w:p>
-    <w:p>
-      <w:r>
-        <w:t>Overall, the line chart highlights the differences in the ease of obtaining construction permits across the five countries and shows how some countries have improved their processes over the years.</w:t>
-      </w:r>
-    </w:p>
+        <w:t>scores are displayed for the years 2016, 2017, 2018, 2019, and 2020 on the y-axis, while the countries are listed on the x-axis.</w:t>
+      </w:r>
+    </w:p>
+    <w:p>
+      <w:r>
+        <w:t>The United Kingdom and the United States have consistently high scores, both around 80, throughout the years. China has shown significant improvement, starting from 39.6 in 2016 to 77.3 in 2020, indicating that the country has made it easier to obtain construction permits. India has also made significant progress, starting from 35.9 in 2016 to 78.7 in 2020. Pakistan, however, has been inconsistent with its scores, starting from 53.3 in 2016, increasing to 53.8 in 2017, but dropping to 51.2 in 2018, and finally significantly improving to 66.5 in 2020.</w:t>
+      </w:r>
+    </w:p>
+    <w:p>
+      <w:r>
+        <w:t>Overall, the bar chart shows that China and India have made significant progress in dealing with construction permits, while the United Kingdom and the United States have consistently high scores. Pakistan, on the other hand, has been inconsistent with its scores in this category.</w:t>
+      </w:r>
+    </w:p>
+    <w:p>
+      <w:pPr>
+        <w:rPr>
+          <w:vanish/>
+        </w:rPr>
+      </w:pPr>
+      <w:r>
+        <w:rPr>
+          <w:vanish/>
+        </w:rPr>
+        <w:t>Top of Form</w:t>
+      </w:r>
+    </w:p>
+    <w:p/>
     <w:p/>
     <w:p>
       <w:pPr>
         <w:pStyle w:val="Heading1"/>
       </w:pPr>
-      <w:bookmarkStart w:id="9" w:name="_Toc128586369"/>
-      <w:r>
-        <w:t>Pie graph:</w:t>
-      </w:r>
-      <w:bookmarkEnd w:id="9"/>
-    </w:p>
-    <w:p/>
-    <w:p>
-      <w:r>
-        <w:t>The pie chart would allow for easy comparison of the average scores of each country in the "Dealing with construction permits" category according to the DB16-20 methodology. It would show the relative performance of each country in this category over the years 2016-2020.</w:t>
+      <w:bookmarkStart w:id="8" w:name="_Toc128586368"/>
+      <w:r>
+        <w:t>Line chart:</w:t>
+      </w:r>
+      <w:bookmarkEnd w:id="8"/>
+    </w:p>
+    <w:p>
+      <w:r>
+        <w:t>The line chart allows for easy comparison of the scores of different countries over time, allowing for insights on how each country is performing in terms of dealing with construction permits.</w:t>
       </w:r>
     </w:p>
     <w:p>
@@ -1319,10 +1236,10 @@
           <w:lang w:eastAsia="en-GB"/>
         </w:rPr>
         <w:drawing>
-          <wp:inline distT="0" distB="0" distL="0" distR="0" wp14:anchorId="0E9ED693" wp14:editId="7E9A8E61">
+          <wp:inline distT="0" distB="0" distL="0" distR="0" wp14:anchorId="49832B46" wp14:editId="481FFFA2">
             <wp:extent cx="5731510" cy="4303300"/>
             <wp:effectExtent l="0" t="0" r="2540" b="2540"/>
-            <wp:docPr id="3" name="Picture 3" descr="C:\Users\h\AppData\Local\Temp\Rar$DIa33036.20108\pie.png"/>
+            <wp:docPr id="2" name="Picture 2" descr="C:\Users\h\AppData\Local\Temp\Rar$DIa33036.19417\line.png"/>
             <wp:cNvGraphicFramePr>
               <a:graphicFrameLocks xmlns:a="http://schemas.openxmlformats.org/drawingml/2006/main" noChangeAspect="1"/>
             </wp:cNvGraphicFramePr>
@@ -1330,7 +1247,7 @@
               <a:graphicData uri="http://schemas.openxmlformats.org/drawingml/2006/picture">
                 <pic:pic xmlns:pic="http://schemas.openxmlformats.org/drawingml/2006/picture">
                   <pic:nvPicPr>
-                    <pic:cNvPr id="0" name="Picture 3" descr="C:\Users\h\AppData\Local\Temp\Rar$DIa33036.20108\pie.png"/>
+                    <pic:cNvPr id="0" name="Picture 2" descr="C:\Users\h\AppData\Local\Temp\Rar$DIa33036.19417\line.png"/>
                     <pic:cNvPicPr>
                       <a:picLocks noChangeAspect="1" noChangeArrowheads="1"/>
                     </pic:cNvPicPr>
@@ -1373,6 +1290,96 @@
     <w:p>
       <w:r>
         <w:lastRenderedPageBreak/>
+        <w:t>The line chart shows the scores of different countries for the series of "Dealing with construction permits (DB16-20 methodology)" from 2016 to 2020. The countries included in the chart are Pakistan, China, India, United Kingdom, and the United States. The score is a measure of the ease of dealing with construction permits, with a higher score indicating easier permit processes.</w:t>
+      </w:r>
+    </w:p>
+    <w:p>
+      <w:r>
+        <w:t>The chart shows that the United Kingdom and the United States have consistently high scores from 2016 to 2020, indicating a relatively easy process for obtaining construction permits. China and India have seen a significant improvement in their scores from 2016 to 2020, with China starting from a lower score in 2016 but catching up with India by 2020. Pakistan started with the lowest score in 2016 but has shown the most improvement over the years, with a significant increase in score from 2017 to 2020.</w:t>
+      </w:r>
+    </w:p>
+    <w:p>
+      <w:r>
+        <w:t>Overall, the line chart highlights the differences in the ease of obtaining construction permits across the five countries and shows how some countries have improved their processes over the years.</w:t>
+      </w:r>
+    </w:p>
+    <w:p/>
+    <w:p>
+      <w:pPr>
+        <w:pStyle w:val="Heading1"/>
+      </w:pPr>
+      <w:bookmarkStart w:id="9" w:name="_Toc128586369"/>
+      <w:r>
+        <w:t>Pie graph:</w:t>
+      </w:r>
+      <w:bookmarkEnd w:id="9"/>
+    </w:p>
+    <w:p/>
+    <w:p>
+      <w:r>
+        <w:t>The pie chart would allow for easy comparison of the average scores of each country in the "Dealing with construction permits" category according to the DB16-20 methodology. It would show the relative performance of each country in this category over the years 2016-2020.</w:t>
+      </w:r>
+    </w:p>
+    <w:p>
+      <w:r>
+        <w:rPr>
+          <w:noProof/>
+          <w:lang w:eastAsia="en-GB"/>
+        </w:rPr>
+        <w:drawing>
+          <wp:inline distT="0" distB="0" distL="0" distR="0" wp14:anchorId="0E9ED693" wp14:editId="7E9A8E61">
+            <wp:extent cx="5731510" cy="4303300"/>
+            <wp:effectExtent l="0" t="0" r="2540" b="2540"/>
+            <wp:docPr id="3" name="Picture 3" descr="C:\Users\h\AppData\Local\Temp\Rar$DIa33036.20108\pie.png"/>
+            <wp:cNvGraphicFramePr>
+              <a:graphicFrameLocks xmlns:a="http://schemas.openxmlformats.org/drawingml/2006/main" noChangeAspect="1"/>
+            </wp:cNvGraphicFramePr>
+            <a:graphic xmlns:a="http://schemas.openxmlformats.org/drawingml/2006/main">
+              <a:graphicData uri="http://schemas.openxmlformats.org/drawingml/2006/picture">
+                <pic:pic xmlns:pic="http://schemas.openxmlformats.org/drawingml/2006/picture">
+                  <pic:nvPicPr>
+                    <pic:cNvPr id="0" name="Picture 3" descr="C:\Users\h\AppData\Local\Temp\Rar$DIa33036.20108\pie.png"/>
+                    <pic:cNvPicPr>
+                      <a:picLocks noChangeAspect="1" noChangeArrowheads="1"/>
+                    </pic:cNvPicPr>
+                  </pic:nvPicPr>
+                  <pic:blipFill>
+                    <a:blip r:embed="rId10">
+                      <a:extLst>
+                        <a:ext uri="{28A0092B-C50C-407E-A947-70E740481C1C}">
+                          <a14:useLocalDpi xmlns:a14="http://schemas.microsoft.com/office/drawing/2010/main" val="0"/>
+                        </a:ext>
+                      </a:extLst>
+                    </a:blip>
+                    <a:srcRect/>
+                    <a:stretch>
+                      <a:fillRect/>
+                    </a:stretch>
+                  </pic:blipFill>
+                  <pic:spPr bwMode="auto">
+                    <a:xfrm>
+                      <a:off x="0" y="0"/>
+                      <a:ext cx="5731510" cy="4303300"/>
+                    </a:xfrm>
+                    <a:prstGeom prst="rect">
+                      <a:avLst/>
+                    </a:prstGeom>
+                    <a:noFill/>
+                    <a:ln>
+                      <a:noFill/>
+                    </a:ln>
+                  </pic:spPr>
+                </pic:pic>
+              </a:graphicData>
+            </a:graphic>
+          </wp:inline>
+        </w:drawing>
+      </w:r>
+    </w:p>
+    <w:p/>
+    <w:p/>
+    <w:p>
+      <w:r>
         <w:t>We can now create a pie chart to visually represent the distribution of the average values among the five countries.</w:t>
       </w:r>
       <w:r>
@@ -1418,25 +1425,18 @@
     <w:p/>
     <w:p>
       <w:r>
-        <w:t xml:space="preserve">import pandas as </w:t>
-      </w:r>
-      <w:proofErr w:type="gramStart"/>
-      <w:r>
-        <w:t>pd</w:t>
-      </w:r>
-      <w:proofErr w:type="gramEnd"/>
+        <w:t>import pandas as pd</w:t>
+      </w:r>
     </w:p>
     <w:p>
       <w:r>
         <w:t xml:space="preserve">import </w:t>
       </w:r>
       <w:proofErr w:type="spellStart"/>
-      <w:proofErr w:type="gramStart"/>
       <w:r>
         <w:t>matplotlib.pyplot</w:t>
       </w:r>
       <w:proofErr w:type="spellEnd"/>
-      <w:proofErr w:type="gramEnd"/>
       <w:r>
         <w:t xml:space="preserve"> as </w:t>
       </w:r>
@@ -1456,13 +1456,8 @@
       </w:r>
       <w:proofErr w:type="spellEnd"/>
       <w:r>
-        <w:t xml:space="preserve"> as </w:t>
-      </w:r>
-      <w:proofErr w:type="gramStart"/>
-      <w:r>
-        <w:t>np</w:t>
-      </w:r>
-      <w:proofErr w:type="gramEnd"/>
+        <w:t xml:space="preserve"> as np</w:t>
+      </w:r>
     </w:p>
     <w:p/>
     <w:p/>
@@ -1472,42 +1467,672 @@
       </w:r>
       <w:proofErr w:type="spellStart"/>
       <w:r>
-        <w:t>get_</w:t>
-      </w:r>
-      <w:proofErr w:type="gramStart"/>
-      <w:r>
-        <w:t>data</w:t>
+        <w:t>get_data</w:t>
+      </w:r>
+      <w:proofErr w:type="spellEnd"/>
+      <w:r>
+        <w:t>():</w:t>
+      </w:r>
+    </w:p>
+    <w:p>
+      <w:r>
+        <w:t xml:space="preserve">    """</w:t>
+      </w:r>
+    </w:p>
+    <w:p>
+      <w:r>
+        <w:t xml:space="preserve">    # this function get data from xlsx</w:t>
+      </w:r>
+    </w:p>
+    <w:p>
+      <w:r>
+        <w:t xml:space="preserve">    # then store it in data variable and return the data</w:t>
+      </w:r>
+    </w:p>
+    <w:p>
+      <w:r>
+        <w:t xml:space="preserve">    """</w:t>
+      </w:r>
+    </w:p>
+    <w:p/>
+    <w:p>
+      <w:r>
+        <w:t xml:space="preserve">    </w:t>
+      </w:r>
+      <w:proofErr w:type="spellStart"/>
+      <w:r>
+        <w:t>data_worldbank</w:t>
+      </w:r>
+      <w:proofErr w:type="spellEnd"/>
+      <w:r>
+        <w:t xml:space="preserve"> = </w:t>
+      </w:r>
+      <w:proofErr w:type="spellStart"/>
+      <w:r>
+        <w:t>pd.read_excel</w:t>
+      </w:r>
+      <w:proofErr w:type="spellEnd"/>
+      <w:r>
+        <w:t>('P_Data_Extract_From_Doing_Business.xlsx')</w:t>
+      </w:r>
+    </w:p>
+    <w:p/>
+    <w:p>
+      <w:r>
+        <w:t xml:space="preserve">    # return </w:t>
+      </w:r>
+      <w:proofErr w:type="spellStart"/>
+      <w:r>
+        <w:t>dataframe</w:t>
+      </w:r>
+      <w:proofErr w:type="spellEnd"/>
+    </w:p>
+    <w:p>
+      <w:r>
+        <w:t xml:space="preserve">    return </w:t>
+      </w:r>
+      <w:proofErr w:type="spellStart"/>
+      <w:r>
+        <w:t>data_worldbank</w:t>
+      </w:r>
+      <w:proofErr w:type="spellEnd"/>
+    </w:p>
+    <w:p/>
+    <w:p/>
+    <w:p>
+      <w:r>
+        <w:t xml:space="preserve">def </w:t>
+      </w:r>
+      <w:proofErr w:type="spellStart"/>
+      <w:r>
+        <w:t>define_variable</w:t>
       </w:r>
       <w:proofErr w:type="spellEnd"/>
       <w:r>
         <w:t>(</w:t>
       </w:r>
-      <w:proofErr w:type="gramEnd"/>
+      <w:proofErr w:type="spellStart"/>
+      <w:r>
+        <w:t>data_worldbank</w:t>
+      </w:r>
+      <w:proofErr w:type="spellEnd"/>
       <w:r>
         <w:t>):</w:t>
       </w:r>
     </w:p>
     <w:p>
       <w:r>
+        <w:t xml:space="preserve">    # Define Global Variable</w:t>
+      </w:r>
+    </w:p>
+    <w:p>
+      <w:r>
+        <w:t xml:space="preserve">    global years</w:t>
+      </w:r>
+    </w:p>
+    <w:p>
+      <w:r>
+        <w:lastRenderedPageBreak/>
+        <w:t xml:space="preserve">    global countries</w:t>
+      </w:r>
+    </w:p>
+    <w:p>
+      <w:r>
+        <w:t xml:space="preserve">    global </w:t>
+      </w:r>
+      <w:proofErr w:type="spellStart"/>
+      <w:r>
+        <w:t>dataset_uk</w:t>
+      </w:r>
+      <w:proofErr w:type="spellEnd"/>
+    </w:p>
+    <w:p>
+      <w:r>
+        <w:t xml:space="preserve">    global </w:t>
+      </w:r>
+      <w:proofErr w:type="spellStart"/>
+      <w:r>
+        <w:t>dataset_usa</w:t>
+      </w:r>
+      <w:proofErr w:type="spellEnd"/>
+    </w:p>
+    <w:p>
+      <w:r>
+        <w:t xml:space="preserve">    global </w:t>
+      </w:r>
+      <w:proofErr w:type="spellStart"/>
+      <w:r>
+        <w:t>dataset_pakistan</w:t>
+      </w:r>
+      <w:proofErr w:type="spellEnd"/>
+    </w:p>
+    <w:p>
+      <w:r>
+        <w:t xml:space="preserve">    global </w:t>
+      </w:r>
+      <w:proofErr w:type="spellStart"/>
+      <w:r>
+        <w:t>dataset_china</w:t>
+      </w:r>
+      <w:proofErr w:type="spellEnd"/>
+    </w:p>
+    <w:p>
+      <w:r>
+        <w:t xml:space="preserve">    global </w:t>
+      </w:r>
+      <w:proofErr w:type="spellStart"/>
+      <w:r>
+        <w:t>dataset_india</w:t>
+      </w:r>
+      <w:proofErr w:type="spellEnd"/>
+    </w:p>
+    <w:p/>
+    <w:p>
+      <w:r>
+        <w:t xml:space="preserve">    # Set Graph Data</w:t>
+      </w:r>
+    </w:p>
+    <w:p>
+      <w:r>
+        <w:t xml:space="preserve">    </w:t>
+      </w:r>
+      <w:proofErr w:type="spellStart"/>
+      <w:r>
+        <w:t>dataset_uk</w:t>
+      </w:r>
+      <w:proofErr w:type="spellEnd"/>
+      <w:r>
+        <w:t xml:space="preserve"> = [</w:t>
+      </w:r>
+      <w:proofErr w:type="spellStart"/>
+      <w:r>
+        <w:t>data_worldbank</w:t>
+      </w:r>
+      <w:proofErr w:type="spellEnd"/>
+      <w:r>
+        <w:t xml:space="preserve">[2016][0], </w:t>
+      </w:r>
+      <w:proofErr w:type="spellStart"/>
+      <w:r>
+        <w:t>data_worldbank</w:t>
+      </w:r>
+      <w:proofErr w:type="spellEnd"/>
+      <w:r>
+        <w:t xml:space="preserve">[2017][0], </w:t>
+      </w:r>
+      <w:proofErr w:type="spellStart"/>
+      <w:r>
+        <w:t>data_worldbank</w:t>
+      </w:r>
+      <w:proofErr w:type="spellEnd"/>
+      <w:r>
+        <w:t xml:space="preserve">[2018][0], </w:t>
+      </w:r>
+      <w:proofErr w:type="spellStart"/>
+      <w:r>
+        <w:t>data_worldbank</w:t>
+      </w:r>
+      <w:proofErr w:type="spellEnd"/>
+      <w:r>
+        <w:t>[2019][0],</w:t>
+      </w:r>
+    </w:p>
+    <w:p>
+      <w:r>
+        <w:t xml:space="preserve">                  </w:t>
+      </w:r>
+      <w:proofErr w:type="spellStart"/>
+      <w:r>
+        <w:t>data_worldbank</w:t>
+      </w:r>
+      <w:proofErr w:type="spellEnd"/>
+      <w:r>
+        <w:t>[2020][0]]</w:t>
+      </w:r>
+    </w:p>
+    <w:p>
+      <w:r>
+        <w:t xml:space="preserve">    </w:t>
+      </w:r>
+      <w:proofErr w:type="spellStart"/>
+      <w:r>
+        <w:t>dataset_usa</w:t>
+      </w:r>
+      <w:proofErr w:type="spellEnd"/>
+      <w:r>
+        <w:t xml:space="preserve"> = [</w:t>
+      </w:r>
+      <w:proofErr w:type="spellStart"/>
+      <w:r>
+        <w:t>data_worldbank</w:t>
+      </w:r>
+      <w:proofErr w:type="spellEnd"/>
+      <w:r>
+        <w:t xml:space="preserve">[2016][1], </w:t>
+      </w:r>
+      <w:proofErr w:type="spellStart"/>
+      <w:r>
+        <w:t>data_worldbank</w:t>
+      </w:r>
+      <w:proofErr w:type="spellEnd"/>
+      <w:r>
+        <w:t xml:space="preserve">[2017][1], </w:t>
+      </w:r>
+      <w:proofErr w:type="spellStart"/>
+      <w:r>
+        <w:t>data_worldbank</w:t>
+      </w:r>
+      <w:proofErr w:type="spellEnd"/>
+      <w:r>
+        <w:t xml:space="preserve">[2018][1], </w:t>
+      </w:r>
+      <w:proofErr w:type="spellStart"/>
+      <w:r>
+        <w:t>data_worldbank</w:t>
+      </w:r>
+      <w:proofErr w:type="spellEnd"/>
+      <w:r>
+        <w:t>[2019][1],</w:t>
+      </w:r>
+    </w:p>
+    <w:p>
+      <w:r>
+        <w:t xml:space="preserve">                   </w:t>
+      </w:r>
+      <w:proofErr w:type="spellStart"/>
+      <w:r>
+        <w:t>data_worldbank</w:t>
+      </w:r>
+      <w:proofErr w:type="spellEnd"/>
+      <w:r>
+        <w:t>[2020][1]]</w:t>
+      </w:r>
+    </w:p>
+    <w:p>
+      <w:r>
+        <w:t xml:space="preserve">    </w:t>
+      </w:r>
+      <w:proofErr w:type="spellStart"/>
+      <w:r>
+        <w:t>dataset_pakistan</w:t>
+      </w:r>
+      <w:proofErr w:type="spellEnd"/>
+      <w:r>
+        <w:t xml:space="preserve"> = [</w:t>
+      </w:r>
+      <w:proofErr w:type="spellStart"/>
+      <w:r>
+        <w:t>data_worldbank</w:t>
+      </w:r>
+      <w:proofErr w:type="spellEnd"/>
+      <w:r>
+        <w:t xml:space="preserve">[2016][2], </w:t>
+      </w:r>
+      <w:proofErr w:type="spellStart"/>
+      <w:r>
+        <w:t>data_worldbank</w:t>
+      </w:r>
+      <w:proofErr w:type="spellEnd"/>
+      <w:r>
+        <w:t xml:space="preserve">[2017][2], </w:t>
+      </w:r>
+      <w:proofErr w:type="spellStart"/>
+      <w:r>
+        <w:t>data_worldbank</w:t>
+      </w:r>
+      <w:proofErr w:type="spellEnd"/>
+      <w:r>
+        <w:t>[2018][2],</w:t>
+      </w:r>
+    </w:p>
+    <w:p>
+      <w:r>
+        <w:t xml:space="preserve">                        </w:t>
+      </w:r>
+      <w:proofErr w:type="spellStart"/>
+      <w:r>
+        <w:t>data_worldbank</w:t>
+      </w:r>
+      <w:proofErr w:type="spellEnd"/>
+      <w:r>
+        <w:t xml:space="preserve">[2019][2], </w:t>
+      </w:r>
+      <w:proofErr w:type="spellStart"/>
+      <w:r>
+        <w:t>data_worldbank</w:t>
+      </w:r>
+      <w:proofErr w:type="spellEnd"/>
+      <w:r>
+        <w:t>[2020][2]]</w:t>
+      </w:r>
+    </w:p>
+    <w:p>
+      <w:r>
+        <w:t xml:space="preserve">    </w:t>
+      </w:r>
+      <w:proofErr w:type="spellStart"/>
+      <w:r>
+        <w:t>dataset_china</w:t>
+      </w:r>
+      <w:proofErr w:type="spellEnd"/>
+      <w:r>
+        <w:t xml:space="preserve"> = [</w:t>
+      </w:r>
+      <w:proofErr w:type="spellStart"/>
+      <w:r>
+        <w:t>data_worldbank</w:t>
+      </w:r>
+      <w:proofErr w:type="spellEnd"/>
+      <w:r>
+        <w:t xml:space="preserve">[2016][3], </w:t>
+      </w:r>
+      <w:proofErr w:type="spellStart"/>
+      <w:r>
+        <w:t>data_worldbank</w:t>
+      </w:r>
+      <w:proofErr w:type="spellEnd"/>
+      <w:r>
+        <w:t xml:space="preserve">[2017][3], </w:t>
+      </w:r>
+      <w:proofErr w:type="spellStart"/>
+      <w:r>
+        <w:t>data_worldbank</w:t>
+      </w:r>
+      <w:proofErr w:type="spellEnd"/>
+      <w:r>
+        <w:t xml:space="preserve">[2018][3], </w:t>
+      </w:r>
+      <w:proofErr w:type="spellStart"/>
+      <w:r>
+        <w:t>data_worldbank</w:t>
+      </w:r>
+      <w:proofErr w:type="spellEnd"/>
+      <w:r>
+        <w:t>[2019][3],</w:t>
+      </w:r>
+    </w:p>
+    <w:p>
+      <w:r>
+        <w:t xml:space="preserve">                     </w:t>
+      </w:r>
+      <w:proofErr w:type="spellStart"/>
+      <w:r>
+        <w:t>data_worldbank</w:t>
+      </w:r>
+      <w:proofErr w:type="spellEnd"/>
+      <w:r>
+        <w:t>[2020][3]]</w:t>
+      </w:r>
+    </w:p>
+    <w:p>
+      <w:r>
+        <w:t xml:space="preserve">    </w:t>
+      </w:r>
+      <w:proofErr w:type="spellStart"/>
+      <w:r>
+        <w:t>dataset_india</w:t>
+      </w:r>
+      <w:proofErr w:type="spellEnd"/>
+      <w:r>
+        <w:t xml:space="preserve"> = [</w:t>
+      </w:r>
+      <w:proofErr w:type="spellStart"/>
+      <w:r>
+        <w:t>data_worldbank</w:t>
+      </w:r>
+      <w:proofErr w:type="spellEnd"/>
+      <w:r>
+        <w:t xml:space="preserve">[2016][4], </w:t>
+      </w:r>
+      <w:proofErr w:type="spellStart"/>
+      <w:r>
+        <w:t>data_worldbank</w:t>
+      </w:r>
+      <w:proofErr w:type="spellEnd"/>
+      <w:r>
+        <w:t xml:space="preserve">[2017][4], </w:t>
+      </w:r>
+      <w:proofErr w:type="spellStart"/>
+      <w:r>
+        <w:t>data_worldbank</w:t>
+      </w:r>
+      <w:proofErr w:type="spellEnd"/>
+      <w:r>
+        <w:t xml:space="preserve">[2018][4], </w:t>
+      </w:r>
+      <w:proofErr w:type="spellStart"/>
+      <w:r>
+        <w:t>data_worldbank</w:t>
+      </w:r>
+      <w:proofErr w:type="spellEnd"/>
+      <w:r>
+        <w:t>[2019][4],</w:t>
+      </w:r>
+    </w:p>
+    <w:p>
+      <w:r>
+        <w:t xml:space="preserve">                     </w:t>
+      </w:r>
+      <w:proofErr w:type="spellStart"/>
+      <w:r>
+        <w:t>data_worldbank</w:t>
+      </w:r>
+      <w:proofErr w:type="spellEnd"/>
+      <w:r>
+        <w:t>[2020][4]]</w:t>
+      </w:r>
+    </w:p>
+    <w:p/>
+    <w:p>
+      <w:r>
+        <w:t xml:space="preserve">    # Define Years</w:t>
+      </w:r>
+    </w:p>
+    <w:p>
+      <w:r>
+        <w:t xml:space="preserve">    years = </w:t>
+      </w:r>
+      <w:proofErr w:type="spellStart"/>
+      <w:r>
+        <w:t>np.array</w:t>
+      </w:r>
+      <w:proofErr w:type="spellEnd"/>
+      <w:r>
+        <w:t>(['2016', '2017', '2018', '2019', '2020'])</w:t>
+      </w:r>
+    </w:p>
+    <w:p/>
+    <w:p>
+      <w:r>
+        <w:t xml:space="preserve">    # Define Countries</w:t>
+      </w:r>
+    </w:p>
+    <w:p>
+      <w:r>
+        <w:t xml:space="preserve">    countries = </w:t>
+      </w:r>
+      <w:proofErr w:type="spellStart"/>
+      <w:r>
+        <w:t>np.array</w:t>
+      </w:r>
+      <w:proofErr w:type="spellEnd"/>
+      <w:r>
+        <w:t>(['United Kingdom', 'United States', 'Pakistan', 'China', 'India'])</w:t>
+      </w:r>
+    </w:p>
+    <w:p/>
+    <w:p/>
+    <w:p>
+      <w:r>
+        <w:t xml:space="preserve">def </w:t>
+      </w:r>
+      <w:proofErr w:type="spellStart"/>
+      <w:r>
+        <w:t>generate_avg</w:t>
+      </w:r>
+      <w:proofErr w:type="spellEnd"/>
+      <w:r>
+        <w:t>(</w:t>
+      </w:r>
+      <w:proofErr w:type="spellStart"/>
+      <w:r>
+        <w:t>dataset_worldbank</w:t>
+      </w:r>
+      <w:proofErr w:type="spellEnd"/>
+      <w:r>
+        <w:t>):</w:t>
+      </w:r>
+    </w:p>
+    <w:p>
+      <w:r>
+        <w:t xml:space="preserve">    # Calculating Average</w:t>
+      </w:r>
+    </w:p>
+    <w:p>
+      <w:r>
+        <w:lastRenderedPageBreak/>
+        <w:t xml:space="preserve">    </w:t>
+      </w:r>
+      <w:proofErr w:type="spellStart"/>
+      <w:r>
+        <w:t>sum_data</w:t>
+      </w:r>
+      <w:proofErr w:type="spellEnd"/>
+      <w:r>
+        <w:t xml:space="preserve"> = 0</w:t>
+      </w:r>
+    </w:p>
+    <w:p/>
+    <w:p>
+      <w:r>
+        <w:t xml:space="preserve">    # for loop, it will iterate and sum all values</w:t>
+      </w:r>
+    </w:p>
+    <w:p>
+      <w:r>
+        <w:t xml:space="preserve">    for t in </w:t>
+      </w:r>
+      <w:proofErr w:type="spellStart"/>
+      <w:r>
+        <w:t>dataset_worldbank</w:t>
+      </w:r>
+      <w:proofErr w:type="spellEnd"/>
+      <w:r>
+        <w:t>:</w:t>
+      </w:r>
+    </w:p>
+    <w:p>
+      <w:r>
+        <w:t xml:space="preserve">        </w:t>
+      </w:r>
+      <w:proofErr w:type="spellStart"/>
+      <w:r>
+        <w:t>sum_data</w:t>
+      </w:r>
+      <w:proofErr w:type="spellEnd"/>
+      <w:r>
+        <w:t xml:space="preserve"> = </w:t>
+      </w:r>
+      <w:proofErr w:type="spellStart"/>
+      <w:r>
+        <w:t>sum_data</w:t>
+      </w:r>
+      <w:proofErr w:type="spellEnd"/>
+      <w:r>
+        <w:t xml:space="preserve"> + t</w:t>
+      </w:r>
+    </w:p>
+    <w:p/>
+    <w:p>
+      <w:r>
+        <w:t xml:space="preserve">        # </w:t>
+      </w:r>
+      <w:proofErr w:type="spellStart"/>
+      <w:r>
+        <w:t>Avg</w:t>
+      </w:r>
+      <w:proofErr w:type="spellEnd"/>
+      <w:r>
+        <w:t xml:space="preserve"> variable is used to store average of data</w:t>
+      </w:r>
+    </w:p>
+    <w:p>
+      <w:r>
+        <w:t xml:space="preserve">    </w:t>
+      </w:r>
+      <w:proofErr w:type="spellStart"/>
+      <w:r>
+        <w:t>avg</w:t>
+      </w:r>
+      <w:proofErr w:type="spellEnd"/>
+      <w:r>
+        <w:t xml:space="preserve"> = </w:t>
+      </w:r>
+      <w:proofErr w:type="spellStart"/>
+      <w:r>
+        <w:t>sum_data</w:t>
+      </w:r>
+      <w:proofErr w:type="spellEnd"/>
+      <w:r>
+        <w:t xml:space="preserve"> / </w:t>
+      </w:r>
+      <w:proofErr w:type="spellStart"/>
+      <w:r>
+        <w:t>len</w:t>
+      </w:r>
+      <w:proofErr w:type="spellEnd"/>
+      <w:r>
+        <w:t>(</w:t>
+      </w:r>
+      <w:proofErr w:type="spellStart"/>
+      <w:r>
+        <w:t>dataset_worldbank</w:t>
+      </w:r>
+      <w:proofErr w:type="spellEnd"/>
+      <w:r>
+        <w:t>)</w:t>
+      </w:r>
+    </w:p>
+    <w:p>
+      <w:r>
+        <w:t xml:space="preserve">    return </w:t>
+      </w:r>
+      <w:proofErr w:type="spellStart"/>
+      <w:r>
+        <w:t>avg</w:t>
+      </w:r>
+      <w:proofErr w:type="spellEnd"/>
+    </w:p>
+    <w:p/>
+    <w:p/>
+    <w:p>
+      <w:r>
+        <w:t>def graph(diagram):</w:t>
+      </w:r>
+    </w:p>
+    <w:p>
+      <w:r>
         <w:t xml:space="preserve">    """</w:t>
       </w:r>
     </w:p>
     <w:p>
       <w:r>
-        <w:t xml:space="preserve">    # </w:t>
-      </w:r>
-      <w:proofErr w:type="gramStart"/>
-      <w:r>
-        <w:t>this</w:t>
-      </w:r>
-      <w:proofErr w:type="gramEnd"/>
-      <w:r>
-        <w:t xml:space="preserve"> function get data from xlsx</w:t>
-      </w:r>
-    </w:p>
-    <w:p>
-      <w:r>
-        <w:t xml:space="preserve">    # then store it in data variable and return the data</w:t>
+        <w:t xml:space="preserve">    # in this function the visualization take place like</w:t>
+      </w:r>
+    </w:p>
+    <w:p>
+      <w:r>
+        <w:t xml:space="preserve">    # Line Chart,</w:t>
+      </w:r>
+    </w:p>
+    <w:p>
+      <w:r>
+        <w:t xml:space="preserve">    # Bar Chart,</w:t>
+      </w:r>
+    </w:p>
+    <w:p>
+      <w:r>
+        <w:t xml:space="preserve">    # Pie Chart</w:t>
       </w:r>
     </w:p>
     <w:p>
@@ -1515,6 +2140,224 @@
         <w:t xml:space="preserve">    """</w:t>
       </w:r>
     </w:p>
+    <w:p>
+      <w:r>
+        <w:t xml:space="preserve">    if diagram == "line":</w:t>
+      </w:r>
+    </w:p>
+    <w:p/>
+    <w:p>
+      <w:r>
+        <w:t xml:space="preserve">        # Plotting data</w:t>
+      </w:r>
+    </w:p>
+    <w:p>
+      <w:r>
+        <w:t xml:space="preserve">        </w:t>
+      </w:r>
+      <w:proofErr w:type="spellStart"/>
+      <w:r>
+        <w:t>plt.plot</w:t>
+      </w:r>
+      <w:proofErr w:type="spellEnd"/>
+      <w:r>
+        <w:t xml:space="preserve">(years, </w:t>
+      </w:r>
+      <w:proofErr w:type="spellStart"/>
+      <w:r>
+        <w:t>dataset_uk</w:t>
+      </w:r>
+      <w:proofErr w:type="spellEnd"/>
+      <w:r>
+        <w:t>, label="United Kingdom")</w:t>
+      </w:r>
+    </w:p>
+    <w:p>
+      <w:r>
+        <w:t xml:space="preserve">        </w:t>
+      </w:r>
+      <w:proofErr w:type="spellStart"/>
+      <w:r>
+        <w:t>plt.plot</w:t>
+      </w:r>
+      <w:proofErr w:type="spellEnd"/>
+      <w:r>
+        <w:t xml:space="preserve">(years, </w:t>
+      </w:r>
+      <w:proofErr w:type="spellStart"/>
+      <w:r>
+        <w:t>dataset_usa</w:t>
+      </w:r>
+      <w:proofErr w:type="spellEnd"/>
+      <w:r>
+        <w:t>, label="United States")</w:t>
+      </w:r>
+    </w:p>
+    <w:p>
+      <w:r>
+        <w:t xml:space="preserve">        </w:t>
+      </w:r>
+      <w:proofErr w:type="spellStart"/>
+      <w:r>
+        <w:t>plt.plot</w:t>
+      </w:r>
+      <w:proofErr w:type="spellEnd"/>
+      <w:r>
+        <w:t xml:space="preserve">(years, </w:t>
+      </w:r>
+      <w:proofErr w:type="spellStart"/>
+      <w:r>
+        <w:t>dataset_pakistan</w:t>
+      </w:r>
+      <w:proofErr w:type="spellEnd"/>
+      <w:r>
+        <w:t>, label="Pakistan")</w:t>
+      </w:r>
+    </w:p>
+    <w:p>
+      <w:r>
+        <w:t xml:space="preserve">        </w:t>
+      </w:r>
+      <w:proofErr w:type="spellStart"/>
+      <w:r>
+        <w:t>plt.plot</w:t>
+      </w:r>
+      <w:proofErr w:type="spellEnd"/>
+      <w:r>
+        <w:t xml:space="preserve">(years, </w:t>
+      </w:r>
+      <w:proofErr w:type="spellStart"/>
+      <w:r>
+        <w:t>dataset_china</w:t>
+      </w:r>
+      <w:proofErr w:type="spellEnd"/>
+      <w:r>
+        <w:t>, label="China")</w:t>
+      </w:r>
+    </w:p>
+    <w:p>
+      <w:r>
+        <w:t xml:space="preserve">        </w:t>
+      </w:r>
+      <w:proofErr w:type="spellStart"/>
+      <w:r>
+        <w:t>plt.plot</w:t>
+      </w:r>
+      <w:proofErr w:type="spellEnd"/>
+      <w:r>
+        <w:t xml:space="preserve">(years, </w:t>
+      </w:r>
+      <w:proofErr w:type="spellStart"/>
+      <w:r>
+        <w:t>dataset_india</w:t>
+      </w:r>
+      <w:proofErr w:type="spellEnd"/>
+      <w:r>
+        <w:t>, label="India")</w:t>
+      </w:r>
+    </w:p>
+    <w:p/>
+    <w:p>
+      <w:r>
+        <w:t xml:space="preserve">        # Add labels and title</w:t>
+      </w:r>
+    </w:p>
+    <w:p>
+      <w:r>
+        <w:t xml:space="preserve">        </w:t>
+      </w:r>
+      <w:proofErr w:type="spellStart"/>
+      <w:r>
+        <w:t>plt.title</w:t>
+      </w:r>
+      <w:proofErr w:type="spellEnd"/>
+      <w:r>
+        <w:t>("Plot Multiple lines Data")</w:t>
+      </w:r>
+    </w:p>
+    <w:p>
+      <w:r>
+        <w:t xml:space="preserve">        </w:t>
+      </w:r>
+      <w:proofErr w:type="spellStart"/>
+      <w:r>
+        <w:t>plt.xlabel</w:t>
+      </w:r>
+      <w:proofErr w:type="spellEnd"/>
+      <w:r>
+        <w:t>("Years")</w:t>
+      </w:r>
+    </w:p>
+    <w:p>
+      <w:r>
+        <w:t xml:space="preserve">        </w:t>
+      </w:r>
+      <w:proofErr w:type="spellStart"/>
+      <w:r>
+        <w:t>plt.ylabel</w:t>
+      </w:r>
+      <w:proofErr w:type="spellEnd"/>
+      <w:r>
+        <w:t>("Dealing with construction permits")</w:t>
+      </w:r>
+    </w:p>
+    <w:p/>
+    <w:p>
+      <w:r>
+        <w:t xml:space="preserve">        # Adding legend on upper right</w:t>
+      </w:r>
+    </w:p>
+    <w:p>
+      <w:r>
+        <w:t xml:space="preserve">        </w:t>
+      </w:r>
+      <w:proofErr w:type="spellStart"/>
+      <w:r>
+        <w:t>plt.legend</w:t>
+      </w:r>
+      <w:proofErr w:type="spellEnd"/>
+      <w:r>
+        <w:t>(loc='upper right')</w:t>
+      </w:r>
+    </w:p>
+    <w:p/>
+    <w:p>
+      <w:r>
+        <w:t xml:space="preserve">        # Generate Chart Image</w:t>
+      </w:r>
+    </w:p>
+    <w:p>
+      <w:r>
+        <w:t xml:space="preserve">        </w:t>
+      </w:r>
+      <w:proofErr w:type="spellStart"/>
+      <w:r>
+        <w:t>plt.savefig</w:t>
+      </w:r>
+      <w:proofErr w:type="spellEnd"/>
+      <w:r>
+        <w:t>('line.png')</w:t>
+      </w:r>
+    </w:p>
+    <w:p/>
+    <w:p>
+      <w:r>
+        <w:t xml:space="preserve">        # Show graph</w:t>
+      </w:r>
+    </w:p>
+    <w:p>
+      <w:r>
+        <w:t xml:space="preserve">        </w:t>
+      </w:r>
+      <w:proofErr w:type="spellStart"/>
+      <w:r>
+        <w:t>plt.show</w:t>
+      </w:r>
+      <w:proofErr w:type="spellEnd"/>
+      <w:r>
+        <w:t>()</w:t>
+      </w:r>
+    </w:p>
     <w:p/>
     <w:p>
       <w:r>
@@ -1522,66 +2365,518 @@
       </w:r>
       <w:proofErr w:type="spellStart"/>
       <w:r>
-        <w:t>data_worldbank</w:t>
+        <w:t>elif</w:t>
+      </w:r>
+      <w:proofErr w:type="spellEnd"/>
+      <w:r>
+        <w:t xml:space="preserve"> diagram == "bar":</w:t>
+      </w:r>
+    </w:p>
+    <w:p/>
+    <w:p>
+      <w:r>
+        <w:t xml:space="preserve">        # Calculate Average</w:t>
+      </w:r>
+    </w:p>
+    <w:p>
+      <w:r>
+        <w:t xml:space="preserve">        average = [</w:t>
+      </w:r>
+      <w:proofErr w:type="spellStart"/>
+      <w:r>
+        <w:t>generate_avg</w:t>
+      </w:r>
+      <w:proofErr w:type="spellEnd"/>
+      <w:r>
+        <w:t>(</w:t>
+      </w:r>
+      <w:proofErr w:type="spellStart"/>
+      <w:r>
+        <w:t>dataset_uk</w:t>
+      </w:r>
+      <w:proofErr w:type="spellEnd"/>
+      <w:r>
+        <w:t xml:space="preserve">), </w:t>
+      </w:r>
+      <w:proofErr w:type="spellStart"/>
+      <w:r>
+        <w:t>generate_avg</w:t>
+      </w:r>
+      <w:proofErr w:type="spellEnd"/>
+      <w:r>
+        <w:t>(</w:t>
+      </w:r>
+      <w:proofErr w:type="spellStart"/>
+      <w:r>
+        <w:t>dataset_usa</w:t>
+      </w:r>
+      <w:proofErr w:type="spellEnd"/>
+      <w:r>
+        <w:t xml:space="preserve">), </w:t>
+      </w:r>
+      <w:proofErr w:type="spellStart"/>
+      <w:r>
+        <w:t>generate_avg</w:t>
+      </w:r>
+      <w:proofErr w:type="spellEnd"/>
+      <w:r>
+        <w:t>(</w:t>
+      </w:r>
+      <w:proofErr w:type="spellStart"/>
+      <w:r>
+        <w:t>dataset_pakistan</w:t>
+      </w:r>
+      <w:proofErr w:type="spellEnd"/>
+      <w:r>
+        <w:t>),</w:t>
+      </w:r>
+    </w:p>
+    <w:p>
+      <w:r>
+        <w:t xml:space="preserve">                   </w:t>
+      </w:r>
+      <w:proofErr w:type="spellStart"/>
+      <w:r>
+        <w:t>generate_avg</w:t>
+      </w:r>
+      <w:proofErr w:type="spellEnd"/>
+      <w:r>
+        <w:t>(</w:t>
+      </w:r>
+      <w:proofErr w:type="spellStart"/>
+      <w:r>
+        <w:t>dataset_china</w:t>
+      </w:r>
+      <w:proofErr w:type="spellEnd"/>
+      <w:r>
+        <w:t>),</w:t>
+      </w:r>
+    </w:p>
+    <w:p>
+      <w:r>
+        <w:t xml:space="preserve">                   </w:t>
+      </w:r>
+      <w:proofErr w:type="spellStart"/>
+      <w:r>
+        <w:t>generate_avg</w:t>
+      </w:r>
+      <w:proofErr w:type="spellEnd"/>
+      <w:r>
+        <w:t>(</w:t>
+      </w:r>
+      <w:proofErr w:type="spellStart"/>
+      <w:r>
+        <w:t>dataset_india</w:t>
+      </w:r>
+      <w:proofErr w:type="spellEnd"/>
+      <w:r>
+        <w:t>)]</w:t>
+      </w:r>
+    </w:p>
+    <w:p/>
+    <w:p>
+      <w:r>
+        <w:t xml:space="preserve">        # Calculate Average set Arrange</w:t>
+      </w:r>
+    </w:p>
+    <w:p>
+      <w:r>
+        <w:t xml:space="preserve">        </w:t>
+      </w:r>
+      <w:proofErr w:type="spellStart"/>
+      <w:r>
+        <w:t>x_pos</w:t>
       </w:r>
       <w:proofErr w:type="spellEnd"/>
       <w:r>
         <w:t xml:space="preserve"> = </w:t>
       </w:r>
       <w:proofErr w:type="spellStart"/>
-      <w:proofErr w:type="gramStart"/>
-      <w:r>
-        <w:t>pd.read</w:t>
-      </w:r>
-      <w:proofErr w:type="gramEnd"/>
-      <w:r>
-        <w:t>_excel</w:t>
-      </w:r>
-      <w:proofErr w:type="spellEnd"/>
-      <w:r>
-        <w:t>('P_Data_Extract_From_Doing_Business.xlsx')</w:t>
-      </w:r>
-    </w:p>
-    <w:p/>
-    <w:p>
-      <w:r>
-        <w:t xml:space="preserve">    # </w:t>
-      </w:r>
-      <w:proofErr w:type="gramStart"/>
-      <w:r>
-        <w:t>return</w:t>
-      </w:r>
-      <w:proofErr w:type="gramEnd"/>
-      <w:r>
-        <w:t xml:space="preserve"> </w:t>
-      </w:r>
-      <w:proofErr w:type="spellStart"/>
-      <w:r>
-        <w:t>dataframe</w:t>
-      </w:r>
-      <w:proofErr w:type="spellEnd"/>
-    </w:p>
-    <w:p>
-      <w:r>
-        <w:t xml:space="preserve">    return </w:t>
-      </w:r>
-      <w:proofErr w:type="spellStart"/>
-      <w:r>
-        <w:t>data_</w:t>
-      </w:r>
-      <w:proofErr w:type="gramStart"/>
-      <w:r>
-        <w:t>worldbank</w:t>
-      </w:r>
-      <w:proofErr w:type="spellEnd"/>
-      <w:proofErr w:type="gramEnd"/>
-    </w:p>
-    <w:p/>
-    <w:p/>
-    <w:p>
-      <w:r>
-        <w:t xml:space="preserve">def </w:t>
-      </w:r>
+      <w:r>
+        <w:t>np.arange</w:t>
+      </w:r>
+      <w:proofErr w:type="spellEnd"/>
+      <w:r>
+        <w:t>(</w:t>
+      </w:r>
+      <w:proofErr w:type="spellStart"/>
+      <w:r>
+        <w:t>len</w:t>
+      </w:r>
+      <w:proofErr w:type="spellEnd"/>
+      <w:r>
+        <w:t>(countries))</w:t>
+      </w:r>
+    </w:p>
+    <w:p/>
+    <w:p>
+      <w:r>
+        <w:t xml:space="preserve">        # Plotting bar graph</w:t>
+      </w:r>
+    </w:p>
+    <w:p>
+      <w:r>
+        <w:t xml:space="preserve">        </w:t>
+      </w:r>
+      <w:proofErr w:type="spellStart"/>
+      <w:r>
+        <w:t>plt.bar</w:t>
+      </w:r>
+      <w:proofErr w:type="spellEnd"/>
+      <w:r>
+        <w:t>(</w:t>
+      </w:r>
+      <w:proofErr w:type="spellStart"/>
+      <w:r>
+        <w:t>x_pos</w:t>
+      </w:r>
+      <w:proofErr w:type="spellEnd"/>
+      <w:r>
+        <w:t xml:space="preserve">, average, </w:t>
+      </w:r>
+      <w:proofErr w:type="spellStart"/>
+      <w:r>
+        <w:t>color</w:t>
+      </w:r>
+      <w:proofErr w:type="spellEnd"/>
+      <w:r>
+        <w:t>=['#C94845', '#4958B5', '#49D845', '#777777'])</w:t>
+      </w:r>
+    </w:p>
+    <w:p/>
+    <w:p>
+      <w:r>
+        <w:t xml:space="preserve">        # Add labels and title</w:t>
+      </w:r>
+    </w:p>
+    <w:p>
+      <w:r>
+        <w:t xml:space="preserve">        </w:t>
+      </w:r>
+      <w:proofErr w:type="spellStart"/>
+      <w:r>
+        <w:t>plt.title</w:t>
+      </w:r>
+      <w:proofErr w:type="spellEnd"/>
+      <w:r>
+        <w:t>("Plot Bar Graph Data")</w:t>
+      </w:r>
+    </w:p>
+    <w:p>
+      <w:r>
+        <w:t xml:space="preserve">        </w:t>
+      </w:r>
+      <w:proofErr w:type="spellStart"/>
+      <w:r>
+        <w:t>plt.xlabel</w:t>
+      </w:r>
+      <w:proofErr w:type="spellEnd"/>
+      <w:r>
+        <w:t>("Countries")</w:t>
+      </w:r>
+    </w:p>
+    <w:p>
+      <w:r>
+        <w:t xml:space="preserve">        </w:t>
+      </w:r>
+      <w:proofErr w:type="spellStart"/>
+      <w:r>
+        <w:t>plt.ylabel</w:t>
+      </w:r>
+      <w:proofErr w:type="spellEnd"/>
+      <w:r>
+        <w:t>("Dealing with construction permits")</w:t>
+      </w:r>
+    </w:p>
+    <w:p/>
+    <w:p>
+      <w:r>
+        <w:t xml:space="preserve">        # Adding Ticks</w:t>
+      </w:r>
+    </w:p>
+    <w:p>
+      <w:r>
+        <w:t xml:space="preserve">        </w:t>
+      </w:r>
+      <w:proofErr w:type="spellStart"/>
+      <w:r>
+        <w:t>plt.xticks</w:t>
+      </w:r>
+      <w:proofErr w:type="spellEnd"/>
+      <w:r>
+        <w:t>(</w:t>
+      </w:r>
+      <w:proofErr w:type="spellStart"/>
+      <w:r>
+        <w:t>x_pos</w:t>
+      </w:r>
+      <w:proofErr w:type="spellEnd"/>
+      <w:r>
+        <w:t>, countries)</w:t>
+      </w:r>
+    </w:p>
+    <w:p/>
+    <w:p>
+      <w:r>
+        <w:t xml:space="preserve">        # Generate Chart Image</w:t>
+      </w:r>
+    </w:p>
+    <w:p>
+      <w:r>
+        <w:t xml:space="preserve">        </w:t>
+      </w:r>
+      <w:proofErr w:type="spellStart"/>
+      <w:r>
+        <w:t>plt.savefig</w:t>
+      </w:r>
+      <w:proofErr w:type="spellEnd"/>
+      <w:r>
+        <w:t>('bar.png')</w:t>
+      </w:r>
+    </w:p>
+    <w:p/>
+    <w:p>
+      <w:r>
+        <w:t xml:space="preserve">        # Show graph</w:t>
+      </w:r>
+    </w:p>
+    <w:p>
+      <w:r>
+        <w:t xml:space="preserve">        </w:t>
+      </w:r>
+      <w:proofErr w:type="spellStart"/>
+      <w:r>
+        <w:t>plt.show</w:t>
+      </w:r>
+      <w:proofErr w:type="spellEnd"/>
+      <w:r>
+        <w:t>()</w:t>
+      </w:r>
+    </w:p>
+    <w:p/>
+    <w:p>
+      <w:r>
+        <w:t xml:space="preserve">    </w:t>
+      </w:r>
+      <w:proofErr w:type="spellStart"/>
+      <w:r>
+        <w:t>elif</w:t>
+      </w:r>
+      <w:proofErr w:type="spellEnd"/>
+      <w:r>
+        <w:t xml:space="preserve"> diagram == "pie":</w:t>
+      </w:r>
+    </w:p>
+    <w:p/>
+    <w:p>
+      <w:r>
+        <w:t xml:space="preserve">        # Calculate Average</w:t>
+      </w:r>
+    </w:p>
+    <w:p>
+      <w:r>
+        <w:t xml:space="preserve">        average = [</w:t>
+      </w:r>
+      <w:proofErr w:type="spellStart"/>
+      <w:r>
+        <w:t>generate_avg</w:t>
+      </w:r>
+      <w:proofErr w:type="spellEnd"/>
+      <w:r>
+        <w:t>(</w:t>
+      </w:r>
+      <w:proofErr w:type="spellStart"/>
+      <w:r>
+        <w:t>dataset_uk</w:t>
+      </w:r>
+      <w:proofErr w:type="spellEnd"/>
+      <w:r>
+        <w:t xml:space="preserve">), </w:t>
+      </w:r>
+      <w:proofErr w:type="spellStart"/>
+      <w:r>
+        <w:t>generate_avg</w:t>
+      </w:r>
+      <w:proofErr w:type="spellEnd"/>
+      <w:r>
+        <w:t>(</w:t>
+      </w:r>
+      <w:proofErr w:type="spellStart"/>
+      <w:r>
+        <w:t>dataset_usa</w:t>
+      </w:r>
+      <w:proofErr w:type="spellEnd"/>
+      <w:r>
+        <w:t xml:space="preserve">), </w:t>
+      </w:r>
+      <w:proofErr w:type="spellStart"/>
+      <w:r>
+        <w:t>generate_avg</w:t>
+      </w:r>
+      <w:proofErr w:type="spellEnd"/>
+      <w:r>
+        <w:t>(</w:t>
+      </w:r>
+      <w:proofErr w:type="spellStart"/>
+      <w:r>
+        <w:t>dataset_pakistan</w:t>
+      </w:r>
+      <w:proofErr w:type="spellEnd"/>
+      <w:r>
+        <w:t>),</w:t>
+      </w:r>
+    </w:p>
+    <w:p>
+      <w:r>
+        <w:t xml:space="preserve">                   </w:t>
+      </w:r>
+      <w:proofErr w:type="spellStart"/>
+      <w:r>
+        <w:t>generate_avg</w:t>
+      </w:r>
+      <w:proofErr w:type="spellEnd"/>
+      <w:r>
+        <w:t>(</w:t>
+      </w:r>
+      <w:proofErr w:type="spellStart"/>
+      <w:r>
+        <w:t>dataset_china</w:t>
+      </w:r>
+      <w:proofErr w:type="spellEnd"/>
+      <w:r>
+        <w:t>),</w:t>
+      </w:r>
+    </w:p>
+    <w:p>
+      <w:r>
+        <w:t xml:space="preserve">                   </w:t>
+      </w:r>
+      <w:proofErr w:type="spellStart"/>
+      <w:r>
+        <w:t>generate_avg</w:t>
+      </w:r>
+      <w:proofErr w:type="spellEnd"/>
+      <w:r>
+        <w:t>(</w:t>
+      </w:r>
+      <w:proofErr w:type="spellStart"/>
+      <w:r>
+        <w:t>dataset_india</w:t>
+      </w:r>
+      <w:proofErr w:type="spellEnd"/>
+      <w:r>
+        <w:t>)]</w:t>
+      </w:r>
+    </w:p>
+    <w:p/>
+    <w:p>
+      <w:r>
+        <w:t xml:space="preserve">        # Plotting pie chart</w:t>
+      </w:r>
+    </w:p>
+    <w:p>
+      <w:r>
+        <w:t xml:space="preserve">        </w:t>
+      </w:r>
+      <w:proofErr w:type="spellStart"/>
+      <w:r>
+        <w:t>plt.pie</w:t>
+      </w:r>
+      <w:proofErr w:type="spellEnd"/>
+      <w:r>
+        <w:t>(average, labels=countries)</w:t>
+      </w:r>
+    </w:p>
+    <w:p/>
+    <w:p>
+      <w:r>
+        <w:t xml:space="preserve">        # Add labels and title</w:t>
+      </w:r>
+    </w:p>
+    <w:p>
+      <w:r>
+        <w:t xml:space="preserve">        </w:t>
+      </w:r>
+      <w:proofErr w:type="spellStart"/>
+      <w:r>
+        <w:t>plt.title</w:t>
+      </w:r>
+      <w:proofErr w:type="spellEnd"/>
+      <w:r>
+        <w:t>("Plot Pie Graph Data")</w:t>
+      </w:r>
+    </w:p>
+    <w:p/>
+    <w:p>
+      <w:r>
+        <w:t xml:space="preserve">        # Generate Chart Image</w:t>
+      </w:r>
+    </w:p>
+    <w:p>
+      <w:r>
+        <w:t xml:space="preserve">        </w:t>
+      </w:r>
+      <w:proofErr w:type="spellStart"/>
+      <w:r>
+        <w:t>plt.savefig</w:t>
+      </w:r>
+      <w:proofErr w:type="spellEnd"/>
+      <w:r>
+        <w:t>('pie.png')</w:t>
+      </w:r>
+    </w:p>
+    <w:p/>
+    <w:p>
+      <w:r>
+        <w:t xml:space="preserve">        # Show graph</w:t>
+      </w:r>
+    </w:p>
+    <w:p>
+      <w:r>
+        <w:t xml:space="preserve">        </w:t>
+      </w:r>
+      <w:proofErr w:type="spellStart"/>
+      <w:r>
+        <w:t>plt.show</w:t>
+      </w:r>
+      <w:proofErr w:type="spellEnd"/>
+      <w:r>
+        <w:t>()</w:t>
+      </w:r>
+    </w:p>
+    <w:p/>
+    <w:p/>
+    <w:p>
+      <w:r>
+        <w:t># Get Data</w:t>
+      </w:r>
+    </w:p>
+    <w:p>
+      <w:proofErr w:type="spellStart"/>
+      <w:r>
+        <w:t>dataset_worldbank</w:t>
+      </w:r>
+      <w:proofErr w:type="spellEnd"/>
+      <w:r>
+        <w:t xml:space="preserve"> = </w:t>
+      </w:r>
+      <w:proofErr w:type="spellStart"/>
+      <w:r>
+        <w:t>get_data</w:t>
+      </w:r>
+      <w:proofErr w:type="spellEnd"/>
+      <w:r>
+        <w:t>()</w:t>
+      </w:r>
+    </w:p>
+    <w:p/>
+    <w:p>
+      <w:r>
+        <w:lastRenderedPageBreak/>
+        <w:t># set variable</w:t>
+      </w:r>
+    </w:p>
+    <w:p>
       <w:proofErr w:type="spellStart"/>
       <w:r>
         <w:t>define_variable</w:t>
@@ -1592,1485 +2887,13 @@
       </w:r>
       <w:proofErr w:type="spellStart"/>
       <w:r>
-        <w:t>data_worldbank</w:t>
-      </w:r>
-      <w:proofErr w:type="spellEnd"/>
-      <w:r>
-        <w:t>):</w:t>
-      </w:r>
-    </w:p>
-    <w:p>
-      <w:r>
-        <w:t xml:space="preserve">    # Define Global Variable</w:t>
-      </w:r>
-    </w:p>
-    <w:p>
-      <w:r>
-        <w:t xml:space="preserve">    global years</w:t>
-      </w:r>
-    </w:p>
-    <w:p>
-      <w:r>
-        <w:t xml:space="preserve">    global countries</w:t>
-      </w:r>
-    </w:p>
-    <w:p>
-      <w:r>
-        <w:lastRenderedPageBreak/>
-        <w:t xml:space="preserve">    global </w:t>
-      </w:r>
-      <w:proofErr w:type="spellStart"/>
-      <w:r>
-        <w:t>dataset_uk</w:t>
-      </w:r>
-      <w:proofErr w:type="spellEnd"/>
-    </w:p>
-    <w:p>
-      <w:r>
-        <w:t xml:space="preserve">    global </w:t>
-      </w:r>
-      <w:proofErr w:type="spellStart"/>
-      <w:r>
-        <w:t>dataset_usa</w:t>
-      </w:r>
-      <w:proofErr w:type="spellEnd"/>
-    </w:p>
-    <w:p>
-      <w:r>
-        <w:t xml:space="preserve">    global </w:t>
-      </w:r>
-      <w:proofErr w:type="spellStart"/>
-      <w:r>
-        <w:t>dataset_pakistan</w:t>
-      </w:r>
-      <w:proofErr w:type="spellEnd"/>
-    </w:p>
-    <w:p>
-      <w:r>
-        <w:t xml:space="preserve">    global </w:t>
-      </w:r>
-      <w:proofErr w:type="spellStart"/>
-      <w:r>
-        <w:t>dataset_china</w:t>
-      </w:r>
-      <w:proofErr w:type="spellEnd"/>
-    </w:p>
-    <w:p>
-      <w:r>
-        <w:t xml:space="preserve">    global </w:t>
-      </w:r>
-      <w:proofErr w:type="spellStart"/>
-      <w:r>
-        <w:t>dataset_india</w:t>
-      </w:r>
-      <w:proofErr w:type="spellEnd"/>
-    </w:p>
-    <w:p/>
-    <w:p>
-      <w:r>
-        <w:t xml:space="preserve">    # Set Graph Data</w:t>
-      </w:r>
-    </w:p>
-    <w:p>
-      <w:r>
-        <w:t xml:space="preserve">    </w:t>
-      </w:r>
-      <w:proofErr w:type="spellStart"/>
-      <w:r>
-        <w:t>dataset_uk</w:t>
-      </w:r>
-      <w:proofErr w:type="spellEnd"/>
-      <w:r>
-        <w:t xml:space="preserve"> = [</w:t>
-      </w:r>
-      <w:proofErr w:type="spellStart"/>
-      <w:r>
-        <w:t>data_</w:t>
-      </w:r>
-      <w:proofErr w:type="gramStart"/>
-      <w:r>
-        <w:t>worldbank</w:t>
-      </w:r>
-      <w:proofErr w:type="spellEnd"/>
-      <w:r>
-        <w:t>[</w:t>
-      </w:r>
-      <w:proofErr w:type="gramEnd"/>
-      <w:r>
-        <w:t xml:space="preserve">2016][0], </w:t>
-      </w:r>
-      <w:proofErr w:type="spellStart"/>
-      <w:r>
-        <w:t>data_worldbank</w:t>
-      </w:r>
-      <w:proofErr w:type="spellEnd"/>
-      <w:r>
-        <w:t xml:space="preserve">[2017][0], </w:t>
-      </w:r>
-      <w:proofErr w:type="spellStart"/>
-      <w:r>
-        <w:t>data_worldbank</w:t>
-      </w:r>
-      <w:proofErr w:type="spellEnd"/>
-      <w:r>
-        <w:t xml:space="preserve">[2018][0], </w:t>
-      </w:r>
-      <w:proofErr w:type="spellStart"/>
-      <w:r>
-        <w:t>data_worldbank</w:t>
-      </w:r>
-      <w:proofErr w:type="spellEnd"/>
-      <w:r>
-        <w:t>[2019][0],</w:t>
-      </w:r>
-    </w:p>
-    <w:p>
-      <w:r>
-        <w:t xml:space="preserve">                  </w:t>
-      </w:r>
-      <w:proofErr w:type="spellStart"/>
-      <w:r>
-        <w:t>data_</w:t>
-      </w:r>
-      <w:proofErr w:type="gramStart"/>
-      <w:r>
-        <w:t>worldbank</w:t>
-      </w:r>
-      <w:proofErr w:type="spellEnd"/>
-      <w:r>
-        <w:t>[</w:t>
-      </w:r>
-      <w:proofErr w:type="gramEnd"/>
-      <w:r>
-        <w:t>2020][0]]</w:t>
-      </w:r>
-    </w:p>
-    <w:p>
-      <w:r>
-        <w:t xml:space="preserve">    </w:t>
-      </w:r>
-      <w:proofErr w:type="spellStart"/>
-      <w:r>
-        <w:t>dataset_usa</w:t>
-      </w:r>
-      <w:proofErr w:type="spellEnd"/>
-      <w:r>
-        <w:t xml:space="preserve"> = [</w:t>
-      </w:r>
-      <w:proofErr w:type="spellStart"/>
-      <w:r>
-        <w:t>data_</w:t>
-      </w:r>
-      <w:proofErr w:type="gramStart"/>
-      <w:r>
-        <w:t>worldbank</w:t>
-      </w:r>
-      <w:proofErr w:type="spellEnd"/>
-      <w:r>
-        <w:t>[</w:t>
-      </w:r>
-      <w:proofErr w:type="gramEnd"/>
-      <w:r>
-        <w:t xml:space="preserve">2016][1], </w:t>
-      </w:r>
-      <w:proofErr w:type="spellStart"/>
-      <w:r>
-        <w:t>data_worldbank</w:t>
-      </w:r>
-      <w:proofErr w:type="spellEnd"/>
-      <w:r>
-        <w:t xml:space="preserve">[2017][1], </w:t>
-      </w:r>
-      <w:proofErr w:type="spellStart"/>
-      <w:r>
-        <w:t>data_worldbank</w:t>
-      </w:r>
-      <w:proofErr w:type="spellEnd"/>
-      <w:r>
-        <w:t xml:space="preserve">[2018][1], </w:t>
-      </w:r>
-      <w:proofErr w:type="spellStart"/>
-      <w:r>
-        <w:t>data_worldbank</w:t>
-      </w:r>
-      <w:proofErr w:type="spellEnd"/>
-      <w:r>
-        <w:t>[2019][1],</w:t>
-      </w:r>
-    </w:p>
-    <w:p>
-      <w:r>
-        <w:t xml:space="preserve">                   </w:t>
-      </w:r>
-      <w:proofErr w:type="spellStart"/>
-      <w:r>
-        <w:t>data_</w:t>
-      </w:r>
-      <w:proofErr w:type="gramStart"/>
-      <w:r>
-        <w:t>worldbank</w:t>
-      </w:r>
-      <w:proofErr w:type="spellEnd"/>
-      <w:r>
-        <w:t>[</w:t>
-      </w:r>
-      <w:proofErr w:type="gramEnd"/>
-      <w:r>
-        <w:t>2020][1]]</w:t>
-      </w:r>
-    </w:p>
-    <w:p>
-      <w:r>
-        <w:t xml:space="preserve">    </w:t>
-      </w:r>
-      <w:proofErr w:type="spellStart"/>
-      <w:r>
-        <w:t>dataset_pakistan</w:t>
-      </w:r>
-      <w:proofErr w:type="spellEnd"/>
-      <w:r>
-        <w:t xml:space="preserve"> = [</w:t>
-      </w:r>
-      <w:proofErr w:type="spellStart"/>
-      <w:r>
-        <w:t>data_</w:t>
-      </w:r>
-      <w:proofErr w:type="gramStart"/>
-      <w:r>
-        <w:t>worldbank</w:t>
-      </w:r>
-      <w:proofErr w:type="spellEnd"/>
-      <w:r>
-        <w:t>[</w:t>
-      </w:r>
-      <w:proofErr w:type="gramEnd"/>
-      <w:r>
-        <w:t xml:space="preserve">2016][2], </w:t>
-      </w:r>
-      <w:proofErr w:type="spellStart"/>
-      <w:r>
-        <w:t>data_worldbank</w:t>
-      </w:r>
-      <w:proofErr w:type="spellEnd"/>
-      <w:r>
-        <w:t xml:space="preserve">[2017][2], </w:t>
-      </w:r>
-      <w:proofErr w:type="spellStart"/>
-      <w:r>
-        <w:t>data_worldbank</w:t>
-      </w:r>
-      <w:proofErr w:type="spellEnd"/>
-      <w:r>
-        <w:t>[2018][2],</w:t>
-      </w:r>
-    </w:p>
-    <w:p>
-      <w:r>
-        <w:t xml:space="preserve">                        </w:t>
-      </w:r>
-      <w:proofErr w:type="spellStart"/>
-      <w:r>
-        <w:t>data_</w:t>
-      </w:r>
-      <w:proofErr w:type="gramStart"/>
-      <w:r>
-        <w:t>worldbank</w:t>
-      </w:r>
-      <w:proofErr w:type="spellEnd"/>
-      <w:r>
-        <w:t>[</w:t>
-      </w:r>
-      <w:proofErr w:type="gramEnd"/>
-      <w:r>
-        <w:t xml:space="preserve">2019][2], </w:t>
-      </w:r>
-      <w:proofErr w:type="spellStart"/>
-      <w:r>
-        <w:t>data_worldbank</w:t>
-      </w:r>
-      <w:proofErr w:type="spellEnd"/>
-      <w:r>
-        <w:t>[2020][2]]</w:t>
-      </w:r>
-    </w:p>
-    <w:p>
-      <w:r>
-        <w:t xml:space="preserve">    </w:t>
-      </w:r>
-      <w:proofErr w:type="spellStart"/>
-      <w:r>
-        <w:t>dataset_china</w:t>
-      </w:r>
-      <w:proofErr w:type="spellEnd"/>
-      <w:r>
-        <w:t xml:space="preserve"> = [</w:t>
-      </w:r>
-      <w:proofErr w:type="spellStart"/>
-      <w:r>
-        <w:t>data_</w:t>
-      </w:r>
-      <w:proofErr w:type="gramStart"/>
-      <w:r>
-        <w:t>worldbank</w:t>
-      </w:r>
-      <w:proofErr w:type="spellEnd"/>
-      <w:r>
-        <w:t>[</w:t>
-      </w:r>
-      <w:proofErr w:type="gramEnd"/>
-      <w:r>
-        <w:t xml:space="preserve">2016][3], </w:t>
-      </w:r>
-      <w:proofErr w:type="spellStart"/>
-      <w:r>
-        <w:t>data_worldbank</w:t>
-      </w:r>
-      <w:proofErr w:type="spellEnd"/>
-      <w:r>
-        <w:t xml:space="preserve">[2017][3], </w:t>
-      </w:r>
-      <w:proofErr w:type="spellStart"/>
-      <w:r>
-        <w:t>data_worldbank</w:t>
-      </w:r>
-      <w:proofErr w:type="spellEnd"/>
-      <w:r>
-        <w:t xml:space="preserve">[2018][3], </w:t>
-      </w:r>
-      <w:proofErr w:type="spellStart"/>
-      <w:r>
-        <w:t>data_worldbank</w:t>
-      </w:r>
-      <w:proofErr w:type="spellEnd"/>
-      <w:r>
-        <w:t>[2019][3],</w:t>
-      </w:r>
-    </w:p>
-    <w:p>
-      <w:r>
-        <w:t xml:space="preserve">                     </w:t>
-      </w:r>
-      <w:proofErr w:type="spellStart"/>
-      <w:r>
-        <w:t>data_</w:t>
-      </w:r>
-      <w:proofErr w:type="gramStart"/>
-      <w:r>
-        <w:t>worldbank</w:t>
-      </w:r>
-      <w:proofErr w:type="spellEnd"/>
-      <w:r>
-        <w:t>[</w:t>
-      </w:r>
-      <w:proofErr w:type="gramEnd"/>
-      <w:r>
-        <w:t>2020][3]]</w:t>
-      </w:r>
-    </w:p>
-    <w:p>
-      <w:r>
-        <w:t xml:space="preserve">    </w:t>
-      </w:r>
-      <w:proofErr w:type="spellStart"/>
-      <w:r>
-        <w:t>dataset_india</w:t>
-      </w:r>
-      <w:proofErr w:type="spellEnd"/>
-      <w:r>
-        <w:t xml:space="preserve"> = [</w:t>
-      </w:r>
-      <w:proofErr w:type="spellStart"/>
-      <w:r>
-        <w:t>data_</w:t>
-      </w:r>
-      <w:proofErr w:type="gramStart"/>
-      <w:r>
-        <w:t>worldbank</w:t>
-      </w:r>
-      <w:proofErr w:type="spellEnd"/>
-      <w:r>
-        <w:t>[</w:t>
-      </w:r>
-      <w:proofErr w:type="gramEnd"/>
-      <w:r>
-        <w:t xml:space="preserve">2016][4], </w:t>
-      </w:r>
-      <w:proofErr w:type="spellStart"/>
-      <w:r>
-        <w:t>data_worldbank</w:t>
-      </w:r>
-      <w:proofErr w:type="spellEnd"/>
-      <w:r>
-        <w:t xml:space="preserve">[2017][4], </w:t>
-      </w:r>
-      <w:proofErr w:type="spellStart"/>
-      <w:r>
-        <w:t>data_worldbank</w:t>
-      </w:r>
-      <w:proofErr w:type="spellEnd"/>
-      <w:r>
-        <w:t xml:space="preserve">[2018][4], </w:t>
-      </w:r>
-      <w:proofErr w:type="spellStart"/>
-      <w:r>
-        <w:t>data_worldbank</w:t>
-      </w:r>
-      <w:proofErr w:type="spellEnd"/>
-      <w:r>
-        <w:t>[2019][4],</w:t>
-      </w:r>
-    </w:p>
-    <w:p>
-      <w:r>
-        <w:t xml:space="preserve">                     </w:t>
-      </w:r>
-      <w:proofErr w:type="spellStart"/>
-      <w:r>
-        <w:t>data_</w:t>
-      </w:r>
-      <w:proofErr w:type="gramStart"/>
-      <w:r>
-        <w:t>worldbank</w:t>
-      </w:r>
-      <w:proofErr w:type="spellEnd"/>
-      <w:r>
-        <w:t>[</w:t>
-      </w:r>
-      <w:proofErr w:type="gramEnd"/>
-      <w:r>
-        <w:t>2020][4]]</w:t>
-      </w:r>
-    </w:p>
-    <w:p/>
-    <w:p>
-      <w:r>
-        <w:t xml:space="preserve">    # Define Years</w:t>
-      </w:r>
-    </w:p>
-    <w:p>
-      <w:r>
-        <w:t xml:space="preserve">    years = </w:t>
-      </w:r>
-      <w:proofErr w:type="spellStart"/>
-      <w:r>
-        <w:t>np.array</w:t>
-      </w:r>
-      <w:proofErr w:type="spellEnd"/>
-      <w:r>
-        <w:t>(['2016', '2017', '2018', '2019', '2020'])</w:t>
-      </w:r>
-    </w:p>
-    <w:p/>
-    <w:p>
-      <w:r>
-        <w:t xml:space="preserve">    # Define Countries</w:t>
-      </w:r>
-    </w:p>
-    <w:p>
-      <w:r>
-        <w:t xml:space="preserve">    countries = </w:t>
-      </w:r>
-      <w:proofErr w:type="spellStart"/>
-      <w:r>
-        <w:t>np.array</w:t>
-      </w:r>
-      <w:proofErr w:type="spellEnd"/>
-      <w:r>
-        <w:t>(['United Kingdom', 'United States', 'Pakistan', 'China', 'India'])</w:t>
-      </w:r>
-    </w:p>
-    <w:p/>
-    <w:p/>
-    <w:p>
-      <w:r>
-        <w:t xml:space="preserve">def </w:t>
-      </w:r>
-      <w:proofErr w:type="spellStart"/>
-      <w:r>
-        <w:t>generate_avg</w:t>
-      </w:r>
-      <w:proofErr w:type="spellEnd"/>
-      <w:r>
-        <w:t>(</w:t>
-      </w:r>
-      <w:proofErr w:type="spellStart"/>
-      <w:r>
         <w:t>dataset_worldbank</w:t>
       </w:r>
       <w:proofErr w:type="spellEnd"/>
       <w:r>
-        <w:t>):</w:t>
-      </w:r>
-    </w:p>
-    <w:p>
-      <w:r>
-        <w:t xml:space="preserve">    # Calculating Average</w:t>
-      </w:r>
-    </w:p>
-    <w:p>
-      <w:r>
-        <w:t xml:space="preserve">    </w:t>
-      </w:r>
-      <w:proofErr w:type="spellStart"/>
-      <w:r>
-        <w:t>sum_data</w:t>
-      </w:r>
-      <w:proofErr w:type="spellEnd"/>
-      <w:r>
-        <w:t xml:space="preserve"> = 0</w:t>
-      </w:r>
-    </w:p>
-    <w:p/>
-    <w:p>
-      <w:r>
-        <w:t xml:space="preserve">    # for loop, it will iterate and sum all values</w:t>
-      </w:r>
-    </w:p>
-    <w:p>
-      <w:r>
-        <w:t xml:space="preserve">    for t in </w:t>
-      </w:r>
-      <w:proofErr w:type="spellStart"/>
-      <w:r>
-        <w:t>dataset_worldbank</w:t>
-      </w:r>
-      <w:proofErr w:type="spellEnd"/>
-      <w:r>
-        <w:t>:</w:t>
-      </w:r>
-    </w:p>
-    <w:p>
-      <w:r>
-        <w:t xml:space="preserve">        </w:t>
-      </w:r>
-      <w:proofErr w:type="spellStart"/>
-      <w:r>
-        <w:t>sum_data</w:t>
-      </w:r>
-      <w:proofErr w:type="spellEnd"/>
-      <w:r>
-        <w:t xml:space="preserve"> = </w:t>
-      </w:r>
-      <w:proofErr w:type="spellStart"/>
-      <w:r>
-        <w:t>sum_data</w:t>
-      </w:r>
-      <w:proofErr w:type="spellEnd"/>
-      <w:r>
-        <w:t xml:space="preserve"> + t</w:t>
-      </w:r>
-    </w:p>
-    <w:p/>
-    <w:p>
-      <w:r>
-        <w:t xml:space="preserve">        # </w:t>
-      </w:r>
-      <w:proofErr w:type="spellStart"/>
-      <w:r>
-        <w:t>Avg</w:t>
-      </w:r>
-      <w:proofErr w:type="spellEnd"/>
-      <w:r>
-        <w:t xml:space="preserve"> variable is used to store average of data</w:t>
-      </w:r>
-    </w:p>
-    <w:p>
-      <w:r>
-        <w:t xml:space="preserve">    </w:t>
-      </w:r>
-      <w:proofErr w:type="spellStart"/>
-      <w:r>
-        <w:t>avg</w:t>
-      </w:r>
-      <w:proofErr w:type="spellEnd"/>
-      <w:r>
-        <w:t xml:space="preserve"> = </w:t>
-      </w:r>
-      <w:proofErr w:type="spellStart"/>
-      <w:r>
-        <w:t>sum_data</w:t>
-      </w:r>
-      <w:proofErr w:type="spellEnd"/>
-      <w:r>
-        <w:t xml:space="preserve"> / </w:t>
-      </w:r>
-      <w:proofErr w:type="spellStart"/>
-      <w:r>
-        <w:t>len</w:t>
-      </w:r>
-      <w:proofErr w:type="spellEnd"/>
-      <w:r>
-        <w:t>(</w:t>
-      </w:r>
-      <w:proofErr w:type="spellStart"/>
-      <w:r>
-        <w:t>dataset_worldbank</w:t>
-      </w:r>
-      <w:proofErr w:type="spellEnd"/>
-      <w:r>
         <w:t>)</w:t>
       </w:r>
     </w:p>
-    <w:p>
-      <w:r>
-        <w:t xml:space="preserve">    return </w:t>
-      </w:r>
-      <w:proofErr w:type="spellStart"/>
-      <w:proofErr w:type="gramStart"/>
-      <w:r>
-        <w:t>avg</w:t>
-      </w:r>
-      <w:proofErr w:type="spellEnd"/>
-      <w:proofErr w:type="gramEnd"/>
-    </w:p>
-    <w:p/>
-    <w:p/>
-    <w:p>
-      <w:r>
-        <w:t>def graph(diagram):</w:t>
-      </w:r>
-    </w:p>
-    <w:p>
-      <w:r>
-        <w:t xml:space="preserve">    """</w:t>
-      </w:r>
-    </w:p>
-    <w:p>
-      <w:r>
-        <w:t xml:space="preserve">    # in this function the visualization take place like</w:t>
-      </w:r>
-    </w:p>
-    <w:p>
-      <w:r>
-        <w:t xml:space="preserve">    # Line Chart,</w:t>
-      </w:r>
-    </w:p>
-    <w:p>
-      <w:r>
-        <w:t xml:space="preserve">    # Bar Chart,</w:t>
-      </w:r>
-    </w:p>
-    <w:p>
-      <w:r>
-        <w:t xml:space="preserve">    # Pie Chart</w:t>
-      </w:r>
-    </w:p>
-    <w:p>
-      <w:r>
-        <w:t xml:space="preserve">    """</w:t>
-      </w:r>
-    </w:p>
-    <w:p>
-      <w:r>
-        <w:t xml:space="preserve">    if diagram == "line":</w:t>
-      </w:r>
-    </w:p>
-    <w:p/>
-    <w:p>
-      <w:r>
-        <w:t xml:space="preserve">        # Plotting data</w:t>
-      </w:r>
-    </w:p>
-    <w:p>
-      <w:r>
-        <w:t xml:space="preserve">        </w:t>
-      </w:r>
-      <w:proofErr w:type="spellStart"/>
-      <w:proofErr w:type="gramStart"/>
-      <w:r>
-        <w:t>plt.plot</w:t>
-      </w:r>
-      <w:proofErr w:type="spellEnd"/>
-      <w:proofErr w:type="gramEnd"/>
-      <w:r>
-        <w:t xml:space="preserve">(years, </w:t>
-      </w:r>
-      <w:proofErr w:type="spellStart"/>
-      <w:r>
-        <w:t>dataset_uk</w:t>
-      </w:r>
-      <w:proofErr w:type="spellEnd"/>
-      <w:r>
-        <w:t>, label="United Kingdom")</w:t>
-      </w:r>
-    </w:p>
-    <w:p>
-      <w:r>
-        <w:t xml:space="preserve">        </w:t>
-      </w:r>
-      <w:proofErr w:type="spellStart"/>
-      <w:proofErr w:type="gramStart"/>
-      <w:r>
-        <w:t>plt.plot</w:t>
-      </w:r>
-      <w:proofErr w:type="spellEnd"/>
-      <w:proofErr w:type="gramEnd"/>
-      <w:r>
-        <w:t xml:space="preserve">(years, </w:t>
-      </w:r>
-      <w:proofErr w:type="spellStart"/>
-      <w:r>
-        <w:t>dataset_usa</w:t>
-      </w:r>
-      <w:proofErr w:type="spellEnd"/>
-      <w:r>
-        <w:t>, label="United States")</w:t>
-      </w:r>
-    </w:p>
-    <w:p>
-      <w:r>
-        <w:t xml:space="preserve">        </w:t>
-      </w:r>
-      <w:proofErr w:type="spellStart"/>
-      <w:proofErr w:type="gramStart"/>
-      <w:r>
-        <w:t>plt.plot</w:t>
-      </w:r>
-      <w:proofErr w:type="spellEnd"/>
-      <w:proofErr w:type="gramEnd"/>
-      <w:r>
-        <w:t xml:space="preserve">(years, </w:t>
-      </w:r>
-      <w:proofErr w:type="spellStart"/>
-      <w:r>
-        <w:t>dataset_pakistan</w:t>
-      </w:r>
-      <w:proofErr w:type="spellEnd"/>
-      <w:r>
-        <w:t>, label="Pakistan")</w:t>
-      </w:r>
-    </w:p>
-    <w:p>
-      <w:r>
-        <w:t xml:space="preserve">        </w:t>
-      </w:r>
-      <w:proofErr w:type="spellStart"/>
-      <w:proofErr w:type="gramStart"/>
-      <w:r>
-        <w:t>plt.plot</w:t>
-      </w:r>
-      <w:proofErr w:type="spellEnd"/>
-      <w:proofErr w:type="gramEnd"/>
-      <w:r>
-        <w:t xml:space="preserve">(years, </w:t>
-      </w:r>
-      <w:proofErr w:type="spellStart"/>
-      <w:r>
-        <w:t>dataset_china</w:t>
-      </w:r>
-      <w:proofErr w:type="spellEnd"/>
-      <w:r>
-        <w:t>, label="China")</w:t>
-      </w:r>
-    </w:p>
-    <w:p>
-      <w:r>
-        <w:t xml:space="preserve">        </w:t>
-      </w:r>
-      <w:proofErr w:type="spellStart"/>
-      <w:proofErr w:type="gramStart"/>
-      <w:r>
-        <w:t>plt.plot</w:t>
-      </w:r>
-      <w:proofErr w:type="spellEnd"/>
-      <w:proofErr w:type="gramEnd"/>
-      <w:r>
-        <w:t xml:space="preserve">(years, </w:t>
-      </w:r>
-      <w:proofErr w:type="spellStart"/>
-      <w:r>
-        <w:t>dataset_india</w:t>
-      </w:r>
-      <w:proofErr w:type="spellEnd"/>
-      <w:r>
-        <w:t>, label="India")</w:t>
-      </w:r>
-    </w:p>
-    <w:p/>
-    <w:p>
-      <w:r>
-        <w:t xml:space="preserve">        # Add labels and title</w:t>
-      </w:r>
-    </w:p>
-    <w:p>
-      <w:r>
-        <w:t xml:space="preserve">        </w:t>
-      </w:r>
-      <w:proofErr w:type="spellStart"/>
-      <w:proofErr w:type="gramStart"/>
-      <w:r>
-        <w:t>plt.title</w:t>
-      </w:r>
-      <w:proofErr w:type="spellEnd"/>
-      <w:proofErr w:type="gramEnd"/>
-      <w:r>
-        <w:t>("Plot Multiple lines Data")</w:t>
-      </w:r>
-    </w:p>
-    <w:p>
-      <w:r>
-        <w:t xml:space="preserve">        </w:t>
-      </w:r>
-      <w:proofErr w:type="spellStart"/>
-      <w:proofErr w:type="gramStart"/>
-      <w:r>
-        <w:t>plt.xlabel</w:t>
-      </w:r>
-      <w:proofErr w:type="spellEnd"/>
-      <w:proofErr w:type="gramEnd"/>
-      <w:r>
-        <w:t>("Years")</w:t>
-      </w:r>
-    </w:p>
-    <w:p>
-      <w:r>
-        <w:t xml:space="preserve">        </w:t>
-      </w:r>
-      <w:proofErr w:type="spellStart"/>
-      <w:proofErr w:type="gramStart"/>
-      <w:r>
-        <w:t>plt.ylabel</w:t>
-      </w:r>
-      <w:proofErr w:type="spellEnd"/>
-      <w:proofErr w:type="gramEnd"/>
-      <w:r>
-        <w:t>("Dealing with construction permits")</w:t>
-      </w:r>
-    </w:p>
-    <w:p/>
-    <w:p>
-      <w:r>
-        <w:lastRenderedPageBreak/>
-        <w:t xml:space="preserve">        # Adding legend on upper right</w:t>
-      </w:r>
-    </w:p>
-    <w:p>
-      <w:r>
-        <w:t xml:space="preserve">        </w:t>
-      </w:r>
-      <w:proofErr w:type="spellStart"/>
-      <w:proofErr w:type="gramStart"/>
-      <w:r>
-        <w:t>plt.legend</w:t>
-      </w:r>
-      <w:proofErr w:type="spellEnd"/>
-      <w:proofErr w:type="gramEnd"/>
-      <w:r>
-        <w:t>(loc='upper right')</w:t>
-      </w:r>
-    </w:p>
-    <w:p/>
-    <w:p>
-      <w:r>
-        <w:t xml:space="preserve">        # Generate Chart Image</w:t>
-      </w:r>
-    </w:p>
-    <w:p>
-      <w:r>
-        <w:t xml:space="preserve">        </w:t>
-      </w:r>
-      <w:proofErr w:type="spellStart"/>
-      <w:proofErr w:type="gramStart"/>
-      <w:r>
-        <w:t>plt.savefig</w:t>
-      </w:r>
-      <w:proofErr w:type="spellEnd"/>
-      <w:proofErr w:type="gramEnd"/>
-      <w:r>
-        <w:t>('line.png')</w:t>
-      </w:r>
-    </w:p>
-    <w:p/>
-    <w:p>
-      <w:r>
-        <w:t xml:space="preserve">        # Show graph</w:t>
-      </w:r>
-    </w:p>
-    <w:p>
-      <w:r>
-        <w:t xml:space="preserve">        </w:t>
-      </w:r>
-      <w:proofErr w:type="spellStart"/>
-      <w:proofErr w:type="gramStart"/>
-      <w:r>
-        <w:t>plt.show</w:t>
-      </w:r>
-      <w:proofErr w:type="spellEnd"/>
-      <w:proofErr w:type="gramEnd"/>
-      <w:r>
-        <w:t>()</w:t>
-      </w:r>
-    </w:p>
-    <w:p/>
-    <w:p>
-      <w:r>
-        <w:t xml:space="preserve">    </w:t>
-      </w:r>
-      <w:proofErr w:type="spellStart"/>
-      <w:r>
-        <w:t>elif</w:t>
-      </w:r>
-      <w:proofErr w:type="spellEnd"/>
-      <w:r>
-        <w:t xml:space="preserve"> diagram == "bar":</w:t>
-      </w:r>
-    </w:p>
-    <w:p/>
-    <w:p>
-      <w:r>
-        <w:t xml:space="preserve">        # Calculate Average</w:t>
-      </w:r>
-    </w:p>
-    <w:p>
-      <w:r>
-        <w:t xml:space="preserve">        average = [</w:t>
-      </w:r>
-      <w:proofErr w:type="spellStart"/>
-      <w:r>
-        <w:t>generate_avg</w:t>
-      </w:r>
-      <w:proofErr w:type="spellEnd"/>
-      <w:r>
-        <w:t>(</w:t>
-      </w:r>
-      <w:proofErr w:type="spellStart"/>
-      <w:r>
-        <w:t>dataset_uk</w:t>
-      </w:r>
-      <w:proofErr w:type="spellEnd"/>
-      <w:r>
-        <w:t xml:space="preserve">), </w:t>
-      </w:r>
-      <w:proofErr w:type="spellStart"/>
-      <w:r>
-        <w:t>generate_avg</w:t>
-      </w:r>
-      <w:proofErr w:type="spellEnd"/>
-      <w:r>
-        <w:t>(</w:t>
-      </w:r>
-      <w:proofErr w:type="spellStart"/>
-      <w:r>
-        <w:t>dataset_usa</w:t>
-      </w:r>
-      <w:proofErr w:type="spellEnd"/>
-      <w:r>
-        <w:t xml:space="preserve">), </w:t>
-      </w:r>
-      <w:proofErr w:type="spellStart"/>
-      <w:r>
-        <w:t>generate_avg</w:t>
-      </w:r>
-      <w:proofErr w:type="spellEnd"/>
-      <w:r>
-        <w:t>(</w:t>
-      </w:r>
-      <w:proofErr w:type="spellStart"/>
-      <w:r>
-        <w:t>dataset_pakistan</w:t>
-      </w:r>
-      <w:proofErr w:type="spellEnd"/>
-      <w:r>
-        <w:t>),</w:t>
-      </w:r>
-    </w:p>
-    <w:p>
-      <w:r>
-        <w:t xml:space="preserve">                   </w:t>
-      </w:r>
-      <w:proofErr w:type="spellStart"/>
-      <w:r>
-        <w:t>generate_avg</w:t>
-      </w:r>
-      <w:proofErr w:type="spellEnd"/>
-      <w:r>
-        <w:t>(</w:t>
-      </w:r>
-      <w:proofErr w:type="spellStart"/>
-      <w:r>
-        <w:t>dataset_china</w:t>
-      </w:r>
-      <w:proofErr w:type="spellEnd"/>
-      <w:r>
-        <w:t>),</w:t>
-      </w:r>
-    </w:p>
-    <w:p>
-      <w:r>
-        <w:t xml:space="preserve">                   </w:t>
-      </w:r>
-      <w:proofErr w:type="spellStart"/>
-      <w:r>
-        <w:t>generate_avg</w:t>
-      </w:r>
-      <w:proofErr w:type="spellEnd"/>
-      <w:r>
-        <w:t>(</w:t>
-      </w:r>
-      <w:proofErr w:type="spellStart"/>
-      <w:r>
-        <w:t>dataset_india</w:t>
-      </w:r>
-      <w:proofErr w:type="spellEnd"/>
-      <w:r>
-        <w:t>)]</w:t>
-      </w:r>
-    </w:p>
-    <w:p/>
-    <w:p>
-      <w:r>
-        <w:t xml:space="preserve">        # Calculate Average set Arrange</w:t>
-      </w:r>
-    </w:p>
-    <w:p>
-      <w:r>
-        <w:t xml:space="preserve">        </w:t>
-      </w:r>
-      <w:proofErr w:type="spellStart"/>
-      <w:r>
-        <w:t>x_pos</w:t>
-      </w:r>
-      <w:proofErr w:type="spellEnd"/>
-      <w:r>
-        <w:t xml:space="preserve"> = </w:t>
-      </w:r>
-      <w:proofErr w:type="spellStart"/>
-      <w:proofErr w:type="gramStart"/>
-      <w:r>
-        <w:t>np.arange</w:t>
-      </w:r>
-      <w:proofErr w:type="spellEnd"/>
-      <w:proofErr w:type="gramEnd"/>
-      <w:r>
-        <w:t>(</w:t>
-      </w:r>
-      <w:proofErr w:type="spellStart"/>
-      <w:r>
-        <w:t>len</w:t>
-      </w:r>
-      <w:proofErr w:type="spellEnd"/>
-      <w:r>
-        <w:t>(countries))</w:t>
-      </w:r>
-    </w:p>
-    <w:p/>
-    <w:p>
-      <w:r>
-        <w:t xml:space="preserve">        # Plotting bar graph</w:t>
-      </w:r>
-    </w:p>
-    <w:p>
-      <w:r>
-        <w:t xml:space="preserve">        </w:t>
-      </w:r>
-      <w:proofErr w:type="spellStart"/>
-      <w:r>
-        <w:t>plt.bar</w:t>
-      </w:r>
-      <w:proofErr w:type="spellEnd"/>
-      <w:r>
-        <w:t>(</w:t>
-      </w:r>
-      <w:proofErr w:type="spellStart"/>
-      <w:r>
-        <w:t>x_pos</w:t>
-      </w:r>
-      <w:proofErr w:type="spellEnd"/>
-      <w:r>
-        <w:t xml:space="preserve">, average, </w:t>
-      </w:r>
-      <w:proofErr w:type="spellStart"/>
-      <w:r>
-        <w:t>color</w:t>
-      </w:r>
-      <w:proofErr w:type="spellEnd"/>
-      <w:r>
-        <w:t>=['#C94845', '#4958B5', '#49D845', '#777777'])</w:t>
-      </w:r>
-    </w:p>
-    <w:p/>
-    <w:p>
-      <w:r>
-        <w:t xml:space="preserve">        # Add labels and title</w:t>
-      </w:r>
-    </w:p>
-    <w:p>
-      <w:r>
-        <w:t xml:space="preserve">        </w:t>
-      </w:r>
-      <w:proofErr w:type="spellStart"/>
-      <w:proofErr w:type="gramStart"/>
-      <w:r>
-        <w:t>plt.title</w:t>
-      </w:r>
-      <w:proofErr w:type="spellEnd"/>
-      <w:proofErr w:type="gramEnd"/>
-      <w:r>
-        <w:t>("Plot Bar Graph Data")</w:t>
-      </w:r>
-    </w:p>
-    <w:p>
-      <w:r>
-        <w:t xml:space="preserve">        </w:t>
-      </w:r>
-      <w:proofErr w:type="spellStart"/>
-      <w:proofErr w:type="gramStart"/>
-      <w:r>
-        <w:t>plt.xlabel</w:t>
-      </w:r>
-      <w:proofErr w:type="spellEnd"/>
-      <w:proofErr w:type="gramEnd"/>
-      <w:r>
-        <w:t>("Countries")</w:t>
-      </w:r>
-    </w:p>
-    <w:p>
-      <w:r>
-        <w:t xml:space="preserve">        </w:t>
-      </w:r>
-      <w:proofErr w:type="spellStart"/>
-      <w:proofErr w:type="gramStart"/>
-      <w:r>
-        <w:t>plt.ylabel</w:t>
-      </w:r>
-      <w:proofErr w:type="spellEnd"/>
-      <w:proofErr w:type="gramEnd"/>
-      <w:r>
-        <w:t>("Dealing with construction permits")</w:t>
-      </w:r>
-    </w:p>
-    <w:p/>
-    <w:p>
-      <w:r>
-        <w:t xml:space="preserve">        # Adding Ticks</w:t>
-      </w:r>
-    </w:p>
-    <w:p>
-      <w:r>
-        <w:t xml:space="preserve">        </w:t>
-      </w:r>
-      <w:proofErr w:type="spellStart"/>
-      <w:proofErr w:type="gramStart"/>
-      <w:r>
-        <w:t>plt.xticks</w:t>
-      </w:r>
-      <w:proofErr w:type="spellEnd"/>
-      <w:proofErr w:type="gramEnd"/>
-      <w:r>
-        <w:t>(</w:t>
-      </w:r>
-      <w:proofErr w:type="spellStart"/>
-      <w:r>
-        <w:t>x_pos</w:t>
-      </w:r>
-      <w:proofErr w:type="spellEnd"/>
-      <w:r>
-        <w:t>, countries)</w:t>
-      </w:r>
-    </w:p>
-    <w:p/>
-    <w:p>
-      <w:r>
-        <w:lastRenderedPageBreak/>
-        <w:t xml:space="preserve">        # Generate Chart Image</w:t>
-      </w:r>
-    </w:p>
-    <w:p>
-      <w:r>
-        <w:t xml:space="preserve">        </w:t>
-      </w:r>
-      <w:proofErr w:type="spellStart"/>
-      <w:proofErr w:type="gramStart"/>
-      <w:r>
-        <w:t>plt.savefig</w:t>
-      </w:r>
-      <w:proofErr w:type="spellEnd"/>
-      <w:proofErr w:type="gramEnd"/>
-      <w:r>
-        <w:t>('bar.png')</w:t>
-      </w:r>
-    </w:p>
-    <w:p/>
-    <w:p>
-      <w:r>
-        <w:t xml:space="preserve">        # Show graph</w:t>
-      </w:r>
-    </w:p>
-    <w:p>
-      <w:r>
-        <w:t xml:space="preserve">        </w:t>
-      </w:r>
-      <w:proofErr w:type="spellStart"/>
-      <w:proofErr w:type="gramStart"/>
-      <w:r>
-        <w:t>plt.show</w:t>
-      </w:r>
-      <w:proofErr w:type="spellEnd"/>
-      <w:proofErr w:type="gramEnd"/>
-      <w:r>
-        <w:t>()</w:t>
-      </w:r>
-    </w:p>
-    <w:p/>
-    <w:p>
-      <w:r>
-        <w:t xml:space="preserve">    </w:t>
-      </w:r>
-      <w:proofErr w:type="spellStart"/>
-      <w:r>
-        <w:t>elif</w:t>
-      </w:r>
-      <w:proofErr w:type="spellEnd"/>
-      <w:r>
-        <w:t xml:space="preserve"> diagram == "pie":</w:t>
-      </w:r>
-    </w:p>
-    <w:p/>
-    <w:p>
-      <w:r>
-        <w:t xml:space="preserve">        # Calculate Average</w:t>
-      </w:r>
-    </w:p>
-    <w:p>
-      <w:r>
-        <w:t xml:space="preserve">        average = [</w:t>
-      </w:r>
-      <w:proofErr w:type="spellStart"/>
-      <w:r>
-        <w:t>generate_avg</w:t>
-      </w:r>
-      <w:proofErr w:type="spellEnd"/>
-      <w:r>
-        <w:t>(</w:t>
-      </w:r>
-      <w:proofErr w:type="spellStart"/>
-      <w:r>
-        <w:t>dataset_uk</w:t>
-      </w:r>
-      <w:proofErr w:type="spellEnd"/>
-      <w:r>
-        <w:t xml:space="preserve">), </w:t>
-      </w:r>
-      <w:proofErr w:type="spellStart"/>
-      <w:r>
-        <w:t>generate_avg</w:t>
-      </w:r>
-      <w:proofErr w:type="spellEnd"/>
-      <w:r>
-        <w:t>(</w:t>
-      </w:r>
-      <w:proofErr w:type="spellStart"/>
-      <w:r>
-        <w:t>dataset_usa</w:t>
-      </w:r>
-      <w:proofErr w:type="spellEnd"/>
-      <w:r>
-        <w:t xml:space="preserve">), </w:t>
-      </w:r>
-      <w:proofErr w:type="spellStart"/>
-      <w:r>
-        <w:t>generate_avg</w:t>
-      </w:r>
-      <w:proofErr w:type="spellEnd"/>
-      <w:r>
-        <w:t>(</w:t>
-      </w:r>
-      <w:proofErr w:type="spellStart"/>
-      <w:r>
-        <w:t>dataset_pakistan</w:t>
-      </w:r>
-      <w:proofErr w:type="spellEnd"/>
-      <w:r>
-        <w:t>),</w:t>
-      </w:r>
-    </w:p>
-    <w:p>
-      <w:r>
-        <w:t xml:space="preserve">                   </w:t>
-      </w:r>
-      <w:proofErr w:type="spellStart"/>
-      <w:r>
-        <w:t>generate_avg</w:t>
-      </w:r>
-      <w:proofErr w:type="spellEnd"/>
-      <w:r>
-        <w:t>(</w:t>
-      </w:r>
-      <w:proofErr w:type="spellStart"/>
-      <w:r>
-        <w:t>dataset_china</w:t>
-      </w:r>
-      <w:proofErr w:type="spellEnd"/>
-      <w:r>
-        <w:t>),</w:t>
-      </w:r>
-    </w:p>
-    <w:p>
-      <w:r>
-        <w:t xml:space="preserve">                   </w:t>
-      </w:r>
-      <w:proofErr w:type="spellStart"/>
-      <w:r>
-        <w:t>generate_avg</w:t>
-      </w:r>
-      <w:proofErr w:type="spellEnd"/>
-      <w:r>
-        <w:t>(</w:t>
-      </w:r>
-      <w:proofErr w:type="spellStart"/>
-      <w:r>
-        <w:t>dataset_india</w:t>
-      </w:r>
-      <w:proofErr w:type="spellEnd"/>
-      <w:r>
-        <w:t>)]</w:t>
-      </w:r>
-    </w:p>
-    <w:p/>
-    <w:p>
-      <w:r>
-        <w:t xml:space="preserve">        # Plotting pie chart</w:t>
-      </w:r>
-    </w:p>
-    <w:p>
-      <w:r>
-        <w:t xml:space="preserve">        </w:t>
-      </w:r>
-      <w:proofErr w:type="spellStart"/>
-      <w:proofErr w:type="gramStart"/>
-      <w:r>
-        <w:t>plt.pie</w:t>
-      </w:r>
-      <w:proofErr w:type="spellEnd"/>
-      <w:r>
-        <w:t>(</w:t>
-      </w:r>
-      <w:proofErr w:type="gramEnd"/>
-      <w:r>
-        <w:t>average, labels=countries)</w:t>
-      </w:r>
-    </w:p>
-    <w:p/>
-    <w:p>
-      <w:r>
-        <w:t xml:space="preserve">        # Add labels and title</w:t>
-      </w:r>
-    </w:p>
-    <w:p>
-      <w:r>
-        <w:t xml:space="preserve">        </w:t>
-      </w:r>
-      <w:proofErr w:type="spellStart"/>
-      <w:proofErr w:type="gramStart"/>
-      <w:r>
-        <w:t>plt.title</w:t>
-      </w:r>
-      <w:proofErr w:type="spellEnd"/>
-      <w:proofErr w:type="gramEnd"/>
-      <w:r>
-        <w:t>("Plot Pie Graph Data")</w:t>
-      </w:r>
-    </w:p>
-    <w:p/>
-    <w:p>
-      <w:r>
-        <w:t xml:space="preserve">        # Generate Chart Image</w:t>
-      </w:r>
-    </w:p>
-    <w:p>
-      <w:r>
-        <w:t xml:space="preserve">        </w:t>
-      </w:r>
-      <w:proofErr w:type="spellStart"/>
-      <w:proofErr w:type="gramStart"/>
-      <w:r>
-        <w:t>plt.savefig</w:t>
-      </w:r>
-      <w:proofErr w:type="spellEnd"/>
-      <w:proofErr w:type="gramEnd"/>
-      <w:r>
-        <w:t>('pie.png')</w:t>
-      </w:r>
-    </w:p>
-    <w:p/>
-    <w:p>
-      <w:r>
-        <w:t xml:space="preserve">        # Show graph</w:t>
-      </w:r>
-    </w:p>
-    <w:p>
-      <w:r>
-        <w:t xml:space="preserve">        </w:t>
-      </w:r>
-      <w:proofErr w:type="spellStart"/>
-      <w:proofErr w:type="gramStart"/>
-      <w:r>
-        <w:t>plt.show</w:t>
-      </w:r>
-      <w:proofErr w:type="spellEnd"/>
-      <w:proofErr w:type="gramEnd"/>
-      <w:r>
-        <w:t>()</w:t>
-      </w:r>
-    </w:p>
-    <w:p/>
-    <w:p/>
-    <w:p>
-      <w:r>
-        <w:t># Get Data</w:t>
-      </w:r>
-    </w:p>
-    <w:p>
-      <w:proofErr w:type="spellStart"/>
-      <w:r>
-        <w:t>dataset_worldbank</w:t>
-      </w:r>
-      <w:proofErr w:type="spellEnd"/>
-      <w:r>
-        <w:t xml:space="preserve"> = </w:t>
-      </w:r>
-      <w:proofErr w:type="spellStart"/>
-      <w:r>
-        <w:t>get_</w:t>
-      </w:r>
-      <w:proofErr w:type="gramStart"/>
-      <w:r>
-        <w:t>data</w:t>
-      </w:r>
-      <w:proofErr w:type="spellEnd"/>
-      <w:r>
-        <w:t>(</w:t>
-      </w:r>
-      <w:proofErr w:type="gramEnd"/>
-      <w:r>
-        <w:t>)</w:t>
-      </w:r>
-    </w:p>
-    <w:p/>
-    <w:p>
-      <w:r>
-        <w:t># set variable</w:t>
-      </w:r>
-    </w:p>
-    <w:p>
-      <w:proofErr w:type="spellStart"/>
-      <w:r>
-        <w:lastRenderedPageBreak/>
-        <w:t>define_variable</w:t>
-      </w:r>
-      <w:proofErr w:type="spellEnd"/>
-      <w:r>
-        <w:t>(</w:t>
-      </w:r>
-      <w:proofErr w:type="spellStart"/>
-      <w:r>
-        <w:t>dataset_worldbank</w:t>
-      </w:r>
-      <w:proofErr w:type="spellEnd"/>
-      <w:r>
-        <w:t>)</w:t>
-      </w:r>
-    </w:p>
     <w:p/>
     <w:p>
       <w:r>
@@ -3105,7 +2928,7 @@
       </w:r>
     </w:p>
     <w:sectPr>
-      <w:footerReference w:type="default" r:id="rId10"/>
+      <w:footerReference w:type="default" r:id="rId11"/>
       <w:pgSz w:w="11906" w:h="16838"/>
       <w:pgMar w:top="1440" w:right="1440" w:bottom="1440" w:left="1440" w:header="708" w:footer="708" w:gutter="0"/>
       <w:pgNumType w:start="0"/>
@@ -3343,6 +3166,7 @@
     <w:lsdException w:name="HTML Sample" w:semiHidden="1" w:unhideWhenUsed="1"/>
     <w:lsdException w:name="HTML Typewriter" w:semiHidden="1" w:unhideWhenUsed="1"/>
     <w:lsdException w:name="HTML Variable" w:semiHidden="1" w:unhideWhenUsed="1"/>
+    <w:lsdException w:name="Normal Table" w:semiHidden="1" w:unhideWhenUsed="1"/>
     <w:lsdException w:name="annotation subject" w:semiHidden="1" w:unhideWhenUsed="1"/>
     <w:lsdException w:name="No List" w:semiHidden="1" w:unhideWhenUsed="1"/>
     <w:lsdException w:name="Outline List 1" w:semiHidden="1" w:unhideWhenUsed="1"/>
@@ -3385,8 +3209,11 @@
     <w:lsdException w:name="Table Contemporary" w:semiHidden="1" w:unhideWhenUsed="1"/>
     <w:lsdException w:name="Table Elegant" w:semiHidden="1" w:unhideWhenUsed="1"/>
     <w:lsdException w:name="Table Professional" w:semiHidden="1" w:unhideWhenUsed="1"/>
+    <w:lsdException w:name="Table Subtle 1" w:semiHidden="1" w:unhideWhenUsed="1"/>
     <w:lsdException w:name="Table Subtle 2" w:semiHidden="1" w:unhideWhenUsed="1"/>
     <w:lsdException w:name="Table Web 1" w:semiHidden="1" w:unhideWhenUsed="1"/>
+    <w:lsdException w:name="Table Web 2" w:semiHidden="1" w:unhideWhenUsed="1"/>
+    <w:lsdException w:name="Table Web 3" w:semiHidden="1" w:unhideWhenUsed="1"/>
     <w:lsdException w:name="Balloon Text" w:semiHidden="1" w:unhideWhenUsed="1"/>
     <w:lsdException w:name="Table Grid" w:uiPriority="39"/>
     <w:lsdException w:name="Table Theme" w:semiHidden="1" w:unhideWhenUsed="1"/>

--- a/python.docx
+++ b/python.docx
@@ -141,7 +141,7 @@
               <w:sz w:val="28"/>
               <w:szCs w:val="28"/>
             </w:rPr>
-            <w:t xml:space="preserve">        </w:t>
+            <w:t xml:space="preserve">  </w:t>
           </w:r>
           <w:r>
             <w:rPr>
@@ -1406,12 +1406,28 @@
       </w:r>
       <w:proofErr w:type="spellEnd"/>
       <w:r>
-        <w:t>, R. (2022) Introduction to line plot - matplotlib, Pandas and Seaborn Visualization Guide (part 1). One Zero Blog. [Online] [Accessed on November 9, 2022]https://onezero.blog/introduction-toline-plot-matplotlib-pandas-and-seaborn-visualization-guide-part-1/.</w:t>
-      </w:r>
-    </w:p>
-    <w:p>
-      <w:r>
-        <w:t>Singh, P. (2022) Tutorial – Matplotlib Histogram – Naukri Learning. Naukri.com. [Online] [Accessed on November 9, 2022]https://www.naukri.com/learning/articles/matplotlib-histogram/.</w:t>
+        <w:t xml:space="preserve">, R. (2022) Introduction to line plot - matplotlib, Pandas and Seaborn Visualization Guide (part 1). One Zero Blog. [Online] [Accessed on November 9, </w:t>
+      </w:r>
+      <w:proofErr w:type="gramStart"/>
+      <w:r>
+        <w:t>2022]https://onezero.blog/introduction-toline-plot-matplotlib-pandas-and-seaborn-visualization-guide-part-1/</w:t>
+      </w:r>
+      <w:proofErr w:type="gramEnd"/>
+      <w:r>
+        <w:t>.</w:t>
+      </w:r>
+    </w:p>
+    <w:p>
+      <w:r>
+        <w:t xml:space="preserve">Singh, P. (2022) Tutorial – Matplotlib Histogram – Naukri Learning. Naukri.com. [Online] [Accessed on November 9, </w:t>
+      </w:r>
+      <w:proofErr w:type="gramStart"/>
+      <w:r>
+        <w:t>2022]https://www.naukri.com/learning/articles/matplotlib-histogram/</w:t>
+      </w:r>
+      <w:proofErr w:type="gramEnd"/>
+      <w:r>
+        <w:t>.</w:t>
       </w:r>
     </w:p>
     <w:p>
@@ -1425,18 +1441,25 @@
     <w:p/>
     <w:p>
       <w:r>
-        <w:t>import pandas as pd</w:t>
-      </w:r>
+        <w:t xml:space="preserve">import pandas as </w:t>
+      </w:r>
+      <w:proofErr w:type="gramStart"/>
+      <w:r>
+        <w:t>pd</w:t>
+      </w:r>
+      <w:proofErr w:type="gramEnd"/>
     </w:p>
     <w:p>
       <w:r>
         <w:t xml:space="preserve">import </w:t>
       </w:r>
       <w:proofErr w:type="spellStart"/>
+      <w:proofErr w:type="gramStart"/>
       <w:r>
         <w:t>matplotlib.pyplot</w:t>
       </w:r>
       <w:proofErr w:type="spellEnd"/>
+      <w:proofErr w:type="gramEnd"/>
       <w:r>
         <w:t xml:space="preserve"> as </w:t>
       </w:r>
@@ -1456,8 +1479,13 @@
       </w:r>
       <w:proofErr w:type="spellEnd"/>
       <w:r>
-        <w:t xml:space="preserve"> as np</w:t>
-      </w:r>
+        <w:t xml:space="preserve"> as </w:t>
+      </w:r>
+      <w:proofErr w:type="gramStart"/>
+      <w:r>
+        <w:t>np</w:t>
+      </w:r>
+      <w:proofErr w:type="gramEnd"/>
     </w:p>
     <w:p/>
     <w:p/>
@@ -1467,11 +1495,19 @@
       </w:r>
       <w:proofErr w:type="spellStart"/>
       <w:r>
-        <w:t>get_data</w:t>
-      </w:r>
-      <w:proofErr w:type="spellEnd"/>
-      <w:r>
-        <w:t>():</w:t>
+        <w:t>get_</w:t>
+      </w:r>
+      <w:proofErr w:type="gramStart"/>
+      <w:r>
+        <w:t>data</w:t>
+      </w:r>
+      <w:proofErr w:type="spellEnd"/>
+      <w:r>
+        <w:t>(</w:t>
+      </w:r>
+      <w:proofErr w:type="gramEnd"/>
+      <w:r>
+        <w:t>):</w:t>
       </w:r>
     </w:p>
     <w:p>
@@ -1481,12 +1517,28 @@
     </w:p>
     <w:p>
       <w:r>
-        <w:t xml:space="preserve">    # this function get data from xlsx</w:t>
-      </w:r>
-    </w:p>
-    <w:p>
-      <w:r>
-        <w:t xml:space="preserve">    # then store it in data variable and return the data</w:t>
+        <w:t xml:space="preserve">    # </w:t>
+      </w:r>
+      <w:proofErr w:type="gramStart"/>
+      <w:r>
+        <w:t>this</w:t>
+      </w:r>
+      <w:proofErr w:type="gramEnd"/>
+      <w:r>
+        <w:t xml:space="preserve"> function get data from xlsx</w:t>
+      </w:r>
+    </w:p>
+    <w:p>
+      <w:r>
+        <w:t xml:space="preserve">    # </w:t>
+      </w:r>
+      <w:proofErr w:type="gramStart"/>
+      <w:r>
+        <w:t>then</w:t>
+      </w:r>
+      <w:proofErr w:type="gramEnd"/>
+      <w:r>
+        <w:t xml:space="preserve"> store it in data variable and return the data</w:t>
       </w:r>
     </w:p>
     <w:p>
@@ -1508,8 +1560,13 @@
         <w:t xml:space="preserve"> = </w:t>
       </w:r>
       <w:proofErr w:type="spellStart"/>
-      <w:r>
-        <w:t>pd.read_excel</w:t>
+      <w:proofErr w:type="gramStart"/>
+      <w:r>
+        <w:t>pd.read</w:t>
+      </w:r>
+      <w:proofErr w:type="gramEnd"/>
+      <w:r>
+        <w:t>_excel</w:t>
       </w:r>
       <w:proofErr w:type="spellEnd"/>
       <w:r>
@@ -1519,7 +1576,15 @@
     <w:p/>
     <w:p>
       <w:r>
-        <w:t xml:space="preserve">    # return </w:t>
+        <w:t xml:space="preserve">    # </w:t>
+      </w:r>
+      <w:proofErr w:type="gramStart"/>
+      <w:r>
+        <w:t>return</w:t>
+      </w:r>
+      <w:proofErr w:type="gramEnd"/>
+      <w:r>
+        <w:t xml:space="preserve"> </w:t>
       </w:r>
       <w:proofErr w:type="spellStart"/>
       <w:r>
@@ -1533,9 +1598,14 @@
       </w:r>
       <w:proofErr w:type="spellStart"/>
       <w:r>
-        <w:t>data_worldbank</w:t>
-      </w:r>
-      <w:proofErr w:type="spellEnd"/>
+        <w:t>data_</w:t>
+      </w:r>
+      <w:proofErr w:type="gramStart"/>
+      <w:r>
+        <w:t>worldbank</w:t>
+      </w:r>
+      <w:proofErr w:type="spellEnd"/>
+      <w:proofErr w:type="gramEnd"/>
     </w:p>
     <w:p/>
     <w:p/>
@@ -1646,11 +1716,27 @@
       </w:r>
       <w:proofErr w:type="spellStart"/>
       <w:r>
+        <w:t>data_</w:t>
+      </w:r>
+      <w:proofErr w:type="gramStart"/>
+      <w:r>
+        <w:t>worldbank</w:t>
+      </w:r>
+      <w:proofErr w:type="spellEnd"/>
+      <w:r>
+        <w:t>[</w:t>
+      </w:r>
+      <w:proofErr w:type="gramEnd"/>
+      <w:r>
+        <w:t xml:space="preserve">2016][0], </w:t>
+      </w:r>
+      <w:proofErr w:type="spellStart"/>
+      <w:r>
         <w:t>data_worldbank</w:t>
       </w:r>
       <w:proofErr w:type="spellEnd"/>
       <w:r>
-        <w:t xml:space="preserve">[2016][0], </w:t>
+        <w:t xml:space="preserve">[2017][0], </w:t>
       </w:r>
       <w:proofErr w:type="spellStart"/>
       <w:r>
@@ -1658,7 +1744,7 @@
       </w:r>
       <w:proofErr w:type="spellEnd"/>
       <w:r>
-        <w:t xml:space="preserve">[2017][0], </w:t>
+        <w:t xml:space="preserve">[2018][0], </w:t>
       </w:r>
       <w:proofErr w:type="spellStart"/>
       <w:r>
@@ -1666,7 +1752,57 @@
       </w:r>
       <w:proofErr w:type="spellEnd"/>
       <w:r>
-        <w:t xml:space="preserve">[2018][0], </w:t>
+        <w:t>[2019][0],</w:t>
+      </w:r>
+    </w:p>
+    <w:p>
+      <w:r>
+        <w:t xml:space="preserve">                  </w:t>
+      </w:r>
+      <w:proofErr w:type="spellStart"/>
+      <w:r>
+        <w:t>data_</w:t>
+      </w:r>
+      <w:proofErr w:type="gramStart"/>
+      <w:r>
+        <w:t>worldbank</w:t>
+      </w:r>
+      <w:proofErr w:type="spellEnd"/>
+      <w:r>
+        <w:t>[</w:t>
+      </w:r>
+      <w:proofErr w:type="gramEnd"/>
+      <w:r>
+        <w:t>2020][0]]</w:t>
+      </w:r>
+    </w:p>
+    <w:p>
+      <w:r>
+        <w:t xml:space="preserve">    </w:t>
+      </w:r>
+      <w:proofErr w:type="spellStart"/>
+      <w:r>
+        <w:t>dataset_usa</w:t>
+      </w:r>
+      <w:proofErr w:type="spellEnd"/>
+      <w:r>
+        <w:t xml:space="preserve"> = [</w:t>
+      </w:r>
+      <w:proofErr w:type="spellStart"/>
+      <w:r>
+        <w:t>data_</w:t>
+      </w:r>
+      <w:proofErr w:type="gramStart"/>
+      <w:r>
+        <w:t>worldbank</w:t>
+      </w:r>
+      <w:proofErr w:type="spellEnd"/>
+      <w:r>
+        <w:t>[</w:t>
+      </w:r>
+      <w:proofErr w:type="gramEnd"/>
+      <w:r>
+        <w:t xml:space="preserve">2016][1], </w:t>
       </w:r>
       <w:proofErr w:type="spellStart"/>
       <w:r>
@@ -1674,12 +1810,7 @@
       </w:r>
       <w:proofErr w:type="spellEnd"/>
       <w:r>
-        <w:t>[2019][0],</w:t>
-      </w:r>
-    </w:p>
-    <w:p>
-      <w:r>
-        <w:t xml:space="preserve">                  </w:t>
+        <w:t xml:space="preserve">[2017][1], </w:t>
       </w:r>
       <w:proofErr w:type="spellStart"/>
       <w:r>
@@ -1687,7 +1818,36 @@
       </w:r>
       <w:proofErr w:type="spellEnd"/>
       <w:r>
-        <w:t>[2020][0]]</w:t>
+        <w:t xml:space="preserve">[2018][1], </w:t>
+      </w:r>
+      <w:proofErr w:type="spellStart"/>
+      <w:r>
+        <w:t>data_worldbank</w:t>
+      </w:r>
+      <w:proofErr w:type="spellEnd"/>
+      <w:r>
+        <w:t>[2019][1],</w:t>
+      </w:r>
+    </w:p>
+    <w:p>
+      <w:r>
+        <w:t xml:space="preserve">                   </w:t>
+      </w:r>
+      <w:proofErr w:type="spellStart"/>
+      <w:r>
+        <w:t>data_</w:t>
+      </w:r>
+      <w:proofErr w:type="gramStart"/>
+      <w:r>
+        <w:t>worldbank</w:t>
+      </w:r>
+      <w:proofErr w:type="spellEnd"/>
+      <w:r>
+        <w:t>[</w:t>
+      </w:r>
+      <w:proofErr w:type="gramEnd"/>
+      <w:r>
+        <w:t>2020][1]]</w:t>
       </w:r>
     </w:p>
     <w:p>
@@ -1696,7 +1856,7 @@
       </w:r>
       <w:proofErr w:type="spellStart"/>
       <w:r>
-        <w:t>dataset_usa</w:t>
+        <w:t>dataset_pakistan</w:t>
       </w:r>
       <w:proofErr w:type="spellEnd"/>
       <w:r>
@@ -1704,11 +1864,27 @@
       </w:r>
       <w:proofErr w:type="spellStart"/>
       <w:r>
+        <w:t>data_</w:t>
+      </w:r>
+      <w:proofErr w:type="gramStart"/>
+      <w:r>
+        <w:t>worldbank</w:t>
+      </w:r>
+      <w:proofErr w:type="spellEnd"/>
+      <w:r>
+        <w:t>[</w:t>
+      </w:r>
+      <w:proofErr w:type="gramEnd"/>
+      <w:r>
+        <w:t xml:space="preserve">2016][2], </w:t>
+      </w:r>
+      <w:proofErr w:type="spellStart"/>
+      <w:r>
         <w:t>data_worldbank</w:t>
       </w:r>
       <w:proofErr w:type="spellEnd"/>
       <w:r>
-        <w:t xml:space="preserve">[2016][1], </w:t>
+        <w:t xml:space="preserve">[2017][2], </w:t>
       </w:r>
       <w:proofErr w:type="spellStart"/>
       <w:r>
@@ -1716,7 +1892,28 @@
       </w:r>
       <w:proofErr w:type="spellEnd"/>
       <w:r>
-        <w:t xml:space="preserve">[2017][1], </w:t>
+        <w:t>[2018][2],</w:t>
+      </w:r>
+    </w:p>
+    <w:p>
+      <w:r>
+        <w:t xml:space="preserve">                        </w:t>
+      </w:r>
+      <w:proofErr w:type="spellStart"/>
+      <w:r>
+        <w:t>data_</w:t>
+      </w:r>
+      <w:proofErr w:type="gramStart"/>
+      <w:r>
+        <w:t>worldbank</w:t>
+      </w:r>
+      <w:proofErr w:type="spellEnd"/>
+      <w:r>
+        <w:t>[</w:t>
+      </w:r>
+      <w:proofErr w:type="gramEnd"/>
+      <w:r>
+        <w:t xml:space="preserve">2019][2], </w:t>
       </w:r>
       <w:proofErr w:type="spellStart"/>
       <w:r>
@@ -1724,7 +1921,36 @@
       </w:r>
       <w:proofErr w:type="spellEnd"/>
       <w:r>
-        <w:t xml:space="preserve">[2018][1], </w:t>
+        <w:t>[2020][2]]</w:t>
+      </w:r>
+    </w:p>
+    <w:p>
+      <w:r>
+        <w:t xml:space="preserve">    </w:t>
+      </w:r>
+      <w:proofErr w:type="spellStart"/>
+      <w:r>
+        <w:t>dataset_china</w:t>
+      </w:r>
+      <w:proofErr w:type="spellEnd"/>
+      <w:r>
+        <w:t xml:space="preserve"> = [</w:t>
+      </w:r>
+      <w:proofErr w:type="spellStart"/>
+      <w:r>
+        <w:t>data_</w:t>
+      </w:r>
+      <w:proofErr w:type="gramStart"/>
+      <w:r>
+        <w:t>worldbank</w:t>
+      </w:r>
+      <w:proofErr w:type="spellEnd"/>
+      <w:r>
+        <w:t>[</w:t>
+      </w:r>
+      <w:proofErr w:type="gramEnd"/>
+      <w:r>
+        <w:t xml:space="preserve">2016][3], </w:t>
       </w:r>
       <w:proofErr w:type="spellStart"/>
       <w:r>
@@ -1732,12 +1958,7 @@
       </w:r>
       <w:proofErr w:type="spellEnd"/>
       <w:r>
-        <w:t>[2019][1],</w:t>
-      </w:r>
-    </w:p>
-    <w:p>
-      <w:r>
-        <w:t xml:space="preserve">                   </w:t>
+        <w:t xml:space="preserve">[2017][3], </w:t>
       </w:r>
       <w:proofErr w:type="spellStart"/>
       <w:r>
@@ -1745,7 +1966,36 @@
       </w:r>
       <w:proofErr w:type="spellEnd"/>
       <w:r>
-        <w:t>[2020][1]]</w:t>
+        <w:t xml:space="preserve">[2018][3], </w:t>
+      </w:r>
+      <w:proofErr w:type="spellStart"/>
+      <w:r>
+        <w:t>data_worldbank</w:t>
+      </w:r>
+      <w:proofErr w:type="spellEnd"/>
+      <w:r>
+        <w:t>[2019][3],</w:t>
+      </w:r>
+    </w:p>
+    <w:p>
+      <w:r>
+        <w:t xml:space="preserve">                     </w:t>
+      </w:r>
+      <w:proofErr w:type="spellStart"/>
+      <w:r>
+        <w:t>data_</w:t>
+      </w:r>
+      <w:proofErr w:type="gramStart"/>
+      <w:r>
+        <w:t>worldbank</w:t>
+      </w:r>
+      <w:proofErr w:type="spellEnd"/>
+      <w:r>
+        <w:t>[</w:t>
+      </w:r>
+      <w:proofErr w:type="gramEnd"/>
+      <w:r>
+        <w:t>2020][3]]</w:t>
       </w:r>
     </w:p>
     <w:p>
@@ -1754,7 +2004,7 @@
       </w:r>
       <w:proofErr w:type="spellStart"/>
       <w:r>
-        <w:t>dataset_pakistan</w:t>
+        <w:t>dataset_india</w:t>
       </w:r>
       <w:proofErr w:type="spellEnd"/>
       <w:r>
@@ -1762,11 +2012,27 @@
       </w:r>
       <w:proofErr w:type="spellStart"/>
       <w:r>
+        <w:t>data_</w:t>
+      </w:r>
+      <w:proofErr w:type="gramStart"/>
+      <w:r>
+        <w:t>worldbank</w:t>
+      </w:r>
+      <w:proofErr w:type="spellEnd"/>
+      <w:r>
+        <w:t>[</w:t>
+      </w:r>
+      <w:proofErr w:type="gramEnd"/>
+      <w:r>
+        <w:t xml:space="preserve">2016][4], </w:t>
+      </w:r>
+      <w:proofErr w:type="spellStart"/>
+      <w:r>
         <w:t>data_worldbank</w:t>
       </w:r>
       <w:proofErr w:type="spellEnd"/>
       <w:r>
-        <w:t xml:space="preserve">[2016][2], </w:t>
+        <w:t xml:space="preserve">[2017][4], </w:t>
       </w:r>
       <w:proofErr w:type="spellStart"/>
       <w:r>
@@ -1774,7 +2040,7 @@
       </w:r>
       <w:proofErr w:type="spellEnd"/>
       <w:r>
-        <w:t xml:space="preserve">[2017][2], </w:t>
+        <w:t xml:space="preserve">[2018][4], </w:t>
       </w:r>
       <w:proofErr w:type="spellStart"/>
       <w:r>
@@ -1782,73 +2048,7 @@
       </w:r>
       <w:proofErr w:type="spellEnd"/>
       <w:r>
-        <w:t>[2018][2],</w:t>
-      </w:r>
-    </w:p>
-    <w:p>
-      <w:r>
-        <w:t xml:space="preserve">                        </w:t>
-      </w:r>
-      <w:proofErr w:type="spellStart"/>
-      <w:r>
-        <w:t>data_worldbank</w:t>
-      </w:r>
-      <w:proofErr w:type="spellEnd"/>
-      <w:r>
-        <w:t xml:space="preserve">[2019][2], </w:t>
-      </w:r>
-      <w:proofErr w:type="spellStart"/>
-      <w:r>
-        <w:t>data_worldbank</w:t>
-      </w:r>
-      <w:proofErr w:type="spellEnd"/>
-      <w:r>
-        <w:t>[2020][2]]</w:t>
-      </w:r>
-    </w:p>
-    <w:p>
-      <w:r>
-        <w:t xml:space="preserve">    </w:t>
-      </w:r>
-      <w:proofErr w:type="spellStart"/>
-      <w:r>
-        <w:t>dataset_china</w:t>
-      </w:r>
-      <w:proofErr w:type="spellEnd"/>
-      <w:r>
-        <w:t xml:space="preserve"> = [</w:t>
-      </w:r>
-      <w:proofErr w:type="spellStart"/>
-      <w:r>
-        <w:t>data_worldbank</w:t>
-      </w:r>
-      <w:proofErr w:type="spellEnd"/>
-      <w:r>
-        <w:t xml:space="preserve">[2016][3], </w:t>
-      </w:r>
-      <w:proofErr w:type="spellStart"/>
-      <w:r>
-        <w:t>data_worldbank</w:t>
-      </w:r>
-      <w:proofErr w:type="spellEnd"/>
-      <w:r>
-        <w:t xml:space="preserve">[2017][3], </w:t>
-      </w:r>
-      <w:proofErr w:type="spellStart"/>
-      <w:r>
-        <w:t>data_worldbank</w:t>
-      </w:r>
-      <w:proofErr w:type="spellEnd"/>
-      <w:r>
-        <w:t xml:space="preserve">[2018][3], </w:t>
-      </w:r>
-      <w:proofErr w:type="spellStart"/>
-      <w:r>
-        <w:t>data_worldbank</w:t>
-      </w:r>
-      <w:proofErr w:type="spellEnd"/>
-      <w:r>
-        <w:t>[2019][3],</w:t>
+        <w:t>[2019][4],</w:t>
       </w:r>
     </w:p>
     <w:p>
@@ -1857,69 +2057,19 @@
       </w:r>
       <w:proofErr w:type="spellStart"/>
       <w:r>
-        <w:t>data_worldbank</w:t>
-      </w:r>
-      <w:proofErr w:type="spellEnd"/>
-      <w:r>
-        <w:t>[2020][3]]</w:t>
-      </w:r>
-    </w:p>
-    <w:p>
-      <w:r>
-        <w:t xml:space="preserve">    </w:t>
-      </w:r>
-      <w:proofErr w:type="spellStart"/>
-      <w:r>
-        <w:t>dataset_india</w:t>
-      </w:r>
-      <w:proofErr w:type="spellEnd"/>
-      <w:r>
-        <w:t xml:space="preserve"> = [</w:t>
-      </w:r>
-      <w:proofErr w:type="spellStart"/>
-      <w:r>
-        <w:t>data_worldbank</w:t>
-      </w:r>
-      <w:proofErr w:type="spellEnd"/>
-      <w:r>
-        <w:t xml:space="preserve">[2016][4], </w:t>
-      </w:r>
-      <w:proofErr w:type="spellStart"/>
-      <w:r>
-        <w:t>data_worldbank</w:t>
-      </w:r>
-      <w:proofErr w:type="spellEnd"/>
-      <w:r>
-        <w:t xml:space="preserve">[2017][4], </w:t>
-      </w:r>
-      <w:proofErr w:type="spellStart"/>
-      <w:r>
-        <w:t>data_worldbank</w:t>
-      </w:r>
-      <w:proofErr w:type="spellEnd"/>
-      <w:r>
-        <w:t xml:space="preserve">[2018][4], </w:t>
-      </w:r>
-      <w:proofErr w:type="spellStart"/>
-      <w:r>
-        <w:t>data_worldbank</w:t>
-      </w:r>
-      <w:proofErr w:type="spellEnd"/>
-      <w:r>
-        <w:t>[2019][4],</w:t>
-      </w:r>
-    </w:p>
-    <w:p>
-      <w:r>
-        <w:t xml:space="preserve">                     </w:t>
-      </w:r>
-      <w:proofErr w:type="spellStart"/>
-      <w:r>
-        <w:t>data_worldbank</w:t>
-      </w:r>
-      <w:proofErr w:type="spellEnd"/>
-      <w:r>
-        <w:t>[2020][4]]</w:t>
+        <w:t>data_</w:t>
+      </w:r>
+      <w:proofErr w:type="gramStart"/>
+      <w:r>
+        <w:t>worldbank</w:t>
+      </w:r>
+      <w:proofErr w:type="spellEnd"/>
+      <w:r>
+        <w:t>[</w:t>
+      </w:r>
+      <w:proofErr w:type="gramEnd"/>
+      <w:r>
+        <w:t>2020][4]]</w:t>
       </w:r>
     </w:p>
     <w:p/>
@@ -1933,10 +2083,12 @@
         <w:t xml:space="preserve">    years = </w:t>
       </w:r>
       <w:proofErr w:type="spellStart"/>
+      <w:proofErr w:type="gramStart"/>
       <w:r>
         <w:t>np.array</w:t>
       </w:r>
       <w:proofErr w:type="spellEnd"/>
+      <w:proofErr w:type="gramEnd"/>
       <w:r>
         <w:t>(['2016', '2017', '2018', '2019', '2020'])</w:t>
       </w:r>
@@ -1952,10 +2104,12 @@
         <w:t xml:space="preserve">    countries = </w:t>
       </w:r>
       <w:proofErr w:type="spellStart"/>
+      <w:proofErr w:type="gramStart"/>
       <w:r>
         <w:t>np.array</w:t>
       </w:r>
       <w:proofErr w:type="spellEnd"/>
+      <w:proofErr w:type="gramEnd"/>
       <w:r>
         <w:t>(['United Kingdom', 'United States', 'Pakistan', 'China', 'India'])</w:t>
       </w:r>
@@ -2098,10 +2252,12 @@
         <w:t xml:space="preserve">    return </w:t>
       </w:r>
       <w:proofErr w:type="spellStart"/>
+      <w:proofErr w:type="gramStart"/>
       <w:r>
         <w:t>avg</w:t>
       </w:r>
       <w:proofErr w:type="spellEnd"/>
+      <w:proofErr w:type="gramEnd"/>
     </w:p>
     <w:p/>
     <w:p/>
@@ -2156,10 +2312,12 @@
         <w:t xml:space="preserve">        </w:t>
       </w:r>
       <w:proofErr w:type="spellStart"/>
+      <w:proofErr w:type="gramStart"/>
       <w:r>
         <w:t>plt.plot</w:t>
       </w:r>
       <w:proofErr w:type="spellEnd"/>
+      <w:proofErr w:type="gramEnd"/>
       <w:r>
         <w:t xml:space="preserve">(years, </w:t>
       </w:r>
@@ -2177,10 +2335,12 @@
         <w:t xml:space="preserve">        </w:t>
       </w:r>
       <w:proofErr w:type="spellStart"/>
+      <w:proofErr w:type="gramStart"/>
       <w:r>
         <w:t>plt.plot</w:t>
       </w:r>
       <w:proofErr w:type="spellEnd"/>
+      <w:proofErr w:type="gramEnd"/>
       <w:r>
         <w:t xml:space="preserve">(years, </w:t>
       </w:r>
@@ -2198,10 +2358,12 @@
         <w:t xml:space="preserve">        </w:t>
       </w:r>
       <w:proofErr w:type="spellStart"/>
+      <w:proofErr w:type="gramStart"/>
       <w:r>
         <w:t>plt.plot</w:t>
       </w:r>
       <w:proofErr w:type="spellEnd"/>
+      <w:proofErr w:type="gramEnd"/>
       <w:r>
         <w:t xml:space="preserve">(years, </w:t>
       </w:r>
@@ -2219,10 +2381,12 @@
         <w:t xml:space="preserve">        </w:t>
       </w:r>
       <w:proofErr w:type="spellStart"/>
+      <w:proofErr w:type="gramStart"/>
       <w:r>
         <w:t>plt.plot</w:t>
       </w:r>
       <w:proofErr w:type="spellEnd"/>
+      <w:proofErr w:type="gramEnd"/>
       <w:r>
         <w:t xml:space="preserve">(years, </w:t>
       </w:r>
@@ -2240,10 +2404,12 @@
         <w:t xml:space="preserve">        </w:t>
       </w:r>
       <w:proofErr w:type="spellStart"/>
+      <w:proofErr w:type="gramStart"/>
       <w:r>
         <w:t>plt.plot</w:t>
       </w:r>
       <w:proofErr w:type="spellEnd"/>
+      <w:proofErr w:type="gramEnd"/>
       <w:r>
         <w:t xml:space="preserve">(years, </w:t>
       </w:r>
@@ -2267,10 +2433,12 @@
         <w:t xml:space="preserve">        </w:t>
       </w:r>
       <w:proofErr w:type="spellStart"/>
+      <w:proofErr w:type="gramStart"/>
       <w:r>
         <w:t>plt.title</w:t>
       </w:r>
       <w:proofErr w:type="spellEnd"/>
+      <w:proofErr w:type="gramEnd"/>
       <w:r>
         <w:t>("Plot Multiple lines Data")</w:t>
       </w:r>
@@ -2280,10 +2448,12 @@
         <w:t xml:space="preserve">        </w:t>
       </w:r>
       <w:proofErr w:type="spellStart"/>
+      <w:proofErr w:type="gramStart"/>
       <w:r>
         <w:t>plt.xlabel</w:t>
       </w:r>
       <w:proofErr w:type="spellEnd"/>
+      <w:proofErr w:type="gramEnd"/>
       <w:r>
         <w:t>("Years")</w:t>
       </w:r>
@@ -2293,10 +2463,12 @@
         <w:t xml:space="preserve">        </w:t>
       </w:r>
       <w:proofErr w:type="spellStart"/>
+      <w:proofErr w:type="gramStart"/>
       <w:r>
         <w:t>plt.ylabel</w:t>
       </w:r>
       <w:proofErr w:type="spellEnd"/>
+      <w:proofErr w:type="gramEnd"/>
       <w:r>
         <w:t>("Dealing with construction permits")</w:t>
       </w:r>
@@ -2312,10 +2484,12 @@
         <w:t xml:space="preserve">        </w:t>
       </w:r>
       <w:proofErr w:type="spellStart"/>
+      <w:proofErr w:type="gramStart"/>
       <w:r>
         <w:t>plt.legend</w:t>
       </w:r>
       <w:proofErr w:type="spellEnd"/>
+      <w:proofErr w:type="gramEnd"/>
       <w:r>
         <w:t>(loc='upper right')</w:t>
       </w:r>
@@ -2331,10 +2505,12 @@
         <w:t xml:space="preserve">        </w:t>
       </w:r>
       <w:proofErr w:type="spellStart"/>
+      <w:proofErr w:type="gramStart"/>
       <w:r>
         <w:t>plt.savefig</w:t>
       </w:r>
       <w:proofErr w:type="spellEnd"/>
+      <w:proofErr w:type="gramEnd"/>
       <w:r>
         <w:t>('line.png')</w:t>
       </w:r>
@@ -2350,10 +2526,12 @@
         <w:t xml:space="preserve">        </w:t>
       </w:r>
       <w:proofErr w:type="spellStart"/>
+      <w:proofErr w:type="gramStart"/>
       <w:r>
         <w:t>plt.show</w:t>
       </w:r>
       <w:proofErr w:type="spellEnd"/>
+      <w:proofErr w:type="gramEnd"/>
       <w:r>
         <w:t>()</w:t>
       </w:r>
@@ -2492,10 +2670,12 @@
         <w:t xml:space="preserve"> = </w:t>
       </w:r>
       <w:proofErr w:type="spellStart"/>
+      <w:proofErr w:type="gramStart"/>
       <w:r>
         <w:t>np.arange</w:t>
       </w:r>
       <w:proofErr w:type="spellEnd"/>
+      <w:proofErr w:type="gramEnd"/>
       <w:r>
         <w:t>(</w:t>
       </w:r>
@@ -2519,6 +2699,7 @@
         <w:t xml:space="preserve">        </w:t>
       </w:r>
       <w:proofErr w:type="spellStart"/>
+      <w:proofErr w:type="gramStart"/>
       <w:r>
         <w:t>plt.bar</w:t>
       </w:r>
@@ -2527,6 +2708,7 @@
         <w:t>(</w:t>
       </w:r>
       <w:proofErr w:type="spellStart"/>
+      <w:proofErr w:type="gramEnd"/>
       <w:r>
         <w:t>x_pos</w:t>
       </w:r>
@@ -2554,10 +2736,12 @@
         <w:t xml:space="preserve">        </w:t>
       </w:r>
       <w:proofErr w:type="spellStart"/>
+      <w:proofErr w:type="gramStart"/>
       <w:r>
         <w:t>plt.title</w:t>
       </w:r>
       <w:proofErr w:type="spellEnd"/>
+      <w:proofErr w:type="gramEnd"/>
       <w:r>
         <w:t>("Plot Bar Graph Data")</w:t>
       </w:r>
@@ -2567,10 +2751,12 @@
         <w:t xml:space="preserve">        </w:t>
       </w:r>
       <w:proofErr w:type="spellStart"/>
+      <w:proofErr w:type="gramStart"/>
       <w:r>
         <w:t>plt.xlabel</w:t>
       </w:r>
       <w:proofErr w:type="spellEnd"/>
+      <w:proofErr w:type="gramEnd"/>
       <w:r>
         <w:t>("Countries")</w:t>
       </w:r>
@@ -2580,10 +2766,12 @@
         <w:t xml:space="preserve">        </w:t>
       </w:r>
       <w:proofErr w:type="spellStart"/>
+      <w:proofErr w:type="gramStart"/>
       <w:r>
         <w:t>plt.ylabel</w:t>
       </w:r>
       <w:proofErr w:type="spellEnd"/>
+      <w:proofErr w:type="gramEnd"/>
       <w:r>
         <w:t>("Dealing with construction permits")</w:t>
       </w:r>
@@ -2599,10 +2787,12 @@
         <w:t xml:space="preserve">        </w:t>
       </w:r>
       <w:proofErr w:type="spellStart"/>
+      <w:proofErr w:type="gramStart"/>
       <w:r>
         <w:t>plt.xticks</w:t>
       </w:r>
       <w:proofErr w:type="spellEnd"/>
+      <w:proofErr w:type="gramEnd"/>
       <w:r>
         <w:t>(</w:t>
       </w:r>
@@ -2626,10 +2816,12 @@
         <w:t xml:space="preserve">        </w:t>
       </w:r>
       <w:proofErr w:type="spellStart"/>
+      <w:proofErr w:type="gramStart"/>
       <w:r>
         <w:t>plt.savefig</w:t>
       </w:r>
       <w:proofErr w:type="spellEnd"/>
+      <w:proofErr w:type="gramEnd"/>
       <w:r>
         <w:t>('bar.png')</w:t>
       </w:r>
@@ -2645,10 +2837,12 @@
         <w:t xml:space="preserve">        </w:t>
       </w:r>
       <w:proofErr w:type="spellStart"/>
+      <w:proofErr w:type="gramStart"/>
       <w:r>
         <w:t>plt.show</w:t>
       </w:r>
       <w:proofErr w:type="spellEnd"/>
+      <w:proofErr w:type="gramEnd"/>
       <w:r>
         <w:t>()</w:t>
       </w:r>
@@ -2779,12 +2973,17 @@
         <w:t xml:space="preserve">        </w:t>
       </w:r>
       <w:proofErr w:type="spellStart"/>
+      <w:proofErr w:type="gramStart"/>
       <w:r>
         <w:t>plt.pie</w:t>
       </w:r>
       <w:proofErr w:type="spellEnd"/>
       <w:r>
-        <w:t>(average, labels=countries)</w:t>
+        <w:t>(</w:t>
+      </w:r>
+      <w:proofErr w:type="gramEnd"/>
+      <w:r>
+        <w:t>average, labels=countries)</w:t>
       </w:r>
     </w:p>
     <w:p/>
@@ -2798,10 +2997,12 @@
         <w:t xml:space="preserve">        </w:t>
       </w:r>
       <w:proofErr w:type="spellStart"/>
+      <w:proofErr w:type="gramStart"/>
       <w:r>
         <w:t>plt.title</w:t>
       </w:r>
       <w:proofErr w:type="spellEnd"/>
+      <w:proofErr w:type="gramEnd"/>
       <w:r>
         <w:t>("Plot Pie Graph Data")</w:t>
       </w:r>
@@ -2817,10 +3018,12 @@
         <w:t xml:space="preserve">        </w:t>
       </w:r>
       <w:proofErr w:type="spellStart"/>
+      <w:proofErr w:type="gramStart"/>
       <w:r>
         <w:t>plt.savefig</w:t>
       </w:r>
       <w:proofErr w:type="spellEnd"/>
+      <w:proofErr w:type="gramEnd"/>
       <w:r>
         <w:t>('pie.png')</w:t>
       </w:r>
@@ -2836,10 +3039,12 @@
         <w:t xml:space="preserve">        </w:t>
       </w:r>
       <w:proofErr w:type="spellStart"/>
+      <w:proofErr w:type="gramStart"/>
       <w:r>
         <w:t>plt.show</w:t>
       </w:r>
       <w:proofErr w:type="spellEnd"/>
+      <w:proofErr w:type="gramEnd"/>
       <w:r>
         <w:t>()</w:t>
       </w:r>
@@ -2862,18 +3067,34 @@
       </w:r>
       <w:proofErr w:type="spellStart"/>
       <w:r>
-        <w:t>get_data</w:t>
-      </w:r>
-      <w:proofErr w:type="spellEnd"/>
-      <w:r>
-        <w:t>()</w:t>
+        <w:t>get_</w:t>
+      </w:r>
+      <w:proofErr w:type="gramStart"/>
+      <w:r>
+        <w:t>data</w:t>
+      </w:r>
+      <w:proofErr w:type="spellEnd"/>
+      <w:r>
+        <w:t>(</w:t>
+      </w:r>
+      <w:proofErr w:type="gramEnd"/>
+      <w:r>
+        <w:t>)</w:t>
       </w:r>
     </w:p>
     <w:p/>
     <w:p>
       <w:r>
         <w:lastRenderedPageBreak/>
-        <w:t># set variable</w:t>
+        <w:t xml:space="preserve"># </w:t>
+      </w:r>
+      <w:proofErr w:type="gramStart"/>
+      <w:r>
+        <w:t>set</w:t>
+      </w:r>
+      <w:proofErr w:type="gramEnd"/>
+      <w:r>
+        <w:t xml:space="preserve"> variable</w:t>
       </w:r>
     </w:p>
     <w:p>

--- a/python.docx
+++ b/python.docx
@@ -10,6 +10,7 @@
           <w:docPartUnique/>
         </w:docPartObj>
       </w:sdtPr>
+      <w:sdtEndPr/>
       <w:sdtContent>
         <w:p/>
         <w:p/>
@@ -134,14 +135,21 @@
               <w:sz w:val="28"/>
               <w:szCs w:val="28"/>
             </w:rPr>
-            <w:t xml:space="preserve">Assignment 1 Topic: </w:t>
+            <w:t>Assignment 1</w:t>
           </w:r>
           <w:r>
             <w:rPr>
               <w:sz w:val="28"/>
               <w:szCs w:val="28"/>
             </w:rPr>
-            <w:t xml:space="preserve">  </w:t>
+            <w:t xml:space="preserve"> Topic: </w:t>
+          </w:r>
+          <w:r>
+            <w:rPr>
+              <w:sz w:val="28"/>
+              <w:szCs w:val="28"/>
+            </w:rPr>
+            <w:t xml:space="preserve">        </w:t>
           </w:r>
           <w:r>
             <w:rPr>
@@ -1096,22 +1104,6 @@
       <w:pPr>
         <w:pStyle w:val="Heading1"/>
       </w:pPr>
-      <w:r>
-        <w:t xml:space="preserve">Git Hub Link: </w:t>
-      </w:r>
-      <w:hyperlink r:id="rId7" w:history="1">
-        <w:r>
-          <w:rPr>
-            <w:rStyle w:val="Hyperlink"/>
-          </w:rPr>
-          <w:t>ms22akc/Assignment1_Visualization (github.com)</w:t>
-        </w:r>
-      </w:hyperlink>
-    </w:p>
-    <w:p>
-      <w:pPr>
-        <w:pStyle w:val="Heading1"/>
-      </w:pPr>
       <w:bookmarkStart w:id="7" w:name="_Toc128586367"/>
       <w:r>
         <w:t>Bar chart:</w:t>
@@ -1142,6 +1134,109 @@
                 <pic:pic xmlns:pic="http://schemas.openxmlformats.org/drawingml/2006/picture">
                   <pic:nvPicPr>
                     <pic:cNvPr id="0" name="Picture 1" descr="C:\Users\h\AppData\Local\Temp\Rar$DIa33036.17250\bar.png"/>
+                    <pic:cNvPicPr>
+                      <a:picLocks noChangeAspect="1" noChangeArrowheads="1"/>
+                    </pic:cNvPicPr>
+                  </pic:nvPicPr>
+                  <pic:blipFill>
+                    <a:blip r:embed="rId7">
+                      <a:extLst>
+                        <a:ext uri="{28A0092B-C50C-407E-A947-70E740481C1C}">
+                          <a14:useLocalDpi xmlns:a14="http://schemas.microsoft.com/office/drawing/2010/main" val="0"/>
+                        </a:ext>
+                      </a:extLst>
+                    </a:blip>
+                    <a:srcRect/>
+                    <a:stretch>
+                      <a:fillRect/>
+                    </a:stretch>
+                  </pic:blipFill>
+                  <pic:spPr bwMode="auto">
+                    <a:xfrm>
+                      <a:off x="0" y="0"/>
+                      <a:ext cx="5731510" cy="4303300"/>
+                    </a:xfrm>
+                    <a:prstGeom prst="rect">
+                      <a:avLst/>
+                    </a:prstGeom>
+                    <a:noFill/>
+                    <a:ln>
+                      <a:noFill/>
+                    </a:ln>
+                  </pic:spPr>
+                </pic:pic>
+              </a:graphicData>
+            </a:graphic>
+          </wp:inline>
+        </w:drawing>
+      </w:r>
+    </w:p>
+    <w:p/>
+    <w:p>
+      <w:r>
+        <w:t>The bar chart shows the scores of five countries - Pakistan, China, India, United Kingdom, and United States - in the "Dealing with construction permits" category using the DB16-20 methodology. The scores are displayed for the years 2016, 2017, 2018, 2019, and 2020 on the y-axis, while the countries are listed on the x-axis.</w:t>
+      </w:r>
+    </w:p>
+    <w:p>
+      <w:r>
+        <w:lastRenderedPageBreak/>
+        <w:t>The United Kingdom and the United States have consistently high scores, both around 80, throughout the years. China has shown significant improvement, starting from 39.6 in 2016 to 77.3 in 2020, indicating that the country has made it easier to obtain construction permits. India has also made significant progress, starting from 35.9 in 2016 to 78.7 in 2020. Pakistan, however, has been inconsistent with its scores, starting from 53.3 in 2016, increasing to 53.8 in 2017, but dropping to 51.2 in 2018, and finally significantly improving to 66.5 in 2020.</w:t>
+      </w:r>
+    </w:p>
+    <w:p>
+      <w:r>
+        <w:t>Overall, the bar chart shows that China and India have made significant progress in dealing with construction permits, while the United Kingdom and the United States have consistently high scores. Pakistan, on the other hand, has been inconsistent with its scores in this category.</w:t>
+      </w:r>
+    </w:p>
+    <w:p>
+      <w:pPr>
+        <w:rPr>
+          <w:vanish/>
+        </w:rPr>
+      </w:pPr>
+      <w:r>
+        <w:rPr>
+          <w:vanish/>
+        </w:rPr>
+        <w:t>Top of Form</w:t>
+      </w:r>
+    </w:p>
+    <w:p/>
+    <w:p/>
+    <w:p>
+      <w:pPr>
+        <w:pStyle w:val="Heading1"/>
+      </w:pPr>
+      <w:bookmarkStart w:id="8" w:name="_Toc128586368"/>
+      <w:r>
+        <w:t>Line chart:</w:t>
+      </w:r>
+      <w:bookmarkEnd w:id="8"/>
+    </w:p>
+    <w:p>
+      <w:r>
+        <w:t>The line chart allows for easy comparison of the scores of different countries over time, allowing for insights on how each country is performing in terms of dealing with construction permits.</w:t>
+      </w:r>
+    </w:p>
+    <w:p>
+      <w:r>
+        <w:rPr>
+          <w:noProof/>
+          <w:lang w:eastAsia="en-GB"/>
+        </w:rPr>
+        <w:drawing>
+          <wp:inline distT="0" distB="0" distL="0" distR="0" wp14:anchorId="49832B46" wp14:editId="481FFFA2">
+            <wp:extent cx="5731510" cy="4303300"/>
+            <wp:effectExtent l="0" t="0" r="2540" b="2540"/>
+            <wp:docPr id="2" name="Picture 2" descr="C:\Users\h\AppData\Local\Temp\Rar$DIa33036.19417\line.png"/>
+            <wp:cNvGraphicFramePr>
+              <a:graphicFrameLocks xmlns:a="http://schemas.openxmlformats.org/drawingml/2006/main" noChangeAspect="1"/>
+            </wp:cNvGraphicFramePr>
+            <a:graphic xmlns:a="http://schemas.openxmlformats.org/drawingml/2006/main">
+              <a:graphicData uri="http://schemas.openxmlformats.org/drawingml/2006/picture">
+                <pic:pic xmlns:pic="http://schemas.openxmlformats.org/drawingml/2006/picture">
+                  <pic:nvPicPr>
+                    <pic:cNvPr id="0" name="Picture 2" descr="C:\Users\h\AppData\Local\Temp\Rar$DIa33036.19417\line.png"/>
                     <pic:cNvPicPr>
                       <a:picLocks noChangeAspect="1" noChangeArrowheads="1"/>
                     </pic:cNvPicPr>
@@ -1180,53 +1275,41 @@
       </w:r>
     </w:p>
     <w:p/>
-    <w:p>
-      <w:r>
-        <w:t xml:space="preserve">The bar chart shows the scores of five countries - Pakistan, China, India, United Kingdom, and United States - in the "Dealing with construction permits" category using the DB16-20 methodology. The </w:t>
+    <w:p/>
+    <w:p>
+      <w:r>
+        <w:t xml:space="preserve">The line chart shows the scores of different countries for the series of "Dealing with construction permits (DB16-20 methodology)" from 2016 to 2020. The countries included in the chart are </w:t>
       </w:r>
       <w:r>
         <w:lastRenderedPageBreak/>
-        <w:t>scores are displayed for the years 2016, 2017, 2018, 2019, and 2020 on the y-axis, while the countries are listed on the x-axis.</w:t>
-      </w:r>
-    </w:p>
-    <w:p>
-      <w:r>
-        <w:t>The United Kingdom and the United States have consistently high scores, both around 80, throughout the years. China has shown significant improvement, starting from 39.6 in 2016 to 77.3 in 2020, indicating that the country has made it easier to obtain construction permits. India has also made significant progress, starting from 35.9 in 2016 to 78.7 in 2020. Pakistan, however, has been inconsistent with its scores, starting from 53.3 in 2016, increasing to 53.8 in 2017, but dropping to 51.2 in 2018, and finally significantly improving to 66.5 in 2020.</w:t>
-      </w:r>
-    </w:p>
-    <w:p>
-      <w:r>
-        <w:t>Overall, the bar chart shows that China and India have made significant progress in dealing with construction permits, while the United Kingdom and the United States have consistently high scores. Pakistan, on the other hand, has been inconsistent with its scores in this category.</w:t>
-      </w:r>
-    </w:p>
-    <w:p>
-      <w:pPr>
-        <w:rPr>
-          <w:vanish/>
-        </w:rPr>
-      </w:pPr>
-      <w:r>
-        <w:rPr>
-          <w:vanish/>
-        </w:rPr>
-        <w:t>Top of Form</w:t>
-      </w:r>
-    </w:p>
-    <w:p/>
+        <w:t>Pakistan, China, India, United Kingdom, and the United States. The score is a measure of the ease of dealing with construction permits, with a higher score indicating easier permit processes.</w:t>
+      </w:r>
+    </w:p>
+    <w:p>
+      <w:r>
+        <w:t>The chart shows that the United Kingdom and the United States have consistently high scores from 2016 to 2020, indicating a relatively easy process for obtaining construction permits. China and India have seen a significant improvement in their scores from 2016 to 2020, with China starting from a lower score in 2016 but catching up with India by 2020. Pakistan started with the lowest score in 2016 but has shown the most improvement over the years, with a significant increase in score from 2017 to 2020.</w:t>
+      </w:r>
+    </w:p>
+    <w:p>
+      <w:r>
+        <w:t>Overall, the line chart highlights the differences in the ease of obtaining construction permits across the five countries and shows how some countries have improved their processes over the years.</w:t>
+      </w:r>
+    </w:p>
     <w:p/>
     <w:p>
       <w:pPr>
         <w:pStyle w:val="Heading1"/>
       </w:pPr>
-      <w:bookmarkStart w:id="8" w:name="_Toc128586368"/>
-      <w:r>
-        <w:t>Line chart:</w:t>
-      </w:r>
-      <w:bookmarkEnd w:id="8"/>
-    </w:p>
-    <w:p>
-      <w:r>
-        <w:t>The line chart allows for easy comparison of the scores of different countries over time, allowing for insights on how each country is performing in terms of dealing with construction permits.</w:t>
+      <w:bookmarkStart w:id="9" w:name="_Toc128586369"/>
+      <w:r>
+        <w:t>Pie graph:</w:t>
+      </w:r>
+      <w:bookmarkEnd w:id="9"/>
+    </w:p>
+    <w:p/>
+    <w:p>
+      <w:r>
+        <w:t>The pie chart would allow for easy comparison of the average scores of each country in the "Dealing with construction permits" category according to the DB16-20 methodology. It would show the relative performance of each country in this category over the years 2016-2020.</w:t>
       </w:r>
     </w:p>
     <w:p>
@@ -1236,10 +1319,10 @@
           <w:lang w:eastAsia="en-GB"/>
         </w:rPr>
         <w:drawing>
-          <wp:inline distT="0" distB="0" distL="0" distR="0" wp14:anchorId="49832B46" wp14:editId="481FFFA2">
+          <wp:inline distT="0" distB="0" distL="0" distR="0" wp14:anchorId="0E9ED693" wp14:editId="7E9A8E61">
             <wp:extent cx="5731510" cy="4303300"/>
             <wp:effectExtent l="0" t="0" r="2540" b="2540"/>
-            <wp:docPr id="2" name="Picture 2" descr="C:\Users\h\AppData\Local\Temp\Rar$DIa33036.19417\line.png"/>
+            <wp:docPr id="3" name="Picture 3" descr="C:\Users\h\AppData\Local\Temp\Rar$DIa33036.20108\pie.png"/>
             <wp:cNvGraphicFramePr>
               <a:graphicFrameLocks xmlns:a="http://schemas.openxmlformats.org/drawingml/2006/main" noChangeAspect="1"/>
             </wp:cNvGraphicFramePr>
@@ -1247,7 +1330,7 @@
               <a:graphicData uri="http://schemas.openxmlformats.org/drawingml/2006/picture">
                 <pic:pic xmlns:pic="http://schemas.openxmlformats.org/drawingml/2006/picture">
                   <pic:nvPicPr>
-                    <pic:cNvPr id="0" name="Picture 2" descr="C:\Users\h\AppData\Local\Temp\Rar$DIa33036.19417\line.png"/>
+                    <pic:cNvPr id="0" name="Picture 3" descr="C:\Users\h\AppData\Local\Temp\Rar$DIa33036.20108\pie.png"/>
                     <pic:cNvPicPr>
                       <a:picLocks noChangeAspect="1" noChangeArrowheads="1"/>
                     </pic:cNvPicPr>
@@ -1290,96 +1373,6 @@
     <w:p>
       <w:r>
         <w:lastRenderedPageBreak/>
-        <w:t>The line chart shows the scores of different countries for the series of "Dealing with construction permits (DB16-20 methodology)" from 2016 to 2020. The countries included in the chart are Pakistan, China, India, United Kingdom, and the United States. The score is a measure of the ease of dealing with construction permits, with a higher score indicating easier permit processes.</w:t>
-      </w:r>
-    </w:p>
-    <w:p>
-      <w:r>
-        <w:t>The chart shows that the United Kingdom and the United States have consistently high scores from 2016 to 2020, indicating a relatively easy process for obtaining construction permits. China and India have seen a significant improvement in their scores from 2016 to 2020, with China starting from a lower score in 2016 but catching up with India by 2020. Pakistan started with the lowest score in 2016 but has shown the most improvement over the years, with a significant increase in score from 2017 to 2020.</w:t>
-      </w:r>
-    </w:p>
-    <w:p>
-      <w:r>
-        <w:t>Overall, the line chart highlights the differences in the ease of obtaining construction permits across the five countries and shows how some countries have improved their processes over the years.</w:t>
-      </w:r>
-    </w:p>
-    <w:p/>
-    <w:p>
-      <w:pPr>
-        <w:pStyle w:val="Heading1"/>
-      </w:pPr>
-      <w:bookmarkStart w:id="9" w:name="_Toc128586369"/>
-      <w:r>
-        <w:t>Pie graph:</w:t>
-      </w:r>
-      <w:bookmarkEnd w:id="9"/>
-    </w:p>
-    <w:p/>
-    <w:p>
-      <w:r>
-        <w:t>The pie chart would allow for easy comparison of the average scores of each country in the "Dealing with construction permits" category according to the DB16-20 methodology. It would show the relative performance of each country in this category over the years 2016-2020.</w:t>
-      </w:r>
-    </w:p>
-    <w:p>
-      <w:r>
-        <w:rPr>
-          <w:noProof/>
-          <w:lang w:eastAsia="en-GB"/>
-        </w:rPr>
-        <w:drawing>
-          <wp:inline distT="0" distB="0" distL="0" distR="0" wp14:anchorId="0E9ED693" wp14:editId="7E9A8E61">
-            <wp:extent cx="5731510" cy="4303300"/>
-            <wp:effectExtent l="0" t="0" r="2540" b="2540"/>
-            <wp:docPr id="3" name="Picture 3" descr="C:\Users\h\AppData\Local\Temp\Rar$DIa33036.20108\pie.png"/>
-            <wp:cNvGraphicFramePr>
-              <a:graphicFrameLocks xmlns:a="http://schemas.openxmlformats.org/drawingml/2006/main" noChangeAspect="1"/>
-            </wp:cNvGraphicFramePr>
-            <a:graphic xmlns:a="http://schemas.openxmlformats.org/drawingml/2006/main">
-              <a:graphicData uri="http://schemas.openxmlformats.org/drawingml/2006/picture">
-                <pic:pic xmlns:pic="http://schemas.openxmlformats.org/drawingml/2006/picture">
-                  <pic:nvPicPr>
-                    <pic:cNvPr id="0" name="Picture 3" descr="C:\Users\h\AppData\Local\Temp\Rar$DIa33036.20108\pie.png"/>
-                    <pic:cNvPicPr>
-                      <a:picLocks noChangeAspect="1" noChangeArrowheads="1"/>
-                    </pic:cNvPicPr>
-                  </pic:nvPicPr>
-                  <pic:blipFill>
-                    <a:blip r:embed="rId10">
-                      <a:extLst>
-                        <a:ext uri="{28A0092B-C50C-407E-A947-70E740481C1C}">
-                          <a14:useLocalDpi xmlns:a14="http://schemas.microsoft.com/office/drawing/2010/main" val="0"/>
-                        </a:ext>
-                      </a:extLst>
-                    </a:blip>
-                    <a:srcRect/>
-                    <a:stretch>
-                      <a:fillRect/>
-                    </a:stretch>
-                  </pic:blipFill>
-                  <pic:spPr bwMode="auto">
-                    <a:xfrm>
-                      <a:off x="0" y="0"/>
-                      <a:ext cx="5731510" cy="4303300"/>
-                    </a:xfrm>
-                    <a:prstGeom prst="rect">
-                      <a:avLst/>
-                    </a:prstGeom>
-                    <a:noFill/>
-                    <a:ln>
-                      <a:noFill/>
-                    </a:ln>
-                  </pic:spPr>
-                </pic:pic>
-              </a:graphicData>
-            </a:graphic>
-          </wp:inline>
-        </w:drawing>
-      </w:r>
-    </w:p>
-    <w:p/>
-    <w:p/>
-    <w:p>
-      <w:r>
         <w:t>We can now create a pie chart to visually represent the distribution of the average values among the five countries.</w:t>
       </w:r>
       <w:r>
@@ -1406,28 +1399,12 @@
       </w:r>
       <w:proofErr w:type="spellEnd"/>
       <w:r>
-        <w:t xml:space="preserve">, R. (2022) Introduction to line plot - matplotlib, Pandas and Seaborn Visualization Guide (part 1). One Zero Blog. [Online] [Accessed on November 9, </w:t>
-      </w:r>
-      <w:proofErr w:type="gramStart"/>
-      <w:r>
-        <w:t>2022]https://onezero.blog/introduction-toline-plot-matplotlib-pandas-and-seaborn-visualization-guide-part-1/</w:t>
-      </w:r>
-      <w:proofErr w:type="gramEnd"/>
-      <w:r>
-        <w:t>.</w:t>
-      </w:r>
-    </w:p>
-    <w:p>
-      <w:r>
-        <w:t xml:space="preserve">Singh, P. (2022) Tutorial – Matplotlib Histogram – Naukri Learning. Naukri.com. [Online] [Accessed on November 9, </w:t>
-      </w:r>
-      <w:proofErr w:type="gramStart"/>
-      <w:r>
-        <w:t>2022]https://www.naukri.com/learning/articles/matplotlib-histogram/</w:t>
-      </w:r>
-      <w:proofErr w:type="gramEnd"/>
-      <w:r>
-        <w:t>.</w:t>
+        <w:t>, R. (2022) Introduction to line plot - matplotlib, Pandas and Seaborn Visualization Guide (part 1). One Zero Blog. [Online] [Accessed on November 9, 2022]https://onezero.blog/introduction-toline-plot-matplotlib-pandas-and-seaborn-visualization-guide-part-1/.</w:t>
+      </w:r>
+    </w:p>
+    <w:p>
+      <w:r>
+        <w:t>Singh, P. (2022) Tutorial – Matplotlib Histogram – Naukri Learning. Naukri.com. [Online] [Accessed on November 9, 2022]https://www.naukri.com/learning/articles/matplotlib-histogram/.</w:t>
       </w:r>
     </w:p>
     <w:p>
@@ -1530,15 +1507,727 @@
     </w:p>
     <w:p>
       <w:r>
+        <w:t xml:space="preserve">    # then store it in data variable and return the data</w:t>
+      </w:r>
+    </w:p>
+    <w:p>
+      <w:r>
+        <w:t xml:space="preserve">    """</w:t>
+      </w:r>
+    </w:p>
+    <w:p/>
+    <w:p>
+      <w:r>
+        <w:t xml:space="preserve">    </w:t>
+      </w:r>
+      <w:proofErr w:type="spellStart"/>
+      <w:r>
+        <w:t>data_worldbank</w:t>
+      </w:r>
+      <w:proofErr w:type="spellEnd"/>
+      <w:r>
+        <w:t xml:space="preserve"> = </w:t>
+      </w:r>
+      <w:proofErr w:type="spellStart"/>
+      <w:proofErr w:type="gramStart"/>
+      <w:r>
+        <w:t>pd.read</w:t>
+      </w:r>
+      <w:proofErr w:type="gramEnd"/>
+      <w:r>
+        <w:t>_excel</w:t>
+      </w:r>
+      <w:proofErr w:type="spellEnd"/>
+      <w:r>
+        <w:t>('P_Data_Extract_From_Doing_Business.xlsx')</w:t>
+      </w:r>
+    </w:p>
+    <w:p/>
+    <w:p>
+      <w:r>
         <w:t xml:space="preserve">    # </w:t>
       </w:r>
       <w:proofErr w:type="gramStart"/>
       <w:r>
-        <w:t>then</w:t>
+        <w:t>return</w:t>
       </w:r>
       <w:proofErr w:type="gramEnd"/>
       <w:r>
-        <w:t xml:space="preserve"> store it in data variable and return the data</w:t>
+        <w:t xml:space="preserve"> </w:t>
+      </w:r>
+      <w:proofErr w:type="spellStart"/>
+      <w:r>
+        <w:t>dataframe</w:t>
+      </w:r>
+      <w:proofErr w:type="spellEnd"/>
+    </w:p>
+    <w:p>
+      <w:r>
+        <w:t xml:space="preserve">    return </w:t>
+      </w:r>
+      <w:proofErr w:type="spellStart"/>
+      <w:r>
+        <w:t>data_</w:t>
+      </w:r>
+      <w:proofErr w:type="gramStart"/>
+      <w:r>
+        <w:t>worldbank</w:t>
+      </w:r>
+      <w:proofErr w:type="spellEnd"/>
+      <w:proofErr w:type="gramEnd"/>
+    </w:p>
+    <w:p/>
+    <w:p/>
+    <w:p>
+      <w:r>
+        <w:t xml:space="preserve">def </w:t>
+      </w:r>
+      <w:proofErr w:type="spellStart"/>
+      <w:r>
+        <w:t>define_variable</w:t>
+      </w:r>
+      <w:proofErr w:type="spellEnd"/>
+      <w:r>
+        <w:t>(</w:t>
+      </w:r>
+      <w:proofErr w:type="spellStart"/>
+      <w:r>
+        <w:t>data_worldbank</w:t>
+      </w:r>
+      <w:proofErr w:type="spellEnd"/>
+      <w:r>
+        <w:t>):</w:t>
+      </w:r>
+    </w:p>
+    <w:p>
+      <w:r>
+        <w:t xml:space="preserve">    # Define Global Variable</w:t>
+      </w:r>
+    </w:p>
+    <w:p>
+      <w:r>
+        <w:t xml:space="preserve">    global years</w:t>
+      </w:r>
+    </w:p>
+    <w:p>
+      <w:r>
+        <w:t xml:space="preserve">    global countries</w:t>
+      </w:r>
+    </w:p>
+    <w:p>
+      <w:r>
+        <w:lastRenderedPageBreak/>
+        <w:t xml:space="preserve">    global </w:t>
+      </w:r>
+      <w:proofErr w:type="spellStart"/>
+      <w:r>
+        <w:t>dataset_uk</w:t>
+      </w:r>
+      <w:proofErr w:type="spellEnd"/>
+    </w:p>
+    <w:p>
+      <w:r>
+        <w:t xml:space="preserve">    global </w:t>
+      </w:r>
+      <w:proofErr w:type="spellStart"/>
+      <w:r>
+        <w:t>dataset_usa</w:t>
+      </w:r>
+      <w:proofErr w:type="spellEnd"/>
+    </w:p>
+    <w:p>
+      <w:r>
+        <w:t xml:space="preserve">    global </w:t>
+      </w:r>
+      <w:proofErr w:type="spellStart"/>
+      <w:r>
+        <w:t>dataset_pakistan</w:t>
+      </w:r>
+      <w:proofErr w:type="spellEnd"/>
+    </w:p>
+    <w:p>
+      <w:r>
+        <w:t xml:space="preserve">    global </w:t>
+      </w:r>
+      <w:proofErr w:type="spellStart"/>
+      <w:r>
+        <w:t>dataset_china</w:t>
+      </w:r>
+      <w:proofErr w:type="spellEnd"/>
+    </w:p>
+    <w:p>
+      <w:r>
+        <w:t xml:space="preserve">    global </w:t>
+      </w:r>
+      <w:proofErr w:type="spellStart"/>
+      <w:r>
+        <w:t>dataset_india</w:t>
+      </w:r>
+      <w:proofErr w:type="spellEnd"/>
+    </w:p>
+    <w:p/>
+    <w:p>
+      <w:r>
+        <w:t xml:space="preserve">    # Set Graph Data</w:t>
+      </w:r>
+    </w:p>
+    <w:p>
+      <w:r>
+        <w:t xml:space="preserve">    </w:t>
+      </w:r>
+      <w:proofErr w:type="spellStart"/>
+      <w:r>
+        <w:t>dataset_uk</w:t>
+      </w:r>
+      <w:proofErr w:type="spellEnd"/>
+      <w:r>
+        <w:t xml:space="preserve"> = [</w:t>
+      </w:r>
+      <w:proofErr w:type="spellStart"/>
+      <w:r>
+        <w:t>data_</w:t>
+      </w:r>
+      <w:proofErr w:type="gramStart"/>
+      <w:r>
+        <w:t>worldbank</w:t>
+      </w:r>
+      <w:proofErr w:type="spellEnd"/>
+      <w:r>
+        <w:t>[</w:t>
+      </w:r>
+      <w:proofErr w:type="gramEnd"/>
+      <w:r>
+        <w:t xml:space="preserve">2016][0], </w:t>
+      </w:r>
+      <w:proofErr w:type="spellStart"/>
+      <w:r>
+        <w:t>data_worldbank</w:t>
+      </w:r>
+      <w:proofErr w:type="spellEnd"/>
+      <w:r>
+        <w:t xml:space="preserve">[2017][0], </w:t>
+      </w:r>
+      <w:proofErr w:type="spellStart"/>
+      <w:r>
+        <w:t>data_worldbank</w:t>
+      </w:r>
+      <w:proofErr w:type="spellEnd"/>
+      <w:r>
+        <w:t xml:space="preserve">[2018][0], </w:t>
+      </w:r>
+      <w:proofErr w:type="spellStart"/>
+      <w:r>
+        <w:t>data_worldbank</w:t>
+      </w:r>
+      <w:proofErr w:type="spellEnd"/>
+      <w:r>
+        <w:t>[2019][0],</w:t>
+      </w:r>
+    </w:p>
+    <w:p>
+      <w:r>
+        <w:t xml:space="preserve">                  </w:t>
+      </w:r>
+      <w:proofErr w:type="spellStart"/>
+      <w:r>
+        <w:t>data_</w:t>
+      </w:r>
+      <w:proofErr w:type="gramStart"/>
+      <w:r>
+        <w:t>worldbank</w:t>
+      </w:r>
+      <w:proofErr w:type="spellEnd"/>
+      <w:r>
+        <w:t>[</w:t>
+      </w:r>
+      <w:proofErr w:type="gramEnd"/>
+      <w:r>
+        <w:t>2020][0]]</w:t>
+      </w:r>
+    </w:p>
+    <w:p>
+      <w:r>
+        <w:t xml:space="preserve">    </w:t>
+      </w:r>
+      <w:proofErr w:type="spellStart"/>
+      <w:r>
+        <w:t>dataset_usa</w:t>
+      </w:r>
+      <w:proofErr w:type="spellEnd"/>
+      <w:r>
+        <w:t xml:space="preserve"> = [</w:t>
+      </w:r>
+      <w:proofErr w:type="spellStart"/>
+      <w:r>
+        <w:t>data_</w:t>
+      </w:r>
+      <w:proofErr w:type="gramStart"/>
+      <w:r>
+        <w:t>worldbank</w:t>
+      </w:r>
+      <w:proofErr w:type="spellEnd"/>
+      <w:r>
+        <w:t>[</w:t>
+      </w:r>
+      <w:proofErr w:type="gramEnd"/>
+      <w:r>
+        <w:t xml:space="preserve">2016][1], </w:t>
+      </w:r>
+      <w:proofErr w:type="spellStart"/>
+      <w:r>
+        <w:t>data_worldbank</w:t>
+      </w:r>
+      <w:proofErr w:type="spellEnd"/>
+      <w:r>
+        <w:t xml:space="preserve">[2017][1], </w:t>
+      </w:r>
+      <w:proofErr w:type="spellStart"/>
+      <w:r>
+        <w:t>data_worldbank</w:t>
+      </w:r>
+      <w:proofErr w:type="spellEnd"/>
+      <w:r>
+        <w:t xml:space="preserve">[2018][1], </w:t>
+      </w:r>
+      <w:proofErr w:type="spellStart"/>
+      <w:r>
+        <w:t>data_worldbank</w:t>
+      </w:r>
+      <w:proofErr w:type="spellEnd"/>
+      <w:r>
+        <w:t>[2019][1],</w:t>
+      </w:r>
+    </w:p>
+    <w:p>
+      <w:r>
+        <w:t xml:space="preserve">                   </w:t>
+      </w:r>
+      <w:proofErr w:type="spellStart"/>
+      <w:r>
+        <w:t>data_</w:t>
+      </w:r>
+      <w:proofErr w:type="gramStart"/>
+      <w:r>
+        <w:t>worldbank</w:t>
+      </w:r>
+      <w:proofErr w:type="spellEnd"/>
+      <w:r>
+        <w:t>[</w:t>
+      </w:r>
+      <w:proofErr w:type="gramEnd"/>
+      <w:r>
+        <w:t>2020][1]]</w:t>
+      </w:r>
+    </w:p>
+    <w:p>
+      <w:r>
+        <w:t xml:space="preserve">    </w:t>
+      </w:r>
+      <w:proofErr w:type="spellStart"/>
+      <w:r>
+        <w:t>dataset_pakistan</w:t>
+      </w:r>
+      <w:proofErr w:type="spellEnd"/>
+      <w:r>
+        <w:t xml:space="preserve"> = [</w:t>
+      </w:r>
+      <w:proofErr w:type="spellStart"/>
+      <w:r>
+        <w:t>data_</w:t>
+      </w:r>
+      <w:proofErr w:type="gramStart"/>
+      <w:r>
+        <w:t>worldbank</w:t>
+      </w:r>
+      <w:proofErr w:type="spellEnd"/>
+      <w:r>
+        <w:t>[</w:t>
+      </w:r>
+      <w:proofErr w:type="gramEnd"/>
+      <w:r>
+        <w:t xml:space="preserve">2016][2], </w:t>
+      </w:r>
+      <w:proofErr w:type="spellStart"/>
+      <w:r>
+        <w:t>data_worldbank</w:t>
+      </w:r>
+      <w:proofErr w:type="spellEnd"/>
+      <w:r>
+        <w:t xml:space="preserve">[2017][2], </w:t>
+      </w:r>
+      <w:proofErr w:type="spellStart"/>
+      <w:r>
+        <w:t>data_worldbank</w:t>
+      </w:r>
+      <w:proofErr w:type="spellEnd"/>
+      <w:r>
+        <w:t>[2018][2],</w:t>
+      </w:r>
+    </w:p>
+    <w:p>
+      <w:r>
+        <w:t xml:space="preserve">                        </w:t>
+      </w:r>
+      <w:proofErr w:type="spellStart"/>
+      <w:r>
+        <w:t>data_</w:t>
+      </w:r>
+      <w:proofErr w:type="gramStart"/>
+      <w:r>
+        <w:t>worldbank</w:t>
+      </w:r>
+      <w:proofErr w:type="spellEnd"/>
+      <w:r>
+        <w:t>[</w:t>
+      </w:r>
+      <w:proofErr w:type="gramEnd"/>
+      <w:r>
+        <w:t xml:space="preserve">2019][2], </w:t>
+      </w:r>
+      <w:proofErr w:type="spellStart"/>
+      <w:r>
+        <w:t>data_worldbank</w:t>
+      </w:r>
+      <w:proofErr w:type="spellEnd"/>
+      <w:r>
+        <w:t>[2020][2]]</w:t>
+      </w:r>
+    </w:p>
+    <w:p>
+      <w:r>
+        <w:t xml:space="preserve">    </w:t>
+      </w:r>
+      <w:proofErr w:type="spellStart"/>
+      <w:r>
+        <w:t>dataset_china</w:t>
+      </w:r>
+      <w:proofErr w:type="spellEnd"/>
+      <w:r>
+        <w:t xml:space="preserve"> = [</w:t>
+      </w:r>
+      <w:proofErr w:type="spellStart"/>
+      <w:r>
+        <w:t>data_</w:t>
+      </w:r>
+      <w:proofErr w:type="gramStart"/>
+      <w:r>
+        <w:t>worldbank</w:t>
+      </w:r>
+      <w:proofErr w:type="spellEnd"/>
+      <w:r>
+        <w:t>[</w:t>
+      </w:r>
+      <w:proofErr w:type="gramEnd"/>
+      <w:r>
+        <w:t xml:space="preserve">2016][3], </w:t>
+      </w:r>
+      <w:proofErr w:type="spellStart"/>
+      <w:r>
+        <w:t>data_worldbank</w:t>
+      </w:r>
+      <w:proofErr w:type="spellEnd"/>
+      <w:r>
+        <w:t xml:space="preserve">[2017][3], </w:t>
+      </w:r>
+      <w:proofErr w:type="spellStart"/>
+      <w:r>
+        <w:t>data_worldbank</w:t>
+      </w:r>
+      <w:proofErr w:type="spellEnd"/>
+      <w:r>
+        <w:t xml:space="preserve">[2018][3], </w:t>
+      </w:r>
+      <w:proofErr w:type="spellStart"/>
+      <w:r>
+        <w:t>data_worldbank</w:t>
+      </w:r>
+      <w:proofErr w:type="spellEnd"/>
+      <w:r>
+        <w:t>[2019][3],</w:t>
+      </w:r>
+    </w:p>
+    <w:p>
+      <w:r>
+        <w:t xml:space="preserve">                     </w:t>
+      </w:r>
+      <w:proofErr w:type="spellStart"/>
+      <w:r>
+        <w:t>data_</w:t>
+      </w:r>
+      <w:proofErr w:type="gramStart"/>
+      <w:r>
+        <w:t>worldbank</w:t>
+      </w:r>
+      <w:proofErr w:type="spellEnd"/>
+      <w:r>
+        <w:t>[</w:t>
+      </w:r>
+      <w:proofErr w:type="gramEnd"/>
+      <w:r>
+        <w:t>2020][3]]</w:t>
+      </w:r>
+    </w:p>
+    <w:p>
+      <w:r>
+        <w:t xml:space="preserve">    </w:t>
+      </w:r>
+      <w:proofErr w:type="spellStart"/>
+      <w:r>
+        <w:t>dataset_india</w:t>
+      </w:r>
+      <w:proofErr w:type="spellEnd"/>
+      <w:r>
+        <w:t xml:space="preserve"> = [</w:t>
+      </w:r>
+      <w:proofErr w:type="spellStart"/>
+      <w:r>
+        <w:t>data_</w:t>
+      </w:r>
+      <w:proofErr w:type="gramStart"/>
+      <w:r>
+        <w:t>worldbank</w:t>
+      </w:r>
+      <w:proofErr w:type="spellEnd"/>
+      <w:r>
+        <w:t>[</w:t>
+      </w:r>
+      <w:proofErr w:type="gramEnd"/>
+      <w:r>
+        <w:t xml:space="preserve">2016][4], </w:t>
+      </w:r>
+      <w:proofErr w:type="spellStart"/>
+      <w:r>
+        <w:t>data_worldbank</w:t>
+      </w:r>
+      <w:proofErr w:type="spellEnd"/>
+      <w:r>
+        <w:t xml:space="preserve">[2017][4], </w:t>
+      </w:r>
+      <w:proofErr w:type="spellStart"/>
+      <w:r>
+        <w:t>data_worldbank</w:t>
+      </w:r>
+      <w:proofErr w:type="spellEnd"/>
+      <w:r>
+        <w:t xml:space="preserve">[2018][4], </w:t>
+      </w:r>
+      <w:proofErr w:type="spellStart"/>
+      <w:r>
+        <w:t>data_worldbank</w:t>
+      </w:r>
+      <w:proofErr w:type="spellEnd"/>
+      <w:r>
+        <w:t>[2019][4],</w:t>
+      </w:r>
+    </w:p>
+    <w:p>
+      <w:r>
+        <w:t xml:space="preserve">                     </w:t>
+      </w:r>
+      <w:proofErr w:type="spellStart"/>
+      <w:r>
+        <w:t>data_</w:t>
+      </w:r>
+      <w:proofErr w:type="gramStart"/>
+      <w:r>
+        <w:t>worldbank</w:t>
+      </w:r>
+      <w:proofErr w:type="spellEnd"/>
+      <w:r>
+        <w:t>[</w:t>
+      </w:r>
+      <w:proofErr w:type="gramEnd"/>
+      <w:r>
+        <w:t>2020][4]]</w:t>
+      </w:r>
+    </w:p>
+    <w:p/>
+    <w:p>
+      <w:r>
+        <w:t xml:space="preserve">    # Define Years</w:t>
+      </w:r>
+    </w:p>
+    <w:p>
+      <w:r>
+        <w:t xml:space="preserve">    years = </w:t>
+      </w:r>
+      <w:proofErr w:type="spellStart"/>
+      <w:r>
+        <w:t>np.array</w:t>
+      </w:r>
+      <w:proofErr w:type="spellEnd"/>
+      <w:r>
+        <w:t>(['2016', '2017', '2018', '2019', '2020'])</w:t>
+      </w:r>
+    </w:p>
+    <w:p/>
+    <w:p>
+      <w:r>
+        <w:t xml:space="preserve">    # Define Countries</w:t>
+      </w:r>
+    </w:p>
+    <w:p>
+      <w:r>
+        <w:t xml:space="preserve">    countries = </w:t>
+      </w:r>
+      <w:proofErr w:type="spellStart"/>
+      <w:r>
+        <w:t>np.array</w:t>
+      </w:r>
+      <w:proofErr w:type="spellEnd"/>
+      <w:r>
+        <w:t>(['United Kingdom', 'United States', 'Pakistan', 'China', 'India'])</w:t>
+      </w:r>
+    </w:p>
+    <w:p/>
+    <w:p/>
+    <w:p>
+      <w:r>
+        <w:t xml:space="preserve">def </w:t>
+      </w:r>
+      <w:proofErr w:type="spellStart"/>
+      <w:r>
+        <w:t>generate_avg</w:t>
+      </w:r>
+      <w:proofErr w:type="spellEnd"/>
+      <w:r>
+        <w:t>(</w:t>
+      </w:r>
+      <w:proofErr w:type="spellStart"/>
+      <w:r>
+        <w:t>dataset_worldbank</w:t>
+      </w:r>
+      <w:proofErr w:type="spellEnd"/>
+      <w:r>
+        <w:t>):</w:t>
+      </w:r>
+    </w:p>
+    <w:p>
+      <w:r>
+        <w:t xml:space="preserve">    # Calculating Average</w:t>
+      </w:r>
+    </w:p>
+    <w:p>
+      <w:r>
+        <w:t xml:space="preserve">    </w:t>
+      </w:r>
+      <w:proofErr w:type="spellStart"/>
+      <w:r>
+        <w:t>sum_data</w:t>
+      </w:r>
+      <w:proofErr w:type="spellEnd"/>
+      <w:r>
+        <w:t xml:space="preserve"> = 0</w:t>
+      </w:r>
+    </w:p>
+    <w:p/>
+    <w:p>
+      <w:r>
+        <w:t xml:space="preserve">    # for loop, it will iterate and sum all values</w:t>
+      </w:r>
+    </w:p>
+    <w:p>
+      <w:r>
+        <w:t xml:space="preserve">    for t in </w:t>
+      </w:r>
+      <w:proofErr w:type="spellStart"/>
+      <w:r>
+        <w:t>dataset_worldbank</w:t>
+      </w:r>
+      <w:proofErr w:type="spellEnd"/>
+      <w:r>
+        <w:t>:</w:t>
+      </w:r>
+    </w:p>
+    <w:p>
+      <w:r>
+        <w:t xml:space="preserve">        </w:t>
+      </w:r>
+      <w:proofErr w:type="spellStart"/>
+      <w:r>
+        <w:t>sum_data</w:t>
+      </w:r>
+      <w:proofErr w:type="spellEnd"/>
+      <w:r>
+        <w:t xml:space="preserve"> = </w:t>
+      </w:r>
+      <w:proofErr w:type="spellStart"/>
+      <w:r>
+        <w:t>sum_data</w:t>
+      </w:r>
+      <w:proofErr w:type="spellEnd"/>
+      <w:r>
+        <w:t xml:space="preserve"> + t</w:t>
+      </w:r>
+    </w:p>
+    <w:p/>
+    <w:p>
+      <w:r>
+        <w:t xml:space="preserve">        # </w:t>
+      </w:r>
+      <w:proofErr w:type="spellStart"/>
+      <w:r>
+        <w:t>Avg</w:t>
+      </w:r>
+      <w:proofErr w:type="spellEnd"/>
+      <w:r>
+        <w:t xml:space="preserve"> variable is used to store average of data</w:t>
+      </w:r>
+    </w:p>
+    <w:p>
+      <w:r>
+        <w:t xml:space="preserve">    </w:t>
+      </w:r>
+      <w:proofErr w:type="spellStart"/>
+      <w:r>
+        <w:t>avg</w:t>
+      </w:r>
+      <w:proofErr w:type="spellEnd"/>
+      <w:r>
+        <w:t xml:space="preserve"> = </w:t>
+      </w:r>
+      <w:proofErr w:type="spellStart"/>
+      <w:r>
+        <w:t>sum_data</w:t>
+      </w:r>
+      <w:proofErr w:type="spellEnd"/>
+      <w:r>
+        <w:t xml:space="preserve"> / </w:t>
+      </w:r>
+      <w:proofErr w:type="spellStart"/>
+      <w:r>
+        <w:t>len</w:t>
+      </w:r>
+      <w:proofErr w:type="spellEnd"/>
+      <w:r>
+        <w:t>(</w:t>
+      </w:r>
+      <w:proofErr w:type="spellStart"/>
+      <w:r>
+        <w:t>dataset_worldbank</w:t>
+      </w:r>
+      <w:proofErr w:type="spellEnd"/>
+      <w:r>
+        <w:t>)</w:t>
+      </w:r>
+    </w:p>
+    <w:p>
+      <w:r>
+        <w:t xml:space="preserve">    return </w:t>
+      </w:r>
+      <w:proofErr w:type="spellStart"/>
+      <w:proofErr w:type="gramStart"/>
+      <w:r>
+        <w:t>avg</w:t>
+      </w:r>
+      <w:proofErr w:type="spellEnd"/>
+      <w:proofErr w:type="gramEnd"/>
+    </w:p>
+    <w:p/>
+    <w:p/>
+    <w:p>
+      <w:r>
+        <w:t>def graph(diagram):</w:t>
       </w:r>
     </w:p>
     <w:p>
@@ -1546,6 +2235,272 @@
         <w:t xml:space="preserve">    """</w:t>
       </w:r>
     </w:p>
+    <w:p>
+      <w:r>
+        <w:t xml:space="preserve">    # in this function the visualization take place like</w:t>
+      </w:r>
+    </w:p>
+    <w:p>
+      <w:r>
+        <w:t xml:space="preserve">    # Line Chart,</w:t>
+      </w:r>
+    </w:p>
+    <w:p>
+      <w:r>
+        <w:t xml:space="preserve">    # Bar Chart,</w:t>
+      </w:r>
+    </w:p>
+    <w:p>
+      <w:r>
+        <w:t xml:space="preserve">    # Pie Chart</w:t>
+      </w:r>
+    </w:p>
+    <w:p>
+      <w:r>
+        <w:t xml:space="preserve">    """</w:t>
+      </w:r>
+    </w:p>
+    <w:p>
+      <w:r>
+        <w:t xml:space="preserve">    if diagram == "line":</w:t>
+      </w:r>
+    </w:p>
+    <w:p/>
+    <w:p>
+      <w:r>
+        <w:t xml:space="preserve">        # Plotting data</w:t>
+      </w:r>
+    </w:p>
+    <w:p>
+      <w:r>
+        <w:t xml:space="preserve">        </w:t>
+      </w:r>
+      <w:proofErr w:type="spellStart"/>
+      <w:proofErr w:type="gramStart"/>
+      <w:r>
+        <w:t>plt.plot</w:t>
+      </w:r>
+      <w:proofErr w:type="spellEnd"/>
+      <w:proofErr w:type="gramEnd"/>
+      <w:r>
+        <w:t xml:space="preserve">(years, </w:t>
+      </w:r>
+      <w:proofErr w:type="spellStart"/>
+      <w:r>
+        <w:t>dataset_uk</w:t>
+      </w:r>
+      <w:proofErr w:type="spellEnd"/>
+      <w:r>
+        <w:t>, label="United Kingdom")</w:t>
+      </w:r>
+    </w:p>
+    <w:p>
+      <w:r>
+        <w:t xml:space="preserve">        </w:t>
+      </w:r>
+      <w:proofErr w:type="spellStart"/>
+      <w:proofErr w:type="gramStart"/>
+      <w:r>
+        <w:t>plt.plot</w:t>
+      </w:r>
+      <w:proofErr w:type="spellEnd"/>
+      <w:proofErr w:type="gramEnd"/>
+      <w:r>
+        <w:t xml:space="preserve">(years, </w:t>
+      </w:r>
+      <w:proofErr w:type="spellStart"/>
+      <w:r>
+        <w:t>dataset_usa</w:t>
+      </w:r>
+      <w:proofErr w:type="spellEnd"/>
+      <w:r>
+        <w:t>, label="United States")</w:t>
+      </w:r>
+    </w:p>
+    <w:p>
+      <w:r>
+        <w:t xml:space="preserve">        </w:t>
+      </w:r>
+      <w:proofErr w:type="spellStart"/>
+      <w:proofErr w:type="gramStart"/>
+      <w:r>
+        <w:t>plt.plot</w:t>
+      </w:r>
+      <w:proofErr w:type="spellEnd"/>
+      <w:proofErr w:type="gramEnd"/>
+      <w:r>
+        <w:t xml:space="preserve">(years, </w:t>
+      </w:r>
+      <w:proofErr w:type="spellStart"/>
+      <w:r>
+        <w:t>dataset_pakistan</w:t>
+      </w:r>
+      <w:proofErr w:type="spellEnd"/>
+      <w:r>
+        <w:t>, label="Pakistan")</w:t>
+      </w:r>
+    </w:p>
+    <w:p>
+      <w:r>
+        <w:t xml:space="preserve">        </w:t>
+      </w:r>
+      <w:proofErr w:type="spellStart"/>
+      <w:proofErr w:type="gramStart"/>
+      <w:r>
+        <w:t>plt.plot</w:t>
+      </w:r>
+      <w:proofErr w:type="spellEnd"/>
+      <w:proofErr w:type="gramEnd"/>
+      <w:r>
+        <w:t xml:space="preserve">(years, </w:t>
+      </w:r>
+      <w:proofErr w:type="spellStart"/>
+      <w:r>
+        <w:t>dataset_china</w:t>
+      </w:r>
+      <w:proofErr w:type="spellEnd"/>
+      <w:r>
+        <w:t>, label="China")</w:t>
+      </w:r>
+    </w:p>
+    <w:p>
+      <w:r>
+        <w:t xml:space="preserve">        </w:t>
+      </w:r>
+      <w:proofErr w:type="spellStart"/>
+      <w:proofErr w:type="gramStart"/>
+      <w:r>
+        <w:t>plt.plot</w:t>
+      </w:r>
+      <w:proofErr w:type="spellEnd"/>
+      <w:proofErr w:type="gramEnd"/>
+      <w:r>
+        <w:t xml:space="preserve">(years, </w:t>
+      </w:r>
+      <w:proofErr w:type="spellStart"/>
+      <w:r>
+        <w:t>dataset_india</w:t>
+      </w:r>
+      <w:proofErr w:type="spellEnd"/>
+      <w:r>
+        <w:t>, label="India")</w:t>
+      </w:r>
+    </w:p>
+    <w:p/>
+    <w:p>
+      <w:r>
+        <w:t xml:space="preserve">        # Add labels and title</w:t>
+      </w:r>
+    </w:p>
+    <w:p>
+      <w:r>
+        <w:t xml:space="preserve">        </w:t>
+      </w:r>
+      <w:proofErr w:type="spellStart"/>
+      <w:proofErr w:type="gramStart"/>
+      <w:r>
+        <w:t>plt.title</w:t>
+      </w:r>
+      <w:proofErr w:type="spellEnd"/>
+      <w:proofErr w:type="gramEnd"/>
+      <w:r>
+        <w:t>("Plot Multiple lines Data")</w:t>
+      </w:r>
+    </w:p>
+    <w:p>
+      <w:r>
+        <w:t xml:space="preserve">        </w:t>
+      </w:r>
+      <w:proofErr w:type="spellStart"/>
+      <w:proofErr w:type="gramStart"/>
+      <w:r>
+        <w:t>plt.xlabel</w:t>
+      </w:r>
+      <w:proofErr w:type="spellEnd"/>
+      <w:proofErr w:type="gramEnd"/>
+      <w:r>
+        <w:t>("Years")</w:t>
+      </w:r>
+    </w:p>
+    <w:p>
+      <w:r>
+        <w:t xml:space="preserve">        </w:t>
+      </w:r>
+      <w:proofErr w:type="spellStart"/>
+      <w:proofErr w:type="gramStart"/>
+      <w:r>
+        <w:t>plt.ylabel</w:t>
+      </w:r>
+      <w:proofErr w:type="spellEnd"/>
+      <w:proofErr w:type="gramEnd"/>
+      <w:r>
+        <w:t>("Dealing with construction permits")</w:t>
+      </w:r>
+    </w:p>
+    <w:p/>
+    <w:p>
+      <w:r>
+        <w:lastRenderedPageBreak/>
+        <w:t xml:space="preserve">        # Adding legend on upper right</w:t>
+      </w:r>
+    </w:p>
+    <w:p>
+      <w:r>
+        <w:t xml:space="preserve">        </w:t>
+      </w:r>
+      <w:proofErr w:type="spellStart"/>
+      <w:proofErr w:type="gramStart"/>
+      <w:r>
+        <w:t>plt.legend</w:t>
+      </w:r>
+      <w:proofErr w:type="spellEnd"/>
+      <w:proofErr w:type="gramEnd"/>
+      <w:r>
+        <w:t>(loc='upper right')</w:t>
+      </w:r>
+    </w:p>
+    <w:p/>
+    <w:p>
+      <w:r>
+        <w:t xml:space="preserve">        # Generate Chart Image</w:t>
+      </w:r>
+    </w:p>
+    <w:p>
+      <w:r>
+        <w:t xml:space="preserve">        </w:t>
+      </w:r>
+      <w:proofErr w:type="spellStart"/>
+      <w:proofErr w:type="gramStart"/>
+      <w:r>
+        <w:t>plt.savefig</w:t>
+      </w:r>
+      <w:proofErr w:type="spellEnd"/>
+      <w:proofErr w:type="gramEnd"/>
+      <w:r>
+        <w:t>('line.png')</w:t>
+      </w:r>
+    </w:p>
+    <w:p/>
+    <w:p>
+      <w:r>
+        <w:t xml:space="preserve">        # Show graph</w:t>
+      </w:r>
+    </w:p>
+    <w:p>
+      <w:r>
+        <w:t xml:space="preserve">        </w:t>
+      </w:r>
+      <w:proofErr w:type="spellStart"/>
+      <w:proofErr w:type="gramStart"/>
+      <w:r>
+        <w:t>plt.show</w:t>
+      </w:r>
+      <w:proofErr w:type="spellEnd"/>
+      <w:proofErr w:type="gramEnd"/>
+      <w:r>
+        <w:t>()</w:t>
+      </w:r>
+    </w:p>
     <w:p/>
     <w:p>
       <w:r>
@@ -1553,7 +2508,127 @@
       </w:r>
       <w:proofErr w:type="spellStart"/>
       <w:r>
-        <w:t>data_worldbank</w:t>
+        <w:t>elif</w:t>
+      </w:r>
+      <w:proofErr w:type="spellEnd"/>
+      <w:r>
+        <w:t xml:space="preserve"> diagram == "bar":</w:t>
+      </w:r>
+    </w:p>
+    <w:p/>
+    <w:p>
+      <w:r>
+        <w:t xml:space="preserve">        # Calculate Average</w:t>
+      </w:r>
+    </w:p>
+    <w:p>
+      <w:r>
+        <w:t xml:space="preserve">        average = [</w:t>
+      </w:r>
+      <w:proofErr w:type="spellStart"/>
+      <w:r>
+        <w:t>generate_avg</w:t>
+      </w:r>
+      <w:proofErr w:type="spellEnd"/>
+      <w:r>
+        <w:t>(</w:t>
+      </w:r>
+      <w:proofErr w:type="spellStart"/>
+      <w:r>
+        <w:t>dataset_uk</w:t>
+      </w:r>
+      <w:proofErr w:type="spellEnd"/>
+      <w:r>
+        <w:t xml:space="preserve">), </w:t>
+      </w:r>
+      <w:proofErr w:type="spellStart"/>
+      <w:r>
+        <w:t>generate_avg</w:t>
+      </w:r>
+      <w:proofErr w:type="spellEnd"/>
+      <w:r>
+        <w:t>(</w:t>
+      </w:r>
+      <w:proofErr w:type="spellStart"/>
+      <w:r>
+        <w:t>dataset_usa</w:t>
+      </w:r>
+      <w:proofErr w:type="spellEnd"/>
+      <w:r>
+        <w:t xml:space="preserve">), </w:t>
+      </w:r>
+      <w:proofErr w:type="spellStart"/>
+      <w:r>
+        <w:t>generate_avg</w:t>
+      </w:r>
+      <w:proofErr w:type="spellEnd"/>
+      <w:r>
+        <w:t>(</w:t>
+      </w:r>
+      <w:proofErr w:type="spellStart"/>
+      <w:r>
+        <w:t>dataset_pakistan</w:t>
+      </w:r>
+      <w:proofErr w:type="spellEnd"/>
+      <w:r>
+        <w:t>),</w:t>
+      </w:r>
+    </w:p>
+    <w:p>
+      <w:r>
+        <w:t xml:space="preserve">                   </w:t>
+      </w:r>
+      <w:proofErr w:type="spellStart"/>
+      <w:r>
+        <w:t>generate_avg</w:t>
+      </w:r>
+      <w:proofErr w:type="spellEnd"/>
+      <w:r>
+        <w:t>(</w:t>
+      </w:r>
+      <w:proofErr w:type="spellStart"/>
+      <w:r>
+        <w:t>dataset_china</w:t>
+      </w:r>
+      <w:proofErr w:type="spellEnd"/>
+      <w:r>
+        <w:t>),</w:t>
+      </w:r>
+    </w:p>
+    <w:p>
+      <w:r>
+        <w:t xml:space="preserve">                   </w:t>
+      </w:r>
+      <w:proofErr w:type="spellStart"/>
+      <w:r>
+        <w:t>generate_avg</w:t>
+      </w:r>
+      <w:proofErr w:type="spellEnd"/>
+      <w:r>
+        <w:t>(</w:t>
+      </w:r>
+      <w:proofErr w:type="spellStart"/>
+      <w:r>
+        <w:t>dataset_india</w:t>
+      </w:r>
+      <w:proofErr w:type="spellEnd"/>
+      <w:r>
+        <w:t>)]</w:t>
+      </w:r>
+    </w:p>
+    <w:p/>
+    <w:p>
+      <w:r>
+        <w:t xml:space="preserve">        # Calculate Average set Arrange</w:t>
+      </w:r>
+    </w:p>
+    <w:p>
+      <w:r>
+        <w:t xml:space="preserve">        </w:t>
+      </w:r>
+      <w:proofErr w:type="spellStart"/>
+      <w:r>
+        <w:t>x_pos</w:t>
       </w:r>
       <w:proofErr w:type="spellEnd"/>
       <w:r>
@@ -1562,59 +2637,425 @@
       <w:proofErr w:type="spellStart"/>
       <w:proofErr w:type="gramStart"/>
       <w:r>
-        <w:t>pd.read</w:t>
-      </w:r>
+        <w:t>np.arange</w:t>
+      </w:r>
+      <w:proofErr w:type="spellEnd"/>
       <w:proofErr w:type="gramEnd"/>
       <w:r>
-        <w:t>_excel</w:t>
-      </w:r>
-      <w:proofErr w:type="spellEnd"/>
-      <w:r>
-        <w:t>('P_Data_Extract_From_Doing_Business.xlsx')</w:t>
-      </w:r>
-    </w:p>
-    <w:p/>
-    <w:p>
-      <w:r>
-        <w:t xml:space="preserve">    # </w:t>
-      </w:r>
+        <w:t>(</w:t>
+      </w:r>
+      <w:proofErr w:type="spellStart"/>
+      <w:r>
+        <w:t>len</w:t>
+      </w:r>
+      <w:proofErr w:type="spellEnd"/>
+      <w:r>
+        <w:t>(countries))</w:t>
+      </w:r>
+    </w:p>
+    <w:p/>
+    <w:p>
+      <w:r>
+        <w:t xml:space="preserve">        # Plotting bar graph</w:t>
+      </w:r>
+    </w:p>
+    <w:p>
+      <w:r>
+        <w:t xml:space="preserve">        </w:t>
+      </w:r>
+      <w:proofErr w:type="spellStart"/>
+      <w:r>
+        <w:t>plt.bar</w:t>
+      </w:r>
+      <w:proofErr w:type="spellEnd"/>
+      <w:r>
+        <w:t>(</w:t>
+      </w:r>
+      <w:proofErr w:type="spellStart"/>
+      <w:r>
+        <w:t>x_pos</w:t>
+      </w:r>
+      <w:proofErr w:type="spellEnd"/>
+      <w:r>
+        <w:t xml:space="preserve">, average, </w:t>
+      </w:r>
+      <w:proofErr w:type="spellStart"/>
+      <w:r>
+        <w:t>color</w:t>
+      </w:r>
+      <w:proofErr w:type="spellEnd"/>
+      <w:r>
+        <w:t>=['#C94845', '#4958B5', '#49D845', '#777777'])</w:t>
+      </w:r>
+    </w:p>
+    <w:p/>
+    <w:p>
+      <w:r>
+        <w:t xml:space="preserve">        # Add labels and title</w:t>
+      </w:r>
+    </w:p>
+    <w:p>
+      <w:r>
+        <w:t xml:space="preserve">        </w:t>
+      </w:r>
+      <w:proofErr w:type="spellStart"/>
       <w:proofErr w:type="gramStart"/>
       <w:r>
-        <w:t>return</w:t>
-      </w:r>
+        <w:t>plt.title</w:t>
+      </w:r>
+      <w:proofErr w:type="spellEnd"/>
       <w:proofErr w:type="gramEnd"/>
       <w:r>
-        <w:t xml:space="preserve"> </w:t>
-      </w:r>
-      <w:proofErr w:type="spellStart"/>
-      <w:r>
-        <w:t>dataframe</w:t>
-      </w:r>
-      <w:proofErr w:type="spellEnd"/>
-    </w:p>
-    <w:p>
-      <w:r>
-        <w:t xml:space="preserve">    return </w:t>
-      </w:r>
-      <w:proofErr w:type="spellStart"/>
-      <w:r>
-        <w:t>data_</w:t>
-      </w:r>
+        <w:t>("Plot Bar Graph Data")</w:t>
+      </w:r>
+    </w:p>
+    <w:p>
+      <w:r>
+        <w:t xml:space="preserve">        </w:t>
+      </w:r>
+      <w:proofErr w:type="spellStart"/>
       <w:proofErr w:type="gramStart"/>
       <w:r>
-        <w:t>worldbank</w:t>
+        <w:t>plt.xlabel</w:t>
       </w:r>
       <w:proofErr w:type="spellEnd"/>
       <w:proofErr w:type="gramEnd"/>
-    </w:p>
-    <w:p/>
-    <w:p/>
-    <w:p>
-      <w:r>
-        <w:t xml:space="preserve">def </w:t>
-      </w:r>
-      <w:proofErr w:type="spellStart"/>
-      <w:r>
+      <w:r>
+        <w:t>("Countries")</w:t>
+      </w:r>
+    </w:p>
+    <w:p>
+      <w:r>
+        <w:t xml:space="preserve">        </w:t>
+      </w:r>
+      <w:proofErr w:type="spellStart"/>
+      <w:proofErr w:type="gramStart"/>
+      <w:r>
+        <w:t>plt.ylabel</w:t>
+      </w:r>
+      <w:proofErr w:type="spellEnd"/>
+      <w:proofErr w:type="gramEnd"/>
+      <w:r>
+        <w:t>("Dealing with construction permits")</w:t>
+      </w:r>
+    </w:p>
+    <w:p/>
+    <w:p>
+      <w:r>
+        <w:t xml:space="preserve">        # Adding Ticks</w:t>
+      </w:r>
+    </w:p>
+    <w:p>
+      <w:r>
+        <w:t xml:space="preserve">        </w:t>
+      </w:r>
+      <w:proofErr w:type="spellStart"/>
+      <w:proofErr w:type="gramStart"/>
+      <w:r>
+        <w:t>plt.xticks</w:t>
+      </w:r>
+      <w:proofErr w:type="spellEnd"/>
+      <w:proofErr w:type="gramEnd"/>
+      <w:r>
+        <w:t>(</w:t>
+      </w:r>
+      <w:proofErr w:type="spellStart"/>
+      <w:r>
+        <w:t>x_pos</w:t>
+      </w:r>
+      <w:proofErr w:type="spellEnd"/>
+      <w:r>
+        <w:t>, countries)</w:t>
+      </w:r>
+    </w:p>
+    <w:p/>
+    <w:p>
+      <w:r>
+        <w:lastRenderedPageBreak/>
+        <w:t xml:space="preserve">        # Generate Chart Image</w:t>
+      </w:r>
+    </w:p>
+    <w:p>
+      <w:r>
+        <w:t xml:space="preserve">        </w:t>
+      </w:r>
+      <w:proofErr w:type="spellStart"/>
+      <w:proofErr w:type="gramStart"/>
+      <w:r>
+        <w:t>plt.savefig</w:t>
+      </w:r>
+      <w:proofErr w:type="spellEnd"/>
+      <w:proofErr w:type="gramEnd"/>
+      <w:r>
+        <w:t>('bar.png')</w:t>
+      </w:r>
+    </w:p>
+    <w:p/>
+    <w:p>
+      <w:r>
+        <w:t xml:space="preserve">        # Show graph</w:t>
+      </w:r>
+    </w:p>
+    <w:p>
+      <w:r>
+        <w:t xml:space="preserve">        </w:t>
+      </w:r>
+      <w:proofErr w:type="spellStart"/>
+      <w:proofErr w:type="gramStart"/>
+      <w:r>
+        <w:t>plt.show</w:t>
+      </w:r>
+      <w:proofErr w:type="spellEnd"/>
+      <w:proofErr w:type="gramEnd"/>
+      <w:r>
+        <w:t>()</w:t>
+      </w:r>
+    </w:p>
+    <w:p/>
+    <w:p>
+      <w:r>
+        <w:t xml:space="preserve">    </w:t>
+      </w:r>
+      <w:proofErr w:type="spellStart"/>
+      <w:r>
+        <w:t>elif</w:t>
+      </w:r>
+      <w:proofErr w:type="spellEnd"/>
+      <w:r>
+        <w:t xml:space="preserve"> diagram == "pie":</w:t>
+      </w:r>
+    </w:p>
+    <w:p/>
+    <w:p>
+      <w:r>
+        <w:t xml:space="preserve">        # Calculate Average</w:t>
+      </w:r>
+    </w:p>
+    <w:p>
+      <w:r>
+        <w:t xml:space="preserve">        average = [</w:t>
+      </w:r>
+      <w:proofErr w:type="spellStart"/>
+      <w:r>
+        <w:t>generate_avg</w:t>
+      </w:r>
+      <w:proofErr w:type="spellEnd"/>
+      <w:r>
+        <w:t>(</w:t>
+      </w:r>
+      <w:proofErr w:type="spellStart"/>
+      <w:r>
+        <w:t>dataset_uk</w:t>
+      </w:r>
+      <w:proofErr w:type="spellEnd"/>
+      <w:r>
+        <w:t xml:space="preserve">), </w:t>
+      </w:r>
+      <w:proofErr w:type="spellStart"/>
+      <w:r>
+        <w:t>generate_avg</w:t>
+      </w:r>
+      <w:proofErr w:type="spellEnd"/>
+      <w:r>
+        <w:t>(</w:t>
+      </w:r>
+      <w:proofErr w:type="spellStart"/>
+      <w:r>
+        <w:t>dataset_usa</w:t>
+      </w:r>
+      <w:proofErr w:type="spellEnd"/>
+      <w:r>
+        <w:t xml:space="preserve">), </w:t>
+      </w:r>
+      <w:proofErr w:type="spellStart"/>
+      <w:r>
+        <w:t>generate_avg</w:t>
+      </w:r>
+      <w:proofErr w:type="spellEnd"/>
+      <w:r>
+        <w:t>(</w:t>
+      </w:r>
+      <w:proofErr w:type="spellStart"/>
+      <w:r>
+        <w:t>dataset_pakistan</w:t>
+      </w:r>
+      <w:proofErr w:type="spellEnd"/>
+      <w:r>
+        <w:t>),</w:t>
+      </w:r>
+    </w:p>
+    <w:p>
+      <w:r>
+        <w:t xml:space="preserve">                   </w:t>
+      </w:r>
+      <w:proofErr w:type="spellStart"/>
+      <w:r>
+        <w:t>generate_avg</w:t>
+      </w:r>
+      <w:proofErr w:type="spellEnd"/>
+      <w:r>
+        <w:t>(</w:t>
+      </w:r>
+      <w:proofErr w:type="spellStart"/>
+      <w:r>
+        <w:t>dataset_china</w:t>
+      </w:r>
+      <w:proofErr w:type="spellEnd"/>
+      <w:r>
+        <w:t>),</w:t>
+      </w:r>
+    </w:p>
+    <w:p>
+      <w:r>
+        <w:t xml:space="preserve">                   </w:t>
+      </w:r>
+      <w:proofErr w:type="spellStart"/>
+      <w:r>
+        <w:t>generate_avg</w:t>
+      </w:r>
+      <w:proofErr w:type="spellEnd"/>
+      <w:r>
+        <w:t>(</w:t>
+      </w:r>
+      <w:proofErr w:type="spellStart"/>
+      <w:r>
+        <w:t>dataset_india</w:t>
+      </w:r>
+      <w:proofErr w:type="spellEnd"/>
+      <w:r>
+        <w:t>)]</w:t>
+      </w:r>
+    </w:p>
+    <w:p/>
+    <w:p>
+      <w:r>
+        <w:t xml:space="preserve">        # Plotting pie chart</w:t>
+      </w:r>
+    </w:p>
+    <w:p>
+      <w:r>
+        <w:t xml:space="preserve">        </w:t>
+      </w:r>
+      <w:proofErr w:type="spellStart"/>
+      <w:proofErr w:type="gramStart"/>
+      <w:r>
+        <w:t>plt.pie</w:t>
+      </w:r>
+      <w:proofErr w:type="spellEnd"/>
+      <w:r>
+        <w:t>(</w:t>
+      </w:r>
+      <w:proofErr w:type="gramEnd"/>
+      <w:r>
+        <w:t>average, labels=countries)</w:t>
+      </w:r>
+    </w:p>
+    <w:p/>
+    <w:p>
+      <w:r>
+        <w:t xml:space="preserve">        # Add labels and title</w:t>
+      </w:r>
+    </w:p>
+    <w:p>
+      <w:r>
+        <w:t xml:space="preserve">        </w:t>
+      </w:r>
+      <w:proofErr w:type="spellStart"/>
+      <w:proofErr w:type="gramStart"/>
+      <w:r>
+        <w:t>plt.title</w:t>
+      </w:r>
+      <w:proofErr w:type="spellEnd"/>
+      <w:proofErr w:type="gramEnd"/>
+      <w:r>
+        <w:t>("Plot Pie Graph Data")</w:t>
+      </w:r>
+    </w:p>
+    <w:p/>
+    <w:p>
+      <w:r>
+        <w:t xml:space="preserve">        # Generate Chart Image</w:t>
+      </w:r>
+    </w:p>
+    <w:p>
+      <w:r>
+        <w:t xml:space="preserve">        </w:t>
+      </w:r>
+      <w:proofErr w:type="spellStart"/>
+      <w:proofErr w:type="gramStart"/>
+      <w:r>
+        <w:t>plt.savefig</w:t>
+      </w:r>
+      <w:proofErr w:type="spellEnd"/>
+      <w:proofErr w:type="gramEnd"/>
+      <w:r>
+        <w:t>('pie.png')</w:t>
+      </w:r>
+    </w:p>
+    <w:p/>
+    <w:p>
+      <w:r>
+        <w:t xml:space="preserve">        # Show graph</w:t>
+      </w:r>
+    </w:p>
+    <w:p>
+      <w:r>
+        <w:t xml:space="preserve">        </w:t>
+      </w:r>
+      <w:proofErr w:type="spellStart"/>
+      <w:proofErr w:type="gramStart"/>
+      <w:r>
+        <w:t>plt.show</w:t>
+      </w:r>
+      <w:proofErr w:type="spellEnd"/>
+      <w:proofErr w:type="gramEnd"/>
+      <w:r>
+        <w:t>()</w:t>
+      </w:r>
+    </w:p>
+    <w:p/>
+    <w:p/>
+    <w:p>
+      <w:r>
+        <w:t># Get Data</w:t>
+      </w:r>
+    </w:p>
+    <w:p>
+      <w:proofErr w:type="spellStart"/>
+      <w:r>
+        <w:t>dataset_worldbank</w:t>
+      </w:r>
+      <w:proofErr w:type="spellEnd"/>
+      <w:r>
+        <w:t xml:space="preserve"> = </w:t>
+      </w:r>
+      <w:proofErr w:type="spellStart"/>
+      <w:r>
+        <w:t>get_</w:t>
+      </w:r>
+      <w:proofErr w:type="gramStart"/>
+      <w:r>
+        <w:t>data</w:t>
+      </w:r>
+      <w:proofErr w:type="spellEnd"/>
+      <w:r>
+        <w:t>(</w:t>
+      </w:r>
+      <w:proofErr w:type="gramEnd"/>
+      <w:r>
+        <w:t>)</w:t>
+      </w:r>
+    </w:p>
+    <w:p/>
+    <w:p>
+      <w:r>
+        <w:t># set variable</w:t>
+      </w:r>
+    </w:p>
+    <w:p>
+      <w:proofErr w:type="spellStart"/>
+      <w:r>
+        <w:lastRenderedPageBreak/>
         <w:t>define_variable</w:t>
       </w:r>
       <w:proofErr w:type="spellEnd"/>
@@ -1623,1498 +3064,13 @@
       </w:r>
       <w:proofErr w:type="spellStart"/>
       <w:r>
-        <w:t>data_worldbank</w:t>
-      </w:r>
-      <w:proofErr w:type="spellEnd"/>
-      <w:r>
-        <w:t>):</w:t>
-      </w:r>
-    </w:p>
-    <w:p>
-      <w:r>
-        <w:t xml:space="preserve">    # Define Global Variable</w:t>
-      </w:r>
-    </w:p>
-    <w:p>
-      <w:r>
-        <w:t xml:space="preserve">    global years</w:t>
-      </w:r>
-    </w:p>
-    <w:p>
-      <w:r>
-        <w:lastRenderedPageBreak/>
-        <w:t xml:space="preserve">    global countries</w:t>
-      </w:r>
-    </w:p>
-    <w:p>
-      <w:r>
-        <w:t xml:space="preserve">    global </w:t>
-      </w:r>
-      <w:proofErr w:type="spellStart"/>
-      <w:r>
-        <w:t>dataset_uk</w:t>
-      </w:r>
-      <w:proofErr w:type="spellEnd"/>
-    </w:p>
-    <w:p>
-      <w:r>
-        <w:t xml:space="preserve">    global </w:t>
-      </w:r>
-      <w:proofErr w:type="spellStart"/>
-      <w:r>
-        <w:t>dataset_usa</w:t>
-      </w:r>
-      <w:proofErr w:type="spellEnd"/>
-    </w:p>
-    <w:p>
-      <w:r>
-        <w:t xml:space="preserve">    global </w:t>
-      </w:r>
-      <w:proofErr w:type="spellStart"/>
-      <w:r>
-        <w:t>dataset_pakistan</w:t>
-      </w:r>
-      <w:proofErr w:type="spellEnd"/>
-    </w:p>
-    <w:p>
-      <w:r>
-        <w:t xml:space="preserve">    global </w:t>
-      </w:r>
-      <w:proofErr w:type="spellStart"/>
-      <w:r>
-        <w:t>dataset_china</w:t>
-      </w:r>
-      <w:proofErr w:type="spellEnd"/>
-    </w:p>
-    <w:p>
-      <w:r>
-        <w:t xml:space="preserve">    global </w:t>
-      </w:r>
-      <w:proofErr w:type="spellStart"/>
-      <w:r>
-        <w:t>dataset_india</w:t>
-      </w:r>
-      <w:proofErr w:type="spellEnd"/>
-    </w:p>
-    <w:p/>
-    <w:p>
-      <w:r>
-        <w:t xml:space="preserve">    # Set Graph Data</w:t>
-      </w:r>
-    </w:p>
-    <w:p>
-      <w:r>
-        <w:t xml:space="preserve">    </w:t>
-      </w:r>
-      <w:proofErr w:type="spellStart"/>
-      <w:r>
-        <w:t>dataset_uk</w:t>
-      </w:r>
-      <w:proofErr w:type="spellEnd"/>
-      <w:r>
-        <w:t xml:space="preserve"> = [</w:t>
-      </w:r>
-      <w:proofErr w:type="spellStart"/>
-      <w:r>
-        <w:t>data_</w:t>
-      </w:r>
-      <w:proofErr w:type="gramStart"/>
-      <w:r>
-        <w:t>worldbank</w:t>
-      </w:r>
-      <w:proofErr w:type="spellEnd"/>
-      <w:r>
-        <w:t>[</w:t>
-      </w:r>
-      <w:proofErr w:type="gramEnd"/>
-      <w:r>
-        <w:t xml:space="preserve">2016][0], </w:t>
-      </w:r>
-      <w:proofErr w:type="spellStart"/>
-      <w:r>
-        <w:t>data_worldbank</w:t>
-      </w:r>
-      <w:proofErr w:type="spellEnd"/>
-      <w:r>
-        <w:t xml:space="preserve">[2017][0], </w:t>
-      </w:r>
-      <w:proofErr w:type="spellStart"/>
-      <w:r>
-        <w:t>data_worldbank</w:t>
-      </w:r>
-      <w:proofErr w:type="spellEnd"/>
-      <w:r>
-        <w:t xml:space="preserve">[2018][0], </w:t>
-      </w:r>
-      <w:proofErr w:type="spellStart"/>
-      <w:r>
-        <w:t>data_worldbank</w:t>
-      </w:r>
-      <w:proofErr w:type="spellEnd"/>
-      <w:r>
-        <w:t>[2019][0],</w:t>
-      </w:r>
-    </w:p>
-    <w:p>
-      <w:r>
-        <w:t xml:space="preserve">                  </w:t>
-      </w:r>
-      <w:proofErr w:type="spellStart"/>
-      <w:r>
-        <w:t>data_</w:t>
-      </w:r>
-      <w:proofErr w:type="gramStart"/>
-      <w:r>
-        <w:t>worldbank</w:t>
-      </w:r>
-      <w:proofErr w:type="spellEnd"/>
-      <w:r>
-        <w:t>[</w:t>
-      </w:r>
-      <w:proofErr w:type="gramEnd"/>
-      <w:r>
-        <w:t>2020][0]]</w:t>
-      </w:r>
-    </w:p>
-    <w:p>
-      <w:r>
-        <w:t xml:space="preserve">    </w:t>
-      </w:r>
-      <w:proofErr w:type="spellStart"/>
-      <w:r>
-        <w:t>dataset_usa</w:t>
-      </w:r>
-      <w:proofErr w:type="spellEnd"/>
-      <w:r>
-        <w:t xml:space="preserve"> = [</w:t>
-      </w:r>
-      <w:proofErr w:type="spellStart"/>
-      <w:r>
-        <w:t>data_</w:t>
-      </w:r>
-      <w:proofErr w:type="gramStart"/>
-      <w:r>
-        <w:t>worldbank</w:t>
-      </w:r>
-      <w:proofErr w:type="spellEnd"/>
-      <w:r>
-        <w:t>[</w:t>
-      </w:r>
-      <w:proofErr w:type="gramEnd"/>
-      <w:r>
-        <w:t xml:space="preserve">2016][1], </w:t>
-      </w:r>
-      <w:proofErr w:type="spellStart"/>
-      <w:r>
-        <w:t>data_worldbank</w:t>
-      </w:r>
-      <w:proofErr w:type="spellEnd"/>
-      <w:r>
-        <w:t xml:space="preserve">[2017][1], </w:t>
-      </w:r>
-      <w:proofErr w:type="spellStart"/>
-      <w:r>
-        <w:t>data_worldbank</w:t>
-      </w:r>
-      <w:proofErr w:type="spellEnd"/>
-      <w:r>
-        <w:t xml:space="preserve">[2018][1], </w:t>
-      </w:r>
-      <w:proofErr w:type="spellStart"/>
-      <w:r>
-        <w:t>data_worldbank</w:t>
-      </w:r>
-      <w:proofErr w:type="spellEnd"/>
-      <w:r>
-        <w:t>[2019][1],</w:t>
-      </w:r>
-    </w:p>
-    <w:p>
-      <w:r>
-        <w:t xml:space="preserve">                   </w:t>
-      </w:r>
-      <w:proofErr w:type="spellStart"/>
-      <w:r>
-        <w:t>data_</w:t>
-      </w:r>
-      <w:proofErr w:type="gramStart"/>
-      <w:r>
-        <w:t>worldbank</w:t>
-      </w:r>
-      <w:proofErr w:type="spellEnd"/>
-      <w:r>
-        <w:t>[</w:t>
-      </w:r>
-      <w:proofErr w:type="gramEnd"/>
-      <w:r>
-        <w:t>2020][1]]</w:t>
-      </w:r>
-    </w:p>
-    <w:p>
-      <w:r>
-        <w:t xml:space="preserve">    </w:t>
-      </w:r>
-      <w:proofErr w:type="spellStart"/>
-      <w:r>
-        <w:t>dataset_pakistan</w:t>
-      </w:r>
-      <w:proofErr w:type="spellEnd"/>
-      <w:r>
-        <w:t xml:space="preserve"> = [</w:t>
-      </w:r>
-      <w:proofErr w:type="spellStart"/>
-      <w:r>
-        <w:t>data_</w:t>
-      </w:r>
-      <w:proofErr w:type="gramStart"/>
-      <w:r>
-        <w:t>worldbank</w:t>
-      </w:r>
-      <w:proofErr w:type="spellEnd"/>
-      <w:r>
-        <w:t>[</w:t>
-      </w:r>
-      <w:proofErr w:type="gramEnd"/>
-      <w:r>
-        <w:t xml:space="preserve">2016][2], </w:t>
-      </w:r>
-      <w:proofErr w:type="spellStart"/>
-      <w:r>
-        <w:t>data_worldbank</w:t>
-      </w:r>
-      <w:proofErr w:type="spellEnd"/>
-      <w:r>
-        <w:t xml:space="preserve">[2017][2], </w:t>
-      </w:r>
-      <w:proofErr w:type="spellStart"/>
-      <w:r>
-        <w:t>data_worldbank</w:t>
-      </w:r>
-      <w:proofErr w:type="spellEnd"/>
-      <w:r>
-        <w:t>[2018][2],</w:t>
-      </w:r>
-    </w:p>
-    <w:p>
-      <w:r>
-        <w:t xml:space="preserve">                        </w:t>
-      </w:r>
-      <w:proofErr w:type="spellStart"/>
-      <w:r>
-        <w:t>data_</w:t>
-      </w:r>
-      <w:proofErr w:type="gramStart"/>
-      <w:r>
-        <w:t>worldbank</w:t>
-      </w:r>
-      <w:proofErr w:type="spellEnd"/>
-      <w:r>
-        <w:t>[</w:t>
-      </w:r>
-      <w:proofErr w:type="gramEnd"/>
-      <w:r>
-        <w:t xml:space="preserve">2019][2], </w:t>
-      </w:r>
-      <w:proofErr w:type="spellStart"/>
-      <w:r>
-        <w:t>data_worldbank</w:t>
-      </w:r>
-      <w:proofErr w:type="spellEnd"/>
-      <w:r>
-        <w:t>[2020][2]]</w:t>
-      </w:r>
-    </w:p>
-    <w:p>
-      <w:r>
-        <w:t xml:space="preserve">    </w:t>
-      </w:r>
-      <w:proofErr w:type="spellStart"/>
-      <w:r>
-        <w:t>dataset_china</w:t>
-      </w:r>
-      <w:proofErr w:type="spellEnd"/>
-      <w:r>
-        <w:t xml:space="preserve"> = [</w:t>
-      </w:r>
-      <w:proofErr w:type="spellStart"/>
-      <w:r>
-        <w:t>data_</w:t>
-      </w:r>
-      <w:proofErr w:type="gramStart"/>
-      <w:r>
-        <w:t>worldbank</w:t>
-      </w:r>
-      <w:proofErr w:type="spellEnd"/>
-      <w:r>
-        <w:t>[</w:t>
-      </w:r>
-      <w:proofErr w:type="gramEnd"/>
-      <w:r>
-        <w:t xml:space="preserve">2016][3], </w:t>
-      </w:r>
-      <w:proofErr w:type="spellStart"/>
-      <w:r>
-        <w:t>data_worldbank</w:t>
-      </w:r>
-      <w:proofErr w:type="spellEnd"/>
-      <w:r>
-        <w:t xml:space="preserve">[2017][3], </w:t>
-      </w:r>
-      <w:proofErr w:type="spellStart"/>
-      <w:r>
-        <w:t>data_worldbank</w:t>
-      </w:r>
-      <w:proofErr w:type="spellEnd"/>
-      <w:r>
-        <w:t xml:space="preserve">[2018][3], </w:t>
-      </w:r>
-      <w:proofErr w:type="spellStart"/>
-      <w:r>
-        <w:t>data_worldbank</w:t>
-      </w:r>
-      <w:proofErr w:type="spellEnd"/>
-      <w:r>
-        <w:t>[2019][3],</w:t>
-      </w:r>
-    </w:p>
-    <w:p>
-      <w:r>
-        <w:t xml:space="preserve">                     </w:t>
-      </w:r>
-      <w:proofErr w:type="spellStart"/>
-      <w:r>
-        <w:t>data_</w:t>
-      </w:r>
-      <w:proofErr w:type="gramStart"/>
-      <w:r>
-        <w:t>worldbank</w:t>
-      </w:r>
-      <w:proofErr w:type="spellEnd"/>
-      <w:r>
-        <w:t>[</w:t>
-      </w:r>
-      <w:proofErr w:type="gramEnd"/>
-      <w:r>
-        <w:t>2020][3]]</w:t>
-      </w:r>
-    </w:p>
-    <w:p>
-      <w:r>
-        <w:t xml:space="preserve">    </w:t>
-      </w:r>
-      <w:proofErr w:type="spellStart"/>
-      <w:r>
-        <w:t>dataset_india</w:t>
-      </w:r>
-      <w:proofErr w:type="spellEnd"/>
-      <w:r>
-        <w:t xml:space="preserve"> = [</w:t>
-      </w:r>
-      <w:proofErr w:type="spellStart"/>
-      <w:r>
-        <w:t>data_</w:t>
-      </w:r>
-      <w:proofErr w:type="gramStart"/>
-      <w:r>
-        <w:t>worldbank</w:t>
-      </w:r>
-      <w:proofErr w:type="spellEnd"/>
-      <w:r>
-        <w:t>[</w:t>
-      </w:r>
-      <w:proofErr w:type="gramEnd"/>
-      <w:r>
-        <w:t xml:space="preserve">2016][4], </w:t>
-      </w:r>
-      <w:proofErr w:type="spellStart"/>
-      <w:r>
-        <w:t>data_worldbank</w:t>
-      </w:r>
-      <w:proofErr w:type="spellEnd"/>
-      <w:r>
-        <w:t xml:space="preserve">[2017][4], </w:t>
-      </w:r>
-      <w:proofErr w:type="spellStart"/>
-      <w:r>
-        <w:t>data_worldbank</w:t>
-      </w:r>
-      <w:proofErr w:type="spellEnd"/>
-      <w:r>
-        <w:t xml:space="preserve">[2018][4], </w:t>
-      </w:r>
-      <w:proofErr w:type="spellStart"/>
-      <w:r>
-        <w:t>data_worldbank</w:t>
-      </w:r>
-      <w:proofErr w:type="spellEnd"/>
-      <w:r>
-        <w:t>[2019][4],</w:t>
-      </w:r>
-    </w:p>
-    <w:p>
-      <w:r>
-        <w:t xml:space="preserve">                     </w:t>
-      </w:r>
-      <w:proofErr w:type="spellStart"/>
-      <w:r>
-        <w:t>data_</w:t>
-      </w:r>
-      <w:proofErr w:type="gramStart"/>
-      <w:r>
-        <w:t>worldbank</w:t>
-      </w:r>
-      <w:proofErr w:type="spellEnd"/>
-      <w:r>
-        <w:t>[</w:t>
-      </w:r>
-      <w:proofErr w:type="gramEnd"/>
-      <w:r>
-        <w:t>2020][4]]</w:t>
-      </w:r>
-    </w:p>
-    <w:p/>
-    <w:p>
-      <w:r>
-        <w:t xml:space="preserve">    # Define Years</w:t>
-      </w:r>
-    </w:p>
-    <w:p>
-      <w:r>
-        <w:t xml:space="preserve">    years = </w:t>
-      </w:r>
-      <w:proofErr w:type="spellStart"/>
-      <w:proofErr w:type="gramStart"/>
-      <w:r>
-        <w:t>np.array</w:t>
-      </w:r>
-      <w:proofErr w:type="spellEnd"/>
-      <w:proofErr w:type="gramEnd"/>
-      <w:r>
-        <w:t>(['2016', '2017', '2018', '2019', '2020'])</w:t>
-      </w:r>
-    </w:p>
-    <w:p/>
-    <w:p>
-      <w:r>
-        <w:t xml:space="preserve">    # Define Countries</w:t>
-      </w:r>
-    </w:p>
-    <w:p>
-      <w:r>
-        <w:t xml:space="preserve">    countries = </w:t>
-      </w:r>
-      <w:proofErr w:type="spellStart"/>
-      <w:proofErr w:type="gramStart"/>
-      <w:r>
-        <w:t>np.array</w:t>
-      </w:r>
-      <w:proofErr w:type="spellEnd"/>
-      <w:proofErr w:type="gramEnd"/>
-      <w:r>
-        <w:t>(['United Kingdom', 'United States', 'Pakistan', 'China', 'India'])</w:t>
-      </w:r>
-    </w:p>
-    <w:p/>
-    <w:p/>
-    <w:p>
-      <w:r>
-        <w:t xml:space="preserve">def </w:t>
-      </w:r>
-      <w:proofErr w:type="spellStart"/>
-      <w:r>
-        <w:t>generate_avg</w:t>
-      </w:r>
-      <w:proofErr w:type="spellEnd"/>
-      <w:r>
-        <w:t>(</w:t>
-      </w:r>
-      <w:proofErr w:type="spellStart"/>
-      <w:r>
         <w:t>dataset_worldbank</w:t>
       </w:r>
       <w:proofErr w:type="spellEnd"/>
       <w:r>
-        <w:t>):</w:t>
-      </w:r>
-    </w:p>
-    <w:p>
-      <w:r>
-        <w:t xml:space="preserve">    # Calculating Average</w:t>
-      </w:r>
-    </w:p>
-    <w:p>
-      <w:r>
-        <w:lastRenderedPageBreak/>
-        <w:t xml:space="preserve">    </w:t>
-      </w:r>
-      <w:proofErr w:type="spellStart"/>
-      <w:r>
-        <w:t>sum_data</w:t>
-      </w:r>
-      <w:proofErr w:type="spellEnd"/>
-      <w:r>
-        <w:t xml:space="preserve"> = 0</w:t>
-      </w:r>
-    </w:p>
-    <w:p/>
-    <w:p>
-      <w:r>
-        <w:t xml:space="preserve">    # for loop, it will iterate and sum all values</w:t>
-      </w:r>
-    </w:p>
-    <w:p>
-      <w:r>
-        <w:t xml:space="preserve">    for t in </w:t>
-      </w:r>
-      <w:proofErr w:type="spellStart"/>
-      <w:r>
-        <w:t>dataset_worldbank</w:t>
-      </w:r>
-      <w:proofErr w:type="spellEnd"/>
-      <w:r>
-        <w:t>:</w:t>
-      </w:r>
-    </w:p>
-    <w:p>
-      <w:r>
-        <w:t xml:space="preserve">        </w:t>
-      </w:r>
-      <w:proofErr w:type="spellStart"/>
-      <w:r>
-        <w:t>sum_data</w:t>
-      </w:r>
-      <w:proofErr w:type="spellEnd"/>
-      <w:r>
-        <w:t xml:space="preserve"> = </w:t>
-      </w:r>
-      <w:proofErr w:type="spellStart"/>
-      <w:r>
-        <w:t>sum_data</w:t>
-      </w:r>
-      <w:proofErr w:type="spellEnd"/>
-      <w:r>
-        <w:t xml:space="preserve"> + t</w:t>
-      </w:r>
-    </w:p>
-    <w:p/>
-    <w:p>
-      <w:r>
-        <w:t xml:space="preserve">        # </w:t>
-      </w:r>
-      <w:proofErr w:type="spellStart"/>
-      <w:r>
-        <w:t>Avg</w:t>
-      </w:r>
-      <w:proofErr w:type="spellEnd"/>
-      <w:r>
-        <w:t xml:space="preserve"> variable is used to store average of data</w:t>
-      </w:r>
-    </w:p>
-    <w:p>
-      <w:r>
-        <w:t xml:space="preserve">    </w:t>
-      </w:r>
-      <w:proofErr w:type="spellStart"/>
-      <w:r>
-        <w:t>avg</w:t>
-      </w:r>
-      <w:proofErr w:type="spellEnd"/>
-      <w:r>
-        <w:t xml:space="preserve"> = </w:t>
-      </w:r>
-      <w:proofErr w:type="spellStart"/>
-      <w:r>
-        <w:t>sum_data</w:t>
-      </w:r>
-      <w:proofErr w:type="spellEnd"/>
-      <w:r>
-        <w:t xml:space="preserve"> / </w:t>
-      </w:r>
-      <w:proofErr w:type="spellStart"/>
-      <w:r>
-        <w:t>len</w:t>
-      </w:r>
-      <w:proofErr w:type="spellEnd"/>
-      <w:r>
-        <w:t>(</w:t>
-      </w:r>
-      <w:proofErr w:type="spellStart"/>
-      <w:r>
-        <w:t>dataset_worldbank</w:t>
-      </w:r>
-      <w:proofErr w:type="spellEnd"/>
-      <w:r>
         <w:t>)</w:t>
       </w:r>
     </w:p>
-    <w:p>
-      <w:r>
-        <w:t xml:space="preserve">    return </w:t>
-      </w:r>
-      <w:proofErr w:type="spellStart"/>
-      <w:proofErr w:type="gramStart"/>
-      <w:r>
-        <w:t>avg</w:t>
-      </w:r>
-      <w:proofErr w:type="spellEnd"/>
-      <w:proofErr w:type="gramEnd"/>
-    </w:p>
-    <w:p/>
-    <w:p/>
-    <w:p>
-      <w:r>
-        <w:t>def graph(diagram):</w:t>
-      </w:r>
-    </w:p>
-    <w:p>
-      <w:r>
-        <w:t xml:space="preserve">    """</w:t>
-      </w:r>
-    </w:p>
-    <w:p>
-      <w:r>
-        <w:t xml:space="preserve">    # in this function the visualization take place like</w:t>
-      </w:r>
-    </w:p>
-    <w:p>
-      <w:r>
-        <w:t xml:space="preserve">    # Line Chart,</w:t>
-      </w:r>
-    </w:p>
-    <w:p>
-      <w:r>
-        <w:t xml:space="preserve">    # Bar Chart,</w:t>
-      </w:r>
-    </w:p>
-    <w:p>
-      <w:r>
-        <w:t xml:space="preserve">    # Pie Chart</w:t>
-      </w:r>
-    </w:p>
-    <w:p>
-      <w:r>
-        <w:t xml:space="preserve">    """</w:t>
-      </w:r>
-    </w:p>
-    <w:p>
-      <w:r>
-        <w:t xml:space="preserve">    if diagram == "line":</w:t>
-      </w:r>
-    </w:p>
-    <w:p/>
-    <w:p>
-      <w:r>
-        <w:t xml:space="preserve">        # Plotting data</w:t>
-      </w:r>
-    </w:p>
-    <w:p>
-      <w:r>
-        <w:t xml:space="preserve">        </w:t>
-      </w:r>
-      <w:proofErr w:type="spellStart"/>
-      <w:proofErr w:type="gramStart"/>
-      <w:r>
-        <w:t>plt.plot</w:t>
-      </w:r>
-      <w:proofErr w:type="spellEnd"/>
-      <w:proofErr w:type="gramEnd"/>
-      <w:r>
-        <w:t xml:space="preserve">(years, </w:t>
-      </w:r>
-      <w:proofErr w:type="spellStart"/>
-      <w:r>
-        <w:t>dataset_uk</w:t>
-      </w:r>
-      <w:proofErr w:type="spellEnd"/>
-      <w:r>
-        <w:t>, label="United Kingdom")</w:t>
-      </w:r>
-    </w:p>
-    <w:p>
-      <w:r>
-        <w:t xml:space="preserve">        </w:t>
-      </w:r>
-      <w:proofErr w:type="spellStart"/>
-      <w:proofErr w:type="gramStart"/>
-      <w:r>
-        <w:t>plt.plot</w:t>
-      </w:r>
-      <w:proofErr w:type="spellEnd"/>
-      <w:proofErr w:type="gramEnd"/>
-      <w:r>
-        <w:t xml:space="preserve">(years, </w:t>
-      </w:r>
-      <w:proofErr w:type="spellStart"/>
-      <w:r>
-        <w:t>dataset_usa</w:t>
-      </w:r>
-      <w:proofErr w:type="spellEnd"/>
-      <w:r>
-        <w:t>, label="United States")</w:t>
-      </w:r>
-    </w:p>
-    <w:p>
-      <w:r>
-        <w:t xml:space="preserve">        </w:t>
-      </w:r>
-      <w:proofErr w:type="spellStart"/>
-      <w:proofErr w:type="gramStart"/>
-      <w:r>
-        <w:t>plt.plot</w:t>
-      </w:r>
-      <w:proofErr w:type="spellEnd"/>
-      <w:proofErr w:type="gramEnd"/>
-      <w:r>
-        <w:t xml:space="preserve">(years, </w:t>
-      </w:r>
-      <w:proofErr w:type="spellStart"/>
-      <w:r>
-        <w:t>dataset_pakistan</w:t>
-      </w:r>
-      <w:proofErr w:type="spellEnd"/>
-      <w:r>
-        <w:t>, label="Pakistan")</w:t>
-      </w:r>
-    </w:p>
-    <w:p>
-      <w:r>
-        <w:t xml:space="preserve">        </w:t>
-      </w:r>
-      <w:proofErr w:type="spellStart"/>
-      <w:proofErr w:type="gramStart"/>
-      <w:r>
-        <w:t>plt.plot</w:t>
-      </w:r>
-      <w:proofErr w:type="spellEnd"/>
-      <w:proofErr w:type="gramEnd"/>
-      <w:r>
-        <w:t xml:space="preserve">(years, </w:t>
-      </w:r>
-      <w:proofErr w:type="spellStart"/>
-      <w:r>
-        <w:t>dataset_china</w:t>
-      </w:r>
-      <w:proofErr w:type="spellEnd"/>
-      <w:r>
-        <w:t>, label="China")</w:t>
-      </w:r>
-    </w:p>
-    <w:p>
-      <w:r>
-        <w:t xml:space="preserve">        </w:t>
-      </w:r>
-      <w:proofErr w:type="spellStart"/>
-      <w:proofErr w:type="gramStart"/>
-      <w:r>
-        <w:t>plt.plot</w:t>
-      </w:r>
-      <w:proofErr w:type="spellEnd"/>
-      <w:proofErr w:type="gramEnd"/>
-      <w:r>
-        <w:t xml:space="preserve">(years, </w:t>
-      </w:r>
-      <w:proofErr w:type="spellStart"/>
-      <w:r>
-        <w:t>dataset_india</w:t>
-      </w:r>
-      <w:proofErr w:type="spellEnd"/>
-      <w:r>
-        <w:t>, label="India")</w:t>
-      </w:r>
-    </w:p>
-    <w:p/>
-    <w:p>
-      <w:r>
-        <w:t xml:space="preserve">        # Add labels and title</w:t>
-      </w:r>
-    </w:p>
-    <w:p>
-      <w:r>
-        <w:t xml:space="preserve">        </w:t>
-      </w:r>
-      <w:proofErr w:type="spellStart"/>
-      <w:proofErr w:type="gramStart"/>
-      <w:r>
-        <w:t>plt.title</w:t>
-      </w:r>
-      <w:proofErr w:type="spellEnd"/>
-      <w:proofErr w:type="gramEnd"/>
-      <w:r>
-        <w:t>("Plot Multiple lines Data")</w:t>
-      </w:r>
-    </w:p>
-    <w:p>
-      <w:r>
-        <w:t xml:space="preserve">        </w:t>
-      </w:r>
-      <w:proofErr w:type="spellStart"/>
-      <w:proofErr w:type="gramStart"/>
-      <w:r>
-        <w:t>plt.xlabel</w:t>
-      </w:r>
-      <w:proofErr w:type="spellEnd"/>
-      <w:proofErr w:type="gramEnd"/>
-      <w:r>
-        <w:t>("Years")</w:t>
-      </w:r>
-    </w:p>
-    <w:p>
-      <w:r>
-        <w:t xml:space="preserve">        </w:t>
-      </w:r>
-      <w:proofErr w:type="spellStart"/>
-      <w:proofErr w:type="gramStart"/>
-      <w:r>
-        <w:t>plt.ylabel</w:t>
-      </w:r>
-      <w:proofErr w:type="spellEnd"/>
-      <w:proofErr w:type="gramEnd"/>
-      <w:r>
-        <w:t>("Dealing with construction permits")</w:t>
-      </w:r>
-    </w:p>
-    <w:p/>
-    <w:p>
-      <w:r>
-        <w:t xml:space="preserve">        # Adding legend on upper right</w:t>
-      </w:r>
-    </w:p>
-    <w:p>
-      <w:r>
-        <w:t xml:space="preserve">        </w:t>
-      </w:r>
-      <w:proofErr w:type="spellStart"/>
-      <w:proofErr w:type="gramStart"/>
-      <w:r>
-        <w:t>plt.legend</w:t>
-      </w:r>
-      <w:proofErr w:type="spellEnd"/>
-      <w:proofErr w:type="gramEnd"/>
-      <w:r>
-        <w:t>(loc='upper right')</w:t>
-      </w:r>
-    </w:p>
-    <w:p/>
-    <w:p>
-      <w:r>
-        <w:t xml:space="preserve">        # Generate Chart Image</w:t>
-      </w:r>
-    </w:p>
-    <w:p>
-      <w:r>
-        <w:t xml:space="preserve">        </w:t>
-      </w:r>
-      <w:proofErr w:type="spellStart"/>
-      <w:proofErr w:type="gramStart"/>
-      <w:r>
-        <w:t>plt.savefig</w:t>
-      </w:r>
-      <w:proofErr w:type="spellEnd"/>
-      <w:proofErr w:type="gramEnd"/>
-      <w:r>
-        <w:t>('line.png')</w:t>
-      </w:r>
-    </w:p>
-    <w:p/>
-    <w:p>
-      <w:r>
-        <w:t xml:space="preserve">        # Show graph</w:t>
-      </w:r>
-    </w:p>
-    <w:p>
-      <w:r>
-        <w:t xml:space="preserve">        </w:t>
-      </w:r>
-      <w:proofErr w:type="spellStart"/>
-      <w:proofErr w:type="gramStart"/>
-      <w:r>
-        <w:t>plt.show</w:t>
-      </w:r>
-      <w:proofErr w:type="spellEnd"/>
-      <w:proofErr w:type="gramEnd"/>
-      <w:r>
-        <w:t>()</w:t>
-      </w:r>
-    </w:p>
-    <w:p/>
-    <w:p>
-      <w:r>
-        <w:t xml:space="preserve">    </w:t>
-      </w:r>
-      <w:proofErr w:type="spellStart"/>
-      <w:r>
-        <w:t>elif</w:t>
-      </w:r>
-      <w:proofErr w:type="spellEnd"/>
-      <w:r>
-        <w:t xml:space="preserve"> diagram == "bar":</w:t>
-      </w:r>
-    </w:p>
-    <w:p/>
-    <w:p>
-      <w:r>
-        <w:t xml:space="preserve">        # Calculate Average</w:t>
-      </w:r>
-    </w:p>
-    <w:p>
-      <w:r>
-        <w:t xml:space="preserve">        average = [</w:t>
-      </w:r>
-      <w:proofErr w:type="spellStart"/>
-      <w:r>
-        <w:t>generate_avg</w:t>
-      </w:r>
-      <w:proofErr w:type="spellEnd"/>
-      <w:r>
-        <w:t>(</w:t>
-      </w:r>
-      <w:proofErr w:type="spellStart"/>
-      <w:r>
-        <w:t>dataset_uk</w:t>
-      </w:r>
-      <w:proofErr w:type="spellEnd"/>
-      <w:r>
-        <w:t xml:space="preserve">), </w:t>
-      </w:r>
-      <w:proofErr w:type="spellStart"/>
-      <w:r>
-        <w:t>generate_avg</w:t>
-      </w:r>
-      <w:proofErr w:type="spellEnd"/>
-      <w:r>
-        <w:t>(</w:t>
-      </w:r>
-      <w:proofErr w:type="spellStart"/>
-      <w:r>
-        <w:t>dataset_usa</w:t>
-      </w:r>
-      <w:proofErr w:type="spellEnd"/>
-      <w:r>
-        <w:t xml:space="preserve">), </w:t>
-      </w:r>
-      <w:proofErr w:type="spellStart"/>
-      <w:r>
-        <w:t>generate_avg</w:t>
-      </w:r>
-      <w:proofErr w:type="spellEnd"/>
-      <w:r>
-        <w:t>(</w:t>
-      </w:r>
-      <w:proofErr w:type="spellStart"/>
-      <w:r>
-        <w:t>dataset_pakistan</w:t>
-      </w:r>
-      <w:proofErr w:type="spellEnd"/>
-      <w:r>
-        <w:t>),</w:t>
-      </w:r>
-    </w:p>
-    <w:p>
-      <w:r>
-        <w:t xml:space="preserve">                   </w:t>
-      </w:r>
-      <w:proofErr w:type="spellStart"/>
-      <w:r>
-        <w:t>generate_avg</w:t>
-      </w:r>
-      <w:proofErr w:type="spellEnd"/>
-      <w:r>
-        <w:t>(</w:t>
-      </w:r>
-      <w:proofErr w:type="spellStart"/>
-      <w:r>
-        <w:t>dataset_china</w:t>
-      </w:r>
-      <w:proofErr w:type="spellEnd"/>
-      <w:r>
-        <w:t>),</w:t>
-      </w:r>
-    </w:p>
-    <w:p>
-      <w:r>
-        <w:t xml:space="preserve">                   </w:t>
-      </w:r>
-      <w:proofErr w:type="spellStart"/>
-      <w:r>
-        <w:t>generate_avg</w:t>
-      </w:r>
-      <w:proofErr w:type="spellEnd"/>
-      <w:r>
-        <w:t>(</w:t>
-      </w:r>
-      <w:proofErr w:type="spellStart"/>
-      <w:r>
-        <w:t>dataset_india</w:t>
-      </w:r>
-      <w:proofErr w:type="spellEnd"/>
-      <w:r>
-        <w:t>)]</w:t>
-      </w:r>
-    </w:p>
-    <w:p/>
-    <w:p>
-      <w:r>
-        <w:t xml:space="preserve">        # Calculate Average set Arrange</w:t>
-      </w:r>
-    </w:p>
-    <w:p>
-      <w:r>
-        <w:t xml:space="preserve">        </w:t>
-      </w:r>
-      <w:proofErr w:type="spellStart"/>
-      <w:r>
-        <w:t>x_pos</w:t>
-      </w:r>
-      <w:proofErr w:type="spellEnd"/>
-      <w:r>
-        <w:t xml:space="preserve"> = </w:t>
-      </w:r>
-      <w:proofErr w:type="spellStart"/>
-      <w:proofErr w:type="gramStart"/>
-      <w:r>
-        <w:t>np.arange</w:t>
-      </w:r>
-      <w:proofErr w:type="spellEnd"/>
-      <w:proofErr w:type="gramEnd"/>
-      <w:r>
-        <w:t>(</w:t>
-      </w:r>
-      <w:proofErr w:type="spellStart"/>
-      <w:r>
-        <w:t>len</w:t>
-      </w:r>
-      <w:proofErr w:type="spellEnd"/>
-      <w:r>
-        <w:t>(countries))</w:t>
-      </w:r>
-    </w:p>
-    <w:p/>
-    <w:p>
-      <w:r>
-        <w:t xml:space="preserve">        # Plotting bar graph</w:t>
-      </w:r>
-    </w:p>
-    <w:p>
-      <w:r>
-        <w:t xml:space="preserve">        </w:t>
-      </w:r>
-      <w:proofErr w:type="spellStart"/>
-      <w:proofErr w:type="gramStart"/>
-      <w:r>
-        <w:t>plt.bar</w:t>
-      </w:r>
-      <w:proofErr w:type="spellEnd"/>
-      <w:r>
-        <w:t>(</w:t>
-      </w:r>
-      <w:proofErr w:type="spellStart"/>
-      <w:proofErr w:type="gramEnd"/>
-      <w:r>
-        <w:t>x_pos</w:t>
-      </w:r>
-      <w:proofErr w:type="spellEnd"/>
-      <w:r>
-        <w:t xml:space="preserve">, average, </w:t>
-      </w:r>
-      <w:proofErr w:type="spellStart"/>
-      <w:r>
-        <w:t>color</w:t>
-      </w:r>
-      <w:proofErr w:type="spellEnd"/>
-      <w:r>
-        <w:t>=['#C94845', '#4958B5', '#49D845', '#777777'])</w:t>
-      </w:r>
-    </w:p>
-    <w:p/>
-    <w:p>
-      <w:r>
-        <w:t xml:space="preserve">        # Add labels and title</w:t>
-      </w:r>
-    </w:p>
-    <w:p>
-      <w:r>
-        <w:t xml:space="preserve">        </w:t>
-      </w:r>
-      <w:proofErr w:type="spellStart"/>
-      <w:proofErr w:type="gramStart"/>
-      <w:r>
-        <w:t>plt.title</w:t>
-      </w:r>
-      <w:proofErr w:type="spellEnd"/>
-      <w:proofErr w:type="gramEnd"/>
-      <w:r>
-        <w:t>("Plot Bar Graph Data")</w:t>
-      </w:r>
-    </w:p>
-    <w:p>
-      <w:r>
-        <w:t xml:space="preserve">        </w:t>
-      </w:r>
-      <w:proofErr w:type="spellStart"/>
-      <w:proofErr w:type="gramStart"/>
-      <w:r>
-        <w:t>plt.xlabel</w:t>
-      </w:r>
-      <w:proofErr w:type="spellEnd"/>
-      <w:proofErr w:type="gramEnd"/>
-      <w:r>
-        <w:t>("Countries")</w:t>
-      </w:r>
-    </w:p>
-    <w:p>
-      <w:r>
-        <w:t xml:space="preserve">        </w:t>
-      </w:r>
-      <w:proofErr w:type="spellStart"/>
-      <w:proofErr w:type="gramStart"/>
-      <w:r>
-        <w:t>plt.ylabel</w:t>
-      </w:r>
-      <w:proofErr w:type="spellEnd"/>
-      <w:proofErr w:type="gramEnd"/>
-      <w:r>
-        <w:t>("Dealing with construction permits")</w:t>
-      </w:r>
-    </w:p>
-    <w:p/>
-    <w:p>
-      <w:r>
-        <w:t xml:space="preserve">        # Adding Ticks</w:t>
-      </w:r>
-    </w:p>
-    <w:p>
-      <w:r>
-        <w:t xml:space="preserve">        </w:t>
-      </w:r>
-      <w:proofErr w:type="spellStart"/>
-      <w:proofErr w:type="gramStart"/>
-      <w:r>
-        <w:t>plt.xticks</w:t>
-      </w:r>
-      <w:proofErr w:type="spellEnd"/>
-      <w:proofErr w:type="gramEnd"/>
-      <w:r>
-        <w:t>(</w:t>
-      </w:r>
-      <w:proofErr w:type="spellStart"/>
-      <w:r>
-        <w:t>x_pos</w:t>
-      </w:r>
-      <w:proofErr w:type="spellEnd"/>
-      <w:r>
-        <w:t>, countries)</w:t>
-      </w:r>
-    </w:p>
-    <w:p/>
-    <w:p>
-      <w:r>
-        <w:t xml:space="preserve">        # Generate Chart Image</w:t>
-      </w:r>
-    </w:p>
-    <w:p>
-      <w:r>
-        <w:t xml:space="preserve">        </w:t>
-      </w:r>
-      <w:proofErr w:type="spellStart"/>
-      <w:proofErr w:type="gramStart"/>
-      <w:r>
-        <w:t>plt.savefig</w:t>
-      </w:r>
-      <w:proofErr w:type="spellEnd"/>
-      <w:proofErr w:type="gramEnd"/>
-      <w:r>
-        <w:t>('bar.png')</w:t>
-      </w:r>
-    </w:p>
-    <w:p/>
-    <w:p>
-      <w:r>
-        <w:t xml:space="preserve">        # Show graph</w:t>
-      </w:r>
-    </w:p>
-    <w:p>
-      <w:r>
-        <w:t xml:space="preserve">        </w:t>
-      </w:r>
-      <w:proofErr w:type="spellStart"/>
-      <w:proofErr w:type="gramStart"/>
-      <w:r>
-        <w:t>plt.show</w:t>
-      </w:r>
-      <w:proofErr w:type="spellEnd"/>
-      <w:proofErr w:type="gramEnd"/>
-      <w:r>
-        <w:t>()</w:t>
-      </w:r>
-    </w:p>
-    <w:p/>
-    <w:p>
-      <w:r>
-        <w:t xml:space="preserve">    </w:t>
-      </w:r>
-      <w:proofErr w:type="spellStart"/>
-      <w:r>
-        <w:t>elif</w:t>
-      </w:r>
-      <w:proofErr w:type="spellEnd"/>
-      <w:r>
-        <w:t xml:space="preserve"> diagram == "pie":</w:t>
-      </w:r>
-    </w:p>
-    <w:p/>
-    <w:p>
-      <w:r>
-        <w:t xml:space="preserve">        # Calculate Average</w:t>
-      </w:r>
-    </w:p>
-    <w:p>
-      <w:r>
-        <w:t xml:space="preserve">        average = [</w:t>
-      </w:r>
-      <w:proofErr w:type="spellStart"/>
-      <w:r>
-        <w:t>generate_avg</w:t>
-      </w:r>
-      <w:proofErr w:type="spellEnd"/>
-      <w:r>
-        <w:t>(</w:t>
-      </w:r>
-      <w:proofErr w:type="spellStart"/>
-      <w:r>
-        <w:t>dataset_uk</w:t>
-      </w:r>
-      <w:proofErr w:type="spellEnd"/>
-      <w:r>
-        <w:t xml:space="preserve">), </w:t>
-      </w:r>
-      <w:proofErr w:type="spellStart"/>
-      <w:r>
-        <w:t>generate_avg</w:t>
-      </w:r>
-      <w:proofErr w:type="spellEnd"/>
-      <w:r>
-        <w:t>(</w:t>
-      </w:r>
-      <w:proofErr w:type="spellStart"/>
-      <w:r>
-        <w:t>dataset_usa</w:t>
-      </w:r>
-      <w:proofErr w:type="spellEnd"/>
-      <w:r>
-        <w:t xml:space="preserve">), </w:t>
-      </w:r>
-      <w:proofErr w:type="spellStart"/>
-      <w:r>
-        <w:t>generate_avg</w:t>
-      </w:r>
-      <w:proofErr w:type="spellEnd"/>
-      <w:r>
-        <w:t>(</w:t>
-      </w:r>
-      <w:proofErr w:type="spellStart"/>
-      <w:r>
-        <w:t>dataset_pakistan</w:t>
-      </w:r>
-      <w:proofErr w:type="spellEnd"/>
-      <w:r>
-        <w:t>),</w:t>
-      </w:r>
-    </w:p>
-    <w:p>
-      <w:r>
-        <w:t xml:space="preserve">                   </w:t>
-      </w:r>
-      <w:proofErr w:type="spellStart"/>
-      <w:r>
-        <w:t>generate_avg</w:t>
-      </w:r>
-      <w:proofErr w:type="spellEnd"/>
-      <w:r>
-        <w:t>(</w:t>
-      </w:r>
-      <w:proofErr w:type="spellStart"/>
-      <w:r>
-        <w:t>dataset_china</w:t>
-      </w:r>
-      <w:proofErr w:type="spellEnd"/>
-      <w:r>
-        <w:t>),</w:t>
-      </w:r>
-    </w:p>
-    <w:p>
-      <w:r>
-        <w:t xml:space="preserve">                   </w:t>
-      </w:r>
-      <w:proofErr w:type="spellStart"/>
-      <w:r>
-        <w:t>generate_avg</w:t>
-      </w:r>
-      <w:proofErr w:type="spellEnd"/>
-      <w:r>
-        <w:t>(</w:t>
-      </w:r>
-      <w:proofErr w:type="spellStart"/>
-      <w:r>
-        <w:t>dataset_india</w:t>
-      </w:r>
-      <w:proofErr w:type="spellEnd"/>
-      <w:r>
-        <w:t>)]</w:t>
-      </w:r>
-    </w:p>
-    <w:p/>
-    <w:p>
-      <w:r>
-        <w:t xml:space="preserve">        # Plotting pie chart</w:t>
-      </w:r>
-    </w:p>
-    <w:p>
-      <w:r>
-        <w:t xml:space="preserve">        </w:t>
-      </w:r>
-      <w:proofErr w:type="spellStart"/>
-      <w:proofErr w:type="gramStart"/>
-      <w:r>
-        <w:t>plt.pie</w:t>
-      </w:r>
-      <w:proofErr w:type="spellEnd"/>
-      <w:r>
-        <w:t>(</w:t>
-      </w:r>
-      <w:proofErr w:type="gramEnd"/>
-      <w:r>
-        <w:t>average, labels=countries)</w:t>
-      </w:r>
-    </w:p>
-    <w:p/>
-    <w:p>
-      <w:r>
-        <w:t xml:space="preserve">        # Add labels and title</w:t>
-      </w:r>
-    </w:p>
-    <w:p>
-      <w:r>
-        <w:t xml:space="preserve">        </w:t>
-      </w:r>
-      <w:proofErr w:type="spellStart"/>
-      <w:proofErr w:type="gramStart"/>
-      <w:r>
-        <w:t>plt.title</w:t>
-      </w:r>
-      <w:proofErr w:type="spellEnd"/>
-      <w:proofErr w:type="gramEnd"/>
-      <w:r>
-        <w:t>("Plot Pie Graph Data")</w:t>
-      </w:r>
-    </w:p>
-    <w:p/>
-    <w:p>
-      <w:r>
-        <w:t xml:space="preserve">        # Generate Chart Image</w:t>
-      </w:r>
-    </w:p>
-    <w:p>
-      <w:r>
-        <w:t xml:space="preserve">        </w:t>
-      </w:r>
-      <w:proofErr w:type="spellStart"/>
-      <w:proofErr w:type="gramStart"/>
-      <w:r>
-        <w:t>plt.savefig</w:t>
-      </w:r>
-      <w:proofErr w:type="spellEnd"/>
-      <w:proofErr w:type="gramEnd"/>
-      <w:r>
-        <w:t>('pie.png')</w:t>
-      </w:r>
-    </w:p>
-    <w:p/>
-    <w:p>
-      <w:r>
-        <w:t xml:space="preserve">        # Show graph</w:t>
-      </w:r>
-    </w:p>
-    <w:p>
-      <w:r>
-        <w:t xml:space="preserve">        </w:t>
-      </w:r>
-      <w:proofErr w:type="spellStart"/>
-      <w:proofErr w:type="gramStart"/>
-      <w:r>
-        <w:t>plt.show</w:t>
-      </w:r>
-      <w:proofErr w:type="spellEnd"/>
-      <w:proofErr w:type="gramEnd"/>
-      <w:r>
-        <w:t>()</w:t>
-      </w:r>
-    </w:p>
-    <w:p/>
-    <w:p/>
-    <w:p>
-      <w:r>
-        <w:t># Get Data</w:t>
-      </w:r>
-    </w:p>
-    <w:p>
-      <w:proofErr w:type="spellStart"/>
-      <w:r>
-        <w:t>dataset_worldbank</w:t>
-      </w:r>
-      <w:proofErr w:type="spellEnd"/>
-      <w:r>
-        <w:t xml:space="preserve"> = </w:t>
-      </w:r>
-      <w:proofErr w:type="spellStart"/>
-      <w:r>
-        <w:t>get_</w:t>
-      </w:r>
-      <w:proofErr w:type="gramStart"/>
-      <w:r>
-        <w:t>data</w:t>
-      </w:r>
-      <w:proofErr w:type="spellEnd"/>
-      <w:r>
-        <w:t>(</w:t>
-      </w:r>
-      <w:proofErr w:type="gramEnd"/>
-      <w:r>
-        <w:t>)</w:t>
-      </w:r>
-    </w:p>
-    <w:p/>
-    <w:p>
-      <w:r>
-        <w:lastRenderedPageBreak/>
-        <w:t xml:space="preserve"># </w:t>
-      </w:r>
-      <w:proofErr w:type="gramStart"/>
-      <w:r>
-        <w:t>set</w:t>
-      </w:r>
-      <w:proofErr w:type="gramEnd"/>
-      <w:r>
-        <w:t xml:space="preserve"> variable</w:t>
-      </w:r>
-    </w:p>
-    <w:p>
-      <w:proofErr w:type="spellStart"/>
-      <w:r>
-        <w:t>define_variable</w:t>
-      </w:r>
-      <w:proofErr w:type="spellEnd"/>
-      <w:r>
-        <w:t>(</w:t>
-      </w:r>
-      <w:proofErr w:type="spellStart"/>
-      <w:r>
-        <w:t>dataset_worldbank</w:t>
-      </w:r>
-      <w:proofErr w:type="spellEnd"/>
-      <w:r>
-        <w:t>)</w:t>
-      </w:r>
-    </w:p>
     <w:p/>
     <w:p>
       <w:r>
@@ -3149,7 +3105,7 @@
       </w:r>
     </w:p>
     <w:sectPr>
-      <w:footerReference w:type="default" r:id="rId11"/>
+      <w:footerReference w:type="default" r:id="rId10"/>
       <w:pgSz w:w="11906" w:h="16838"/>
       <w:pgMar w:top="1440" w:right="1440" w:bottom="1440" w:left="1440" w:header="708" w:footer="708" w:gutter="0"/>
       <w:pgNumType w:start="0"/>
@@ -3387,7 +3343,6 @@
     <w:lsdException w:name="HTML Sample" w:semiHidden="1" w:unhideWhenUsed="1"/>
     <w:lsdException w:name="HTML Typewriter" w:semiHidden="1" w:unhideWhenUsed="1"/>
     <w:lsdException w:name="HTML Variable" w:semiHidden="1" w:unhideWhenUsed="1"/>
-    <w:lsdException w:name="Normal Table" w:semiHidden="1" w:unhideWhenUsed="1"/>
     <w:lsdException w:name="annotation subject" w:semiHidden="1" w:unhideWhenUsed="1"/>
     <w:lsdException w:name="No List" w:semiHidden="1" w:unhideWhenUsed="1"/>
     <w:lsdException w:name="Outline List 1" w:semiHidden="1" w:unhideWhenUsed="1"/>
@@ -3430,11 +3385,8 @@
     <w:lsdException w:name="Table Contemporary" w:semiHidden="1" w:unhideWhenUsed="1"/>
     <w:lsdException w:name="Table Elegant" w:semiHidden="1" w:unhideWhenUsed="1"/>
     <w:lsdException w:name="Table Professional" w:semiHidden="1" w:unhideWhenUsed="1"/>
-    <w:lsdException w:name="Table Subtle 1" w:semiHidden="1" w:unhideWhenUsed="1"/>
     <w:lsdException w:name="Table Subtle 2" w:semiHidden="1" w:unhideWhenUsed="1"/>
     <w:lsdException w:name="Table Web 1" w:semiHidden="1" w:unhideWhenUsed="1"/>
-    <w:lsdException w:name="Table Web 2" w:semiHidden="1" w:unhideWhenUsed="1"/>
-    <w:lsdException w:name="Table Web 3" w:semiHidden="1" w:unhideWhenUsed="1"/>
     <w:lsdException w:name="Balloon Text" w:semiHidden="1" w:unhideWhenUsed="1"/>
     <w:lsdException w:name="Table Grid" w:uiPriority="39"/>
     <w:lsdException w:name="Table Theme" w:semiHidden="1" w:unhideWhenUsed="1"/>
